--- a/CDIO_specifications.docx
+++ b/CDIO_specifications.docx
@@ -30,7 +30,7 @@
           <w:sz w:val="32"/>
           <w:szCs w:val="32"/>
         </w:rPr>
-        <w:t xml:space="preserve">Data </w:t>
+        <w:t>Studies Exploration and Harmonization</w:t>
       </w:r>
       <w:r>
         <w:rPr>
@@ -39,7 +39,7 @@
           <w:sz w:val="32"/>
           <w:szCs w:val="32"/>
         </w:rPr>
-        <w:t>Integration</w:t>
+        <w:t xml:space="preserve"> </w:t>
       </w:r>
       <w:r>
         <w:rPr>
@@ -48,7 +48,7 @@
           <w:sz w:val="32"/>
           <w:szCs w:val="32"/>
         </w:rPr>
-        <w:t xml:space="preserve"> Ontology</w:t>
+        <w:t>Ontology</w:t>
       </w:r>
       <w:r>
         <w:rPr>
@@ -66,7 +66,7 @@
           <w:sz w:val="32"/>
           <w:szCs w:val="32"/>
         </w:rPr>
-        <w:t>CDIO</w:t>
+        <w:t>CHEO</w:t>
       </w:r>
       <w:r>
         <w:rPr>
@@ -324,7 +324,7 @@
           <w:rStyle w:val="Strong"/>
           <w:rFonts w:eastAsiaTheme="majorEastAsia"/>
         </w:rPr>
-        <w:t>CDIO</w:t>
+        <w:t>CHEO</w:t>
       </w:r>
       <w:r>
         <w:rPr>
@@ -358,7 +358,7 @@
         <w:t xml:space="preserve">Overview of </w:t>
       </w:r>
       <w:r>
-        <w:t>CDIO</w:t>
+        <w:t>CHEO</w:t>
       </w:r>
       <w:r>
         <w:t>’s Purpose and Scope</w:t>
@@ -389,7 +389,7 @@
           <w:rStyle w:val="Strong"/>
           <w:rFonts w:eastAsiaTheme="majorEastAsia"/>
         </w:rPr>
-        <w:t>CDIO</w:t>
+        <w:t>CHEO</w:t>
       </w:r>
       <w:r>
         <w:rPr>
@@ -1020,7 +1020,7 @@
           <w:rFonts w:eastAsiaTheme="majorEastAsia"/>
           <w:color w:val="000000"/>
         </w:rPr>
-        <w:t>Data Integration</w:t>
+        <w:t>studies exploration</w:t>
       </w:r>
       <w:r>
         <w:rPr>
@@ -1028,7 +1028,7 @@
           <w:rFonts w:eastAsiaTheme="majorEastAsia"/>
           <w:color w:val="000000"/>
         </w:rPr>
-        <w:t xml:space="preserve"> Ontology (</w:t>
+        <w:t xml:space="preserve"> </w:t>
       </w:r>
       <w:r>
         <w:rPr>
@@ -1036,7 +1036,7 @@
           <w:rFonts w:eastAsiaTheme="majorEastAsia"/>
           <w:color w:val="000000"/>
         </w:rPr>
-        <w:t>CDIO</w:t>
+        <w:t>and harmonization</w:t>
       </w:r>
       <w:r>
         <w:rPr>
@@ -1044,25 +1044,77 @@
           <w:rFonts w:eastAsiaTheme="majorEastAsia"/>
           <w:color w:val="000000"/>
         </w:rPr>
+        <w:t xml:space="preserve"> </w:t>
+      </w:r>
+      <w:r>
+        <w:rPr>
+          <w:rStyle w:val="Strong"/>
+          <w:rFonts w:eastAsiaTheme="majorEastAsia"/>
+          <w:color w:val="000000"/>
+        </w:rPr>
+        <w:t>o</w:t>
+      </w:r>
+      <w:r>
+        <w:rPr>
+          <w:rStyle w:val="Strong"/>
+          <w:rFonts w:eastAsiaTheme="majorEastAsia"/>
+          <w:color w:val="000000"/>
+        </w:rPr>
+        <w:t>ntology (</w:t>
+      </w:r>
+      <w:r>
+        <w:rPr>
+          <w:rStyle w:val="Strong"/>
+          <w:rFonts w:eastAsiaTheme="majorEastAsia"/>
+          <w:color w:val="000000"/>
+        </w:rPr>
+        <w:t>CHEO</w:t>
+      </w:r>
+      <w:r>
+        <w:rPr>
+          <w:rStyle w:val="Strong"/>
+          <w:rFonts w:eastAsiaTheme="majorEastAsia"/>
+          <w:color w:val="000000"/>
+        </w:rPr>
         <w:t>)</w:t>
       </w:r>
       <w:r>
         <w:rPr>
           <w:color w:val="000000"/>
         </w:rPr>
-        <w:t xml:space="preserve">, which is designed to provide a structured and interoperable approach to clinical study metadata representation and data standardization. </w:t>
+        <w:t xml:space="preserve">, which is designed to provide a structured and interoperable approach to clinical study metadata representation </w:t>
       </w:r>
       <w:r>
         <w:rPr>
           <w:color w:val="000000"/>
         </w:rPr>
-        <w:t>CDIO</w:t>
+        <w:t>to aid in finding suitable studies and assess potential for harmonization.</w:t>
       </w:r>
       <w:r>
         <w:rPr>
           <w:color w:val="000000"/>
         </w:rPr>
-        <w:t xml:space="preserve"> builds on foundational ontology principles to ensure</w:t>
+        <w:t xml:space="preserve"> It </w:t>
+      </w:r>
+      <w:proofErr w:type="gramStart"/>
+      <w:r>
+        <w:rPr>
+          <w:color w:val="000000"/>
+        </w:rPr>
+        <w:t>is</w:t>
+      </w:r>
+      <w:r>
+        <w:rPr>
+          <w:color w:val="000000"/>
+        </w:rPr>
+        <w:t xml:space="preserve"> builds</w:t>
+      </w:r>
+      <w:proofErr w:type="gramEnd"/>
+      <w:r>
+        <w:rPr>
+          <w:color w:val="000000"/>
+        </w:rPr>
+        <w:t xml:space="preserve"> on foundational ontology principles to ensure</w:t>
       </w:r>
       <w:r>
         <w:rPr>
@@ -1101,7 +1153,7 @@
         <w:rPr>
           <w:color w:val="000000"/>
         </w:rPr>
-        <w:t>CDIO</w:t>
+        <w:t>CHEO</w:t>
       </w:r>
       <w:r>
         <w:rPr>
@@ -1307,7 +1359,7 @@
         <w:rPr>
           <w:color w:val="000000"/>
         </w:rPr>
-        <w:t>CDIO</w:t>
+        <w:t>CHEO</w:t>
       </w:r>
       <w:r>
         <w:rPr>
@@ -1581,7 +1633,7 @@
         <w:rPr>
           <w:color w:val="000000"/>
         </w:rPr>
-        <w:t>CDIO</w:t>
+        <w:t>CHEO</w:t>
       </w:r>
       <w:r>
         <w:rPr>
@@ -1637,7 +1689,7 @@
         <w:t xml:space="preserve">Biomedical Investigations (OBI). OBI provides a structured representation of key study components, including study design specifications, measurement protocols, experimental conditions, and research activities. This enables </w:t>
       </w:r>
       <w:r>
-        <w:t>CDIO</w:t>
+        <w:t>CHEO</w:t>
       </w:r>
       <w:r>
         <w:t xml:space="preserve"> to capture the directive and procedural aspects of clinical research, ensuring that study metadata is aligned with established investigation models.</w:t>
@@ -1649,7 +1701,7 @@
         <w:t xml:space="preserve">For statistical and exploratory data analysis, </w:t>
       </w:r>
       <w:r>
-        <w:t>CDIO</w:t>
+        <w:t>CHEO</w:t>
       </w:r>
       <w:r>
         <w:t xml:space="preserve"> incorporates the Statistical Methods Ontology (STATO), which provides standardized concepts for statistical methodologies, data analysis techniques, and inferential procedures. Since OBI</w:t>
@@ -1664,20 +1716,20 @@
         <w:t xml:space="preserve"> and its extension OBCS, all</w:t>
       </w:r>
       <w:r>
-        <w:t xml:space="preserve"> are built upon BFO, their integration within </w:t>
-      </w:r>
-      <w:r>
-        <w:t>CDIO</w:t>
-      </w:r>
-      <w:r>
-        <w:t xml:space="preserve"> ensures a coherent ontological structure that </w:t>
+        <w:t xml:space="preserve"> </w:t>
       </w:r>
       <w:r>
         <w:lastRenderedPageBreak/>
-        <w:t xml:space="preserve">supports reasoning across both study design metadata and data analysis processes. Beyond study metadata and statistical modeling, </w:t>
-      </w:r>
-      <w:r>
-        <w:t>CDIO</w:t>
+        <w:t xml:space="preserve">are built upon BFO, their integration within </w:t>
+      </w:r>
+      <w:r>
+        <w:t>CHEO</w:t>
+      </w:r>
+      <w:r>
+        <w:t xml:space="preserve"> ensures a coherent ontological structure that supports reasoning across both study design metadata and data analysis processes. Beyond study metadata and statistical modeling, </w:t>
+      </w:r>
+      <w:r>
+        <w:t>CHEO</w:t>
       </w:r>
       <w:r>
         <w:t xml:space="preserve"> extends into biomedical domain-specific standardization by aligning study </w:t>
@@ -1719,7 +1771,7 @@
         <w:t xml:space="preserve">, and external biomedical ontologies, </w:t>
       </w:r>
       <w:r>
-        <w:t>CDIO</w:t>
+        <w:t>CHEO</w:t>
       </w:r>
       <w:r>
         <w:t xml:space="preserve"> establishes a harmonized framework</w:t>
@@ -1731,7 +1783,7 @@
         <w:t xml:space="preserve">for structuring both study metadata and patient-level observations. This integrated approach ensures that </w:t>
       </w:r>
       <w:r>
-        <w:t>CDIO</w:t>
+        <w:t>CHEO</w:t>
       </w:r>
       <w:r>
         <w:t xml:space="preserve"> not only provides a robust ontological model for study design and statistical analysis but also enables semantic alignment of </w:t>
@@ -1792,15 +1844,7 @@
           <w:bCs/>
           <w:color w:val="000000" w:themeColor="text1"/>
         </w:rPr>
-        <w:t xml:space="preserve">  </w:t>
-      </w:r>
-      <w:r>
-        <w:rPr>
-          <w:b/>
-          <w:bCs/>
-          <w:color w:val="000000" w:themeColor="text1"/>
-        </w:rPr>
-        <w:t>Primary Goal</w:t>
+        <w:t xml:space="preserve">  Primary Goal</w:t>
       </w:r>
     </w:p>
     <w:p>
@@ -1862,7 +1906,7 @@
         <w:t xml:space="preserve"> coverage to detailed definitions of data elements and addressing gaps in patient-level data representation. Inspired by real-world clinical applications, </w:t>
       </w:r>
       <w:r>
-        <w:t>CDIO</w:t>
+        <w:t>CHEO</w:t>
       </w:r>
       <w:r>
         <w:t xml:space="preserve"> emphasizes data</w:t>
@@ -1894,9 +1938,186 @@
           <w:sz w:val="24"/>
           <w:szCs w:val="24"/>
         </w:rPr>
-        <w:t xml:space="preserve"> </w:t>
-      </w:r>
-      <w:r>
+        <w:t xml:space="preserve"> Objectives</w:t>
+      </w:r>
+    </w:p>
+    <w:p>
+      <w:pPr>
+        <w:pStyle w:val="NormalWeb"/>
+        <w:numPr>
+          <w:ilvl w:val="0"/>
+          <w:numId w:val="79"/>
+        </w:numPr>
+      </w:pPr>
+      <w:r>
+        <w:rPr>
+          <w:rStyle w:val="Strong"/>
+          <w:rFonts w:eastAsiaTheme="majorEastAsia"/>
+        </w:rPr>
+        <w:t>Represent Clinical Study Metadata:</w:t>
+      </w:r>
+      <w:r>
+        <w:t xml:space="preserve"> Clearly define protocols, data elements, and statistical roles.</w:t>
+      </w:r>
+    </w:p>
+    <w:p>
+      <w:pPr>
+        <w:pStyle w:val="NormalWeb"/>
+        <w:numPr>
+          <w:ilvl w:val="0"/>
+          <w:numId w:val="79"/>
+        </w:numPr>
+      </w:pPr>
+      <w:r>
+        <w:rPr>
+          <w:rStyle w:val="Strong"/>
+          <w:rFonts w:eastAsiaTheme="majorEastAsia"/>
+        </w:rPr>
+        <w:t>Real-World Application Focus:</w:t>
+      </w:r>
+      <w:r>
+        <w:t xml:space="preserve"> Emphasize summarized, decision-critical information over granular procedural details.</w:t>
+      </w:r>
+    </w:p>
+    <w:p>
+      <w:pPr>
+        <w:pStyle w:val="NormalWeb"/>
+        <w:numPr>
+          <w:ilvl w:val="0"/>
+          <w:numId w:val="79"/>
+        </w:numPr>
+      </w:pPr>
+      <w:r>
+        <w:rPr>
+          <w:rStyle w:val="Strong"/>
+          <w:rFonts w:eastAsiaTheme="majorEastAsia"/>
+        </w:rPr>
+        <w:t>Interoperability:</w:t>
+      </w:r>
+      <w:r>
+        <w:t xml:space="preserve"> Align local data elements with standardized terminologies (LOINC, SNOMED) and ensure compatibility with top-level ontologies.</w:t>
+      </w:r>
+    </w:p>
+    <w:p>
+      <w:pPr>
+        <w:pStyle w:val="NormalWeb"/>
+        <w:numPr>
+          <w:ilvl w:val="0"/>
+          <w:numId w:val="79"/>
+        </w:numPr>
+      </w:pPr>
+      <w:r>
+        <w:rPr>
+          <w:rStyle w:val="Strong"/>
+          <w:rFonts w:eastAsiaTheme="majorEastAsia"/>
+        </w:rPr>
+        <w:t>Advanced Querying and Reasoning:</w:t>
+      </w:r>
+      <w:r>
+        <w:t xml:space="preserve"> Support queries like identifying harmonizable data elements across studies.</w:t>
+      </w:r>
+    </w:p>
+    <w:p>
+      <w:pPr>
+        <w:pStyle w:val="NormalWeb"/>
+        <w:numPr>
+          <w:ilvl w:val="0"/>
+          <w:numId w:val="79"/>
+        </w:numPr>
+      </w:pPr>
+      <w:r>
+        <w:rPr>
+          <w:rStyle w:val="Strong"/>
+          <w:rFonts w:eastAsiaTheme="majorEastAsia"/>
+        </w:rPr>
+        <w:t>Reusability:</w:t>
+      </w:r>
+      <w:r>
+        <w:t xml:space="preserve"> Enable data reuse in various clinical and analytical contexts.</w:t>
+      </w:r>
+    </w:p>
+    <w:p>
+      <w:pPr>
+        <w:pStyle w:val="NormalWeb"/>
+        <w:numPr>
+          <w:ilvl w:val="0"/>
+          <w:numId w:val="79"/>
+        </w:numPr>
+      </w:pPr>
+      <w:r>
+        <w:rPr>
+          <w:rStyle w:val="Strong"/>
+          <w:rFonts w:eastAsiaTheme="majorEastAsia"/>
+        </w:rPr>
+        <w:t>Support Secondary Research Use:</w:t>
+      </w:r>
+      <w:r>
+        <w:t xml:space="preserve"> Facilitate interoperability critical for meta-analyses, epidemiological research, outcome comparisons, and predictive analytics.</w:t>
+      </w:r>
+    </w:p>
+    <w:p>
+      <w:pPr>
+        <w:pStyle w:val="NormalWeb"/>
+        <w:numPr>
+          <w:ilvl w:val="0"/>
+          <w:numId w:val="79"/>
+        </w:numPr>
+      </w:pPr>
+      <w:r>
+        <w:rPr>
+          <w:b/>
+          <w:bCs/>
+        </w:rPr>
+        <w:t>Key Clarifications Needed</w:t>
+      </w:r>
+      <w:r>
+        <w:t>:</w:t>
+      </w:r>
+    </w:p>
+    <w:p>
+      <w:pPr>
+        <w:pStyle w:val="NormalWeb"/>
+        <w:numPr>
+          <w:ilvl w:val="0"/>
+          <w:numId w:val="80"/>
+        </w:numPr>
+      </w:pPr>
+      <w:r>
+        <w:lastRenderedPageBreak/>
+        <w:t xml:space="preserve">Approach to mapping data element types to OMOP classes or granular clinical classification (not available in metadata dictionaries). </w:t>
+      </w:r>
+    </w:p>
+    <w:p>
+      <w:pPr>
+        <w:pStyle w:val="NormalWeb"/>
+        <w:numPr>
+          <w:ilvl w:val="0"/>
+          <w:numId w:val="80"/>
+        </w:numPr>
+      </w:pPr>
+      <w:r>
+        <w:t xml:space="preserve">Specification of the focus on prospective versus retrospective data. Can we capture both with same model? </w:t>
+      </w:r>
+    </w:p>
+    <w:p>
+      <w:pPr>
+        <w:pStyle w:val="NormalWeb"/>
+        <w:numPr>
+          <w:ilvl w:val="0"/>
+          <w:numId w:val="80"/>
+        </w:numPr>
+      </w:pPr>
+      <w:r>
+        <w:t>level of detail required regarding measurement processes versus storage of finalized measurement values.</w:t>
+      </w:r>
+    </w:p>
+    <w:p>
+      <w:pPr>
+        <w:pStyle w:val="Heading3"/>
+        <w:numPr>
+          <w:ilvl w:val="1"/>
+          <w:numId w:val="34"/>
+        </w:numPr>
         <w:rPr>
           <w:b/>
           <w:bCs/>
@@ -1904,201 +2125,8 @@
           <w:sz w:val="24"/>
           <w:szCs w:val="24"/>
         </w:rPr>
-        <w:t>Objectives</w:t>
-      </w:r>
-    </w:p>
-    <w:p>
-      <w:pPr>
-        <w:pStyle w:val="NormalWeb"/>
-        <w:numPr>
-          <w:ilvl w:val="0"/>
-          <w:numId w:val="79"/>
-        </w:numPr>
-      </w:pPr>
-      <w:r>
-        <w:rPr>
-          <w:rStyle w:val="Strong"/>
-          <w:rFonts w:eastAsiaTheme="majorEastAsia"/>
-        </w:rPr>
-        <w:t>Represent Clinical Study Metadata:</w:t>
-      </w:r>
-      <w:r>
-        <w:t xml:space="preserve"> Clearly define protocols, data elements, and statistical roles.</w:t>
-      </w:r>
-    </w:p>
-    <w:p>
-      <w:pPr>
-        <w:pStyle w:val="NormalWeb"/>
-        <w:numPr>
-          <w:ilvl w:val="0"/>
-          <w:numId w:val="79"/>
-        </w:numPr>
-      </w:pPr>
-      <w:r>
-        <w:rPr>
-          <w:rStyle w:val="Strong"/>
-          <w:rFonts w:eastAsiaTheme="majorEastAsia"/>
-        </w:rPr>
-        <w:t>Real-World Application Focus:</w:t>
-      </w:r>
-      <w:r>
-        <w:t xml:space="preserve"> Emphasize summarized, decision-critical information over granular procedural details.</w:t>
-      </w:r>
-    </w:p>
-    <w:p>
-      <w:pPr>
-        <w:pStyle w:val="NormalWeb"/>
-        <w:numPr>
-          <w:ilvl w:val="0"/>
-          <w:numId w:val="79"/>
-        </w:numPr>
-      </w:pPr>
-      <w:r>
-        <w:rPr>
-          <w:rStyle w:val="Strong"/>
-          <w:rFonts w:eastAsiaTheme="majorEastAsia"/>
-        </w:rPr>
-        <w:t>Interoperability:</w:t>
-      </w:r>
-      <w:r>
-        <w:t xml:space="preserve"> Align local data elements with standardized terminologies (LOINC, SNOMED) and ensure compatibility with top-level ontologies.</w:t>
-      </w:r>
-    </w:p>
-    <w:p>
-      <w:pPr>
-        <w:pStyle w:val="NormalWeb"/>
-        <w:numPr>
-          <w:ilvl w:val="0"/>
-          <w:numId w:val="79"/>
-        </w:numPr>
-      </w:pPr>
-      <w:r>
-        <w:rPr>
-          <w:rStyle w:val="Strong"/>
-          <w:rFonts w:eastAsiaTheme="majorEastAsia"/>
-        </w:rPr>
-        <w:t>Advanced Querying and Reasoning:</w:t>
-      </w:r>
-      <w:r>
-        <w:t xml:space="preserve"> Support queries like identifying harmonizable data elements across studies.</w:t>
-      </w:r>
-    </w:p>
-    <w:p>
-      <w:pPr>
-        <w:pStyle w:val="NormalWeb"/>
-        <w:numPr>
-          <w:ilvl w:val="0"/>
-          <w:numId w:val="79"/>
-        </w:numPr>
-      </w:pPr>
-      <w:r>
-        <w:rPr>
-          <w:rStyle w:val="Strong"/>
-          <w:rFonts w:eastAsiaTheme="majorEastAsia"/>
-        </w:rPr>
-        <w:t>Reusability:</w:t>
-      </w:r>
-      <w:r>
-        <w:t xml:space="preserve"> Enable data reuse in various clinical and analytical contexts.</w:t>
-      </w:r>
-    </w:p>
-    <w:p>
-      <w:pPr>
-        <w:pStyle w:val="NormalWeb"/>
-        <w:numPr>
-          <w:ilvl w:val="0"/>
-          <w:numId w:val="79"/>
-        </w:numPr>
-      </w:pPr>
-      <w:r>
-        <w:rPr>
-          <w:rStyle w:val="Strong"/>
-          <w:rFonts w:eastAsiaTheme="majorEastAsia"/>
-        </w:rPr>
-        <w:t>Support Secondary Research Use:</w:t>
-      </w:r>
-      <w:r>
-        <w:t xml:space="preserve"> Facilitate interoperability critical for meta-analyses, epidemiological research, outcome comparisons, and predictive analytics.</w:t>
-      </w:r>
-    </w:p>
-    <w:p>
-      <w:pPr>
-        <w:pStyle w:val="NormalWeb"/>
-        <w:numPr>
-          <w:ilvl w:val="0"/>
-          <w:numId w:val="79"/>
-        </w:numPr>
-      </w:pPr>
-      <w:r>
-        <w:rPr>
-          <w:b/>
-          <w:bCs/>
-        </w:rPr>
-        <w:t>Key Clarifications Needed</w:t>
-      </w:r>
-      <w:r>
-        <w:t>:</w:t>
-      </w:r>
-    </w:p>
-    <w:p>
-      <w:pPr>
-        <w:pStyle w:val="NormalWeb"/>
-        <w:numPr>
-          <w:ilvl w:val="0"/>
-          <w:numId w:val="80"/>
-        </w:numPr>
-      </w:pPr>
-      <w:r>
-        <w:lastRenderedPageBreak/>
-        <w:t>Approach to mapping data element types to OMOP classes</w:t>
-      </w:r>
-      <w:r>
-        <w:t xml:space="preserve"> or granular clinical classification (not available in metadata dictionaries)</w:t>
-      </w:r>
-      <w:r>
-        <w:t>.</w:t>
-      </w:r>
-      <w:r>
-        <w:t xml:space="preserve"> </w:t>
-      </w:r>
-    </w:p>
-    <w:p>
-      <w:pPr>
-        <w:pStyle w:val="NormalWeb"/>
-        <w:numPr>
-          <w:ilvl w:val="0"/>
-          <w:numId w:val="80"/>
-        </w:numPr>
-      </w:pPr>
-      <w:r>
-        <w:t>Specification of the focus on prospective versus retrospective data.</w:t>
-      </w:r>
-      <w:r>
-        <w:t xml:space="preserve"> Can we capture both with same model? </w:t>
-      </w:r>
-    </w:p>
-    <w:p>
-      <w:pPr>
-        <w:pStyle w:val="NormalWeb"/>
-        <w:numPr>
-          <w:ilvl w:val="0"/>
-          <w:numId w:val="80"/>
-        </w:numPr>
-      </w:pPr>
-      <w:r>
-        <w:t>l</w:t>
-      </w:r>
-      <w:r>
-        <w:t>evel of detail required regarding measurement processes versus storage of finalized measurement values.</w:t>
-      </w:r>
-    </w:p>
-    <w:p>
-      <w:pPr>
-        <w:pStyle w:val="Heading3"/>
-        <w:numPr>
-          <w:ilvl w:val="1"/>
-          <w:numId w:val="34"/>
-        </w:numPr>
+      </w:pPr>
+      <w:r>
         <w:rPr>
           <w:b/>
           <w:bCs/>
@@ -2106,15 +2134,6 @@
           <w:sz w:val="24"/>
           <w:szCs w:val="24"/>
         </w:rPr>
-      </w:pPr>
-      <w:r>
-        <w:rPr>
-          <w:b/>
-          <w:bCs/>
-          <w:color w:val="000000" w:themeColor="text1"/>
-          <w:sz w:val="24"/>
-          <w:szCs w:val="24"/>
-        </w:rPr>
         <w:t>Vision</w:t>
       </w:r>
     </w:p>
@@ -2246,7 +2265,7 @@
         <w:t xml:space="preserve">Establish </w:t>
       </w:r>
       <w:r>
-        <w:t>CDIO</w:t>
+        <w:t>CHEO</w:t>
       </w:r>
       <w:r>
         <w:t xml:space="preserve"> as a reference ontology for clinical research metadata and statistical analyses, bridging existing standards such as OBI and OBCS/STATO.</w:t>
@@ -2307,15 +2326,7 @@
           <w:bCs/>
           <w:color w:val="000000" w:themeColor="text1"/>
         </w:rPr>
-        <w:t xml:space="preserve"> </w:t>
-      </w:r>
-      <w:r>
-        <w:rPr>
-          <w:b/>
-          <w:bCs/>
-          <w:color w:val="000000" w:themeColor="text1"/>
-        </w:rPr>
-        <w:t>Competency Questions (CQs):</w:t>
+        <w:t xml:space="preserve"> Competency Questions (CQs):</w:t>
       </w:r>
     </w:p>
     <w:p>
@@ -2448,13 +2459,7 @@
         <w:t>Data Harmonization:</w:t>
       </w:r>
       <w:r>
-        <w:t xml:space="preserve"> Differentiating measured from derived elements, mapping</w:t>
-      </w:r>
-      <w:r>
-        <w:t xml:space="preserve"> </w:t>
-      </w:r>
-      <w:r>
-        <w:t>standard terminologies, assessing necessary transformations.</w:t>
+        <w:t xml:space="preserve"> Differentiating measured from derived elements, mapping standard terminologies, assessing necessary transformations.</w:t>
       </w:r>
     </w:p>
     <w:p>
@@ -2534,13 +2539,7 @@
         <w:t>Statistical Analysis:</w:t>
       </w:r>
       <w:r>
-        <w:t xml:space="preserve"> Identification of data elements involved in statistical </w:t>
-      </w:r>
-      <w:r>
-        <w:t>modeling;</w:t>
-      </w:r>
-      <w:r>
-        <w:t xml:space="preserve"> specification of statistical tests applied.</w:t>
+        <w:t xml:space="preserve"> Identification of data elements involved in statistical modeling; specification of statistical tests applied.</w:t>
       </w:r>
     </w:p>
     <w:p>
@@ -2986,6 +2985,7 @@
                 <w:bCs w:val="0"/>
               </w:rPr>
             </w:pPr>
+            <w:proofErr w:type="spellStart"/>
             <w:r>
               <w:rPr>
                 <w:rFonts w:eastAsiaTheme="majorEastAsia"/>
@@ -2993,6 +2993,7 @@
               <w:lastRenderedPageBreak/>
               <w:t>Hyperontology</w:t>
             </w:r>
+            <w:proofErr w:type="spellEnd"/>
           </w:p>
         </w:tc>
         <w:tc>
@@ -3191,7 +3192,7 @@
         <w:t>The development of the Clinical Harmonization &amp; Exploration Ontology (</w:t>
       </w:r>
       <w:r>
-        <w:t>CDIO</w:t>
+        <w:t>CHEO</w:t>
       </w:r>
       <w:r>
         <w:t>) followed a structured methodology to ensure a consistent, interoperable, and semantically rich representation of study specifications, variables, and statistical analyses. The ontology design was guided by three key objectives:</w:t>
@@ -3248,10 +3249,18 @@
         <w:commentReference w:id="1"/>
       </w:r>
       <w:r>
-        <w:t xml:space="preserve">interoperability, a comparative evaluation was conducted between the most widely used upper ontologies in the biomedical domain: DOLCE and BFO. The evaluation was guided by three key criteria: Community activity metrics, Number of citations in the biomedical field, Number of biomedical ontologies that reuse each framework as indicated in Table 2. A survey of ontological reuse from BioPortal, publication counts from PubMed, and citation metrics from Google Scholar were used to assess the adoption and impact of each top ontology. The analysis, aligned with standard ontology selection practices, confirmed that BFO is more widely adopted in biomedical research than DOLCE. While DOLCE adopts a cognitive bias, BFO follows a realism-based approach, making it preferable for ensuring consistent representation of biomedical entities. However, since the focus of </w:t>
-      </w:r>
-      <w:r>
-        <w:t>CDIO</w:t>
+        <w:t xml:space="preserve">interoperability, a comparative evaluation was conducted between the most widely used upper ontologies in the biomedical domain: DOLCE and BFO. The evaluation was guided by three key criteria: Community activity metrics, Number of citations in the biomedical field, Number of biomedical ontologies that reuse each framework as indicated in Table 2. A survey of ontological reuse from </w:t>
+      </w:r>
+      <w:proofErr w:type="spellStart"/>
+      <w:r>
+        <w:t>BioPortal</w:t>
+      </w:r>
+      <w:proofErr w:type="spellEnd"/>
+      <w:r>
+        <w:t xml:space="preserve">, publication counts from PubMed, and citation metrics from Google Scholar were used to assess the adoption and impact of each top ontology. The analysis, aligned with standard ontology selection practices, confirmed that BFO is more widely adopted in biomedical research than DOLCE. While DOLCE adopts a cognitive bias, BFO follows a realism-based approach, making it preferable for ensuring consistent representation of biomedical entities. However, since the focus of </w:t>
+      </w:r>
+      <w:r>
+        <w:t>CHEO</w:t>
       </w:r>
       <w:r>
         <w:t xml:space="preserve"> is pragmatic semantic interoperability, the realism vs. cognitive bias debate was considered secondary.</w:t>
@@ -3270,7 +3279,7 @@
         <w:t xml:space="preserve">Based on the evaluation, BFO and its corresponding Open Biological and Biomedical Ontology (OBO) Foundry consortium were chosen as the top ontology framework for </w:t>
       </w:r>
       <w:r>
-        <w:t>CDIO</w:t>
+        <w:t>CHEO</w:t>
       </w:r>
       <w:r>
         <w:t xml:space="preserve">, for the following reasons: </w:t>
@@ -3376,7 +3385,7 @@
         <w:t xml:space="preserve">, </w:t>
       </w:r>
       <w:r>
-        <w:t>CDIO</w:t>
+        <w:t>CHEO</w:t>
       </w:r>
       <w:r>
         <w:t xml:space="preserve"> was built upon </w:t>
@@ -3410,7 +3419,62 @@
         <w:t>established ontologies</w:t>
       </w:r>
       <w:r>
-        <w:t xml:space="preserve"> that have been extensively validated and used in the biomedical research community. By searching with keywords [“study design” , “protocol”, “variable”, “participant under investigation role”, eligibility critieria” , … ] on bioportal and OLS lookup, we found more than 100 ontologies in which these terms have been redefined. We filter out all ontologies that don’t adhere to BFO completely as well those that have few given keywords.With this process ,  we choose following ontologies</w:t>
+        <w:t xml:space="preserve"> that have been extensively validated and used in the biomedical research community. By searching with keywords [“study design</w:t>
+      </w:r>
+      <w:proofErr w:type="gramStart"/>
+      <w:r>
+        <w:t>” ,</w:t>
+      </w:r>
+      <w:proofErr w:type="gramEnd"/>
+      <w:r>
+        <w:t xml:space="preserve"> “protocol”, “variable”, “participant under investigation role”, eligibility </w:t>
+      </w:r>
+      <w:proofErr w:type="spellStart"/>
+      <w:r>
+        <w:t>critieria</w:t>
+      </w:r>
+      <w:proofErr w:type="spellEnd"/>
+      <w:proofErr w:type="gramStart"/>
+      <w:r>
+        <w:t>” ,</w:t>
+      </w:r>
+      <w:proofErr w:type="gramEnd"/>
+      <w:r>
+        <w:t xml:space="preserve"> </w:t>
+      </w:r>
+      <w:proofErr w:type="gramStart"/>
+      <w:r>
+        <w:t>… ]</w:t>
+      </w:r>
+      <w:proofErr w:type="gramEnd"/>
+      <w:r>
+        <w:t xml:space="preserve"> on </w:t>
+      </w:r>
+      <w:proofErr w:type="spellStart"/>
+      <w:r>
+        <w:t>bioportal</w:t>
+      </w:r>
+      <w:proofErr w:type="spellEnd"/>
+      <w:r>
+        <w:t xml:space="preserve"> and OLS lookup, we found more than 100 ontologies in which these terms have been redefined. We filter out all ontologies that don’t adhere to BFO completely as well those that have few given </w:t>
+      </w:r>
+      <w:proofErr w:type="spellStart"/>
+      <w:proofErr w:type="gramStart"/>
+      <w:r>
+        <w:t>keywords.With</w:t>
+      </w:r>
+      <w:proofErr w:type="spellEnd"/>
+      <w:proofErr w:type="gramEnd"/>
+      <w:r>
+        <w:t xml:space="preserve"> this </w:t>
+      </w:r>
+      <w:proofErr w:type="gramStart"/>
+      <w:r>
+        <w:t>process ,</w:t>
+      </w:r>
+      <w:proofErr w:type="gramEnd"/>
+      <w:r>
+        <w:t xml:space="preserve">  we choose following ontologies</w:t>
       </w:r>
     </w:p>
     <w:p>
@@ -3664,7 +3728,25 @@
                                       <w:sz w:val="20"/>
                                       <w:szCs w:val="20"/>
                                     </w:rPr>
-                                    <w:t>23 (bioportal)</w:t>
+                                    <w:t>23 (</w:t>
+                                  </w:r>
+                                  <w:proofErr w:type="spellStart"/>
+                                  <w:r>
+                                    <w:rPr>
+                                      <w:color w:val="000000"/>
+                                      <w:sz w:val="20"/>
+                                      <w:szCs w:val="20"/>
+                                    </w:rPr>
+                                    <w:t>bioportal</w:t>
+                                  </w:r>
+                                  <w:proofErr w:type="spellEnd"/>
+                                  <w:r>
+                                    <w:rPr>
+                                      <w:color w:val="000000"/>
+                                      <w:sz w:val="20"/>
+                                      <w:szCs w:val="20"/>
+                                    </w:rPr>
+                                    <w:t>)</w:t>
                                   </w:r>
                                 </w:p>
                               </w:tc>
@@ -3705,12 +3787,21 @@
                                       <w:szCs w:val="20"/>
                                     </w:rPr>
                                   </w:pPr>
+                                  <w:proofErr w:type="spellStart"/>
                                   <w:r>
                                     <w:rPr>
                                       <w:sz w:val="20"/>
                                       <w:szCs w:val="20"/>
                                     </w:rPr>
-                                    <w:t xml:space="preserve">bioportal search </w:t>
+                                    <w:t>bioportal</w:t>
+                                  </w:r>
+                                  <w:proofErr w:type="spellEnd"/>
+                                  <w:r>
+                                    <w:rPr>
+                                      <w:sz w:val="20"/>
+                                      <w:szCs w:val="20"/>
+                                    </w:rPr>
+                                    <w:t xml:space="preserve"> search </w:t>
                                   </w:r>
                                   <w:r>
                                     <w:rPr>
@@ -3831,8 +3922,28 @@
                                       <w:sz w:val="20"/>
                                       <w:szCs w:val="20"/>
                                     </w:rPr>
-                                    <w:t>125 (OBO Foundary )</w:t>
+                                    <w:t xml:space="preserve">125 (OBO </w:t>
                                   </w:r>
+                                  <w:proofErr w:type="spellStart"/>
+                                  <w:proofErr w:type="gramStart"/>
+                                  <w:r>
+                                    <w:rPr>
+                                      <w:color w:val="000000"/>
+                                      <w:sz w:val="20"/>
+                                      <w:szCs w:val="20"/>
+                                    </w:rPr>
+                                    <w:t>Foundary</w:t>
+                                  </w:r>
+                                  <w:proofErr w:type="spellEnd"/>
+                                  <w:r>
+                                    <w:rPr>
+                                      <w:color w:val="000000"/>
+                                      <w:sz w:val="20"/>
+                                      <w:szCs w:val="20"/>
+                                    </w:rPr>
+                                    <w:t xml:space="preserve"> )</w:t>
+                                  </w:r>
+                                  <w:proofErr w:type="gramEnd"/>
                                 </w:p>
                               </w:tc>
                               <w:tc>
@@ -3877,7 +3988,35 @@
                                       <w:sz w:val="20"/>
                                       <w:szCs w:val="20"/>
                                     </w:rPr>
-                                    <w:t>OBO Foundary  https://obofoundry.org and google scholar on</w:t>
+                                    <w:t xml:space="preserve">OBO </w:t>
+                                  </w:r>
+                                  <w:proofErr w:type="spellStart"/>
+                                  <w:proofErr w:type="gramStart"/>
+                                  <w:r>
+                                    <w:rPr>
+                                      <w:color w:val="000000"/>
+                                      <w:sz w:val="20"/>
+                                      <w:szCs w:val="20"/>
+                                    </w:rPr>
+                                    <w:t>Foundary</w:t>
+                                  </w:r>
+                                  <w:proofErr w:type="spellEnd"/>
+                                  <w:r>
+                                    <w:rPr>
+                                      <w:color w:val="000000"/>
+                                      <w:sz w:val="20"/>
+                                      <w:szCs w:val="20"/>
+                                    </w:rPr>
+                                    <w:t xml:space="preserve">  https://obofoundry.org</w:t>
+                                  </w:r>
+                                  <w:proofErr w:type="gramEnd"/>
+                                  <w:r>
+                                    <w:rPr>
+                                      <w:color w:val="000000"/>
+                                      <w:sz w:val="20"/>
+                                      <w:szCs w:val="20"/>
+                                    </w:rPr>
+                                    <w:t xml:space="preserve"> and google scholar on</w:t>
                                   </w:r>
                                   <w:r>
                                     <w:rPr>
@@ -3922,8 +4061,18 @@
                                       <w:sz w:val="20"/>
                                       <w:szCs w:val="20"/>
                                     </w:rPr>
-                                    <w:t>Number of articles mentioned ontology in Pubmed</w:t>
+                                    <w:t xml:space="preserve">Number of articles mentioned ontology in </w:t>
                                   </w:r>
+                                  <w:proofErr w:type="spellStart"/>
+                                  <w:r>
+                                    <w:rPr>
+                                      <w:color w:val="000000"/>
+                                      <w:sz w:val="20"/>
+                                      <w:szCs w:val="20"/>
+                                    </w:rPr>
+                                    <w:t>Pubmed</w:t>
+                                  </w:r>
+                                  <w:proofErr w:type="spellEnd"/>
                                 </w:p>
                               </w:tc>
                               <w:tc>
@@ -3946,7 +4095,25 @@
                                       <w:sz w:val="20"/>
                                       <w:szCs w:val="20"/>
                                     </w:rPr>
-                                    <w:t>62 (pubmed)</w:t>
+                                    <w:t>62 (</w:t>
+                                  </w:r>
+                                  <w:proofErr w:type="spellStart"/>
+                                  <w:r>
+                                    <w:rPr>
+                                      <w:color w:val="000000"/>
+                                      <w:sz w:val="20"/>
+                                      <w:szCs w:val="20"/>
+                                    </w:rPr>
+                                    <w:t>pubmed</w:t>
+                                  </w:r>
+                                  <w:proofErr w:type="spellEnd"/>
+                                  <w:r>
+                                    <w:rPr>
+                                      <w:color w:val="000000"/>
+                                      <w:sz w:val="20"/>
+                                      <w:szCs w:val="20"/>
+                                    </w:rPr>
+                                    <w:t>)</w:t>
                                   </w:r>
                                 </w:p>
                               </w:tc>
@@ -3969,7 +4136,25 @@
                                       <w:sz w:val="20"/>
                                       <w:szCs w:val="20"/>
                                     </w:rPr>
-                                    <w:t>14(pubmed)</w:t>
+                                    <w:t>14(</w:t>
+                                  </w:r>
+                                  <w:proofErr w:type="spellStart"/>
+                                  <w:r>
+                                    <w:rPr>
+                                      <w:color w:val="000000"/>
+                                      <w:sz w:val="20"/>
+                                      <w:szCs w:val="20"/>
+                                    </w:rPr>
+                                    <w:t>pubmed</w:t>
+                                  </w:r>
+                                  <w:proofErr w:type="spellEnd"/>
+                                  <w:r>
+                                    <w:rPr>
+                                      <w:color w:val="000000"/>
+                                      <w:sz w:val="20"/>
+                                      <w:szCs w:val="20"/>
+                                    </w:rPr>
+                                    <w:t>)</w:t>
                                   </w:r>
                                 </w:p>
                               </w:tc>
@@ -3986,13 +4171,41 @@
                                       <w:szCs w:val="20"/>
                                     </w:rPr>
                                   </w:pPr>
+                                  <w:proofErr w:type="spellStart"/>
                                   <w:r>
                                     <w:rPr>
                                       <w:color w:val="000000"/>
                                       <w:sz w:val="20"/>
                                       <w:szCs w:val="20"/>
                                     </w:rPr>
-                                    <w:t xml:space="preserve">Pubmed search with  keywords "BFO ontology" and "DOLCE ontology" on </w:t>
+                                    <w:t>Pubmed</w:t>
+                                  </w:r>
+                                  <w:proofErr w:type="spellEnd"/>
+                                  <w:r>
+                                    <w:rPr>
+                                      <w:color w:val="000000"/>
+                                      <w:sz w:val="20"/>
+                                      <w:szCs w:val="20"/>
+                                    </w:rPr>
+                                    <w:t xml:space="preserve"> search </w:t>
+                                  </w:r>
+                                  <w:proofErr w:type="gramStart"/>
+                                  <w:r>
+                                    <w:rPr>
+                                      <w:color w:val="000000"/>
+                                      <w:sz w:val="20"/>
+                                      <w:szCs w:val="20"/>
+                                    </w:rPr>
+                                    <w:t>with  keywords</w:t>
+                                  </w:r>
+                                  <w:proofErr w:type="gramEnd"/>
+                                  <w:r>
+                                    <w:rPr>
+                                      <w:color w:val="000000"/>
+                                      <w:sz w:val="20"/>
+                                      <w:szCs w:val="20"/>
+                                    </w:rPr>
+                                    <w:t xml:space="preserve"> "BFO ontology" and "DOLCE ontology" on </w:t>
                                   </w:r>
                                   <w:r>
                                     <w:rPr>
@@ -4246,7 +4459,25 @@
                                       <w:sz w:val="20"/>
                                       <w:szCs w:val="20"/>
                                     </w:rPr>
-                                    <w:t>google scholar search with  keywords "B</w:t>
+                                    <w:t xml:space="preserve">google scholar search </w:t>
+                                  </w:r>
+                                  <w:proofErr w:type="gramStart"/>
+                                  <w:r>
+                                    <w:rPr>
+                                      <w:color w:val="000000"/>
+                                      <w:sz w:val="20"/>
+                                      <w:szCs w:val="20"/>
+                                    </w:rPr>
+                                    <w:t>with  keywords</w:t>
+                                  </w:r>
+                                  <w:proofErr w:type="gramEnd"/>
+                                  <w:r>
+                                    <w:rPr>
+                                      <w:color w:val="000000"/>
+                                      <w:sz w:val="20"/>
+                                      <w:szCs w:val="20"/>
+                                    </w:rPr>
+                                    <w:t xml:space="preserve"> "B</w:t>
                                   </w:r>
                                   <w:r>
                                     <w:rPr>
@@ -4307,7 +4538,25 @@
                                       <w:sz w:val="20"/>
                                       <w:szCs w:val="20"/>
                                     </w:rPr>
-                                    <w:t>Number of bioportal ontologies reusing the top ontology</w:t>
+                                    <w:t xml:space="preserve">Number of </w:t>
+                                  </w:r>
+                                  <w:proofErr w:type="spellStart"/>
+                                  <w:r>
+                                    <w:rPr>
+                                      <w:color w:val="000000"/>
+                                      <w:sz w:val="20"/>
+                                      <w:szCs w:val="20"/>
+                                    </w:rPr>
+                                    <w:t>bioportal</w:t>
+                                  </w:r>
+                                  <w:proofErr w:type="spellEnd"/>
+                                  <w:r>
+                                    <w:rPr>
+                                      <w:color w:val="000000"/>
+                                      <w:sz w:val="20"/>
+                                      <w:szCs w:val="20"/>
+                                    </w:rPr>
+                                    <w:t xml:space="preserve"> ontologies reusing the top ontology</w:t>
                                   </w:r>
                                 </w:p>
                               </w:tc>
@@ -4371,13 +4620,32 @@
                                       <w:szCs w:val="20"/>
                                     </w:rPr>
                                   </w:pPr>
+                                  <w:proofErr w:type="spellStart"/>
                                   <w:r>
                                     <w:rPr>
                                       <w:color w:val="000000"/>
                                       <w:sz w:val="20"/>
                                       <w:szCs w:val="20"/>
                                     </w:rPr>
-                                    <w:t xml:space="preserve">BioPortal, calculating the number of ontologies via "Mapping" TAB </w:t>
+                                    <w:t>BioPortal</w:t>
+                                  </w:r>
+                                  <w:proofErr w:type="spellEnd"/>
+                                  <w:r>
+                                    <w:rPr>
+                                      <w:color w:val="000000"/>
+                                      <w:sz w:val="20"/>
+                                      <w:szCs w:val="20"/>
+                                    </w:rPr>
+                                    <w:t xml:space="preserve">, calculating the number of ontologies via "Mapping" </w:t>
+                                  </w:r>
+                                  <w:proofErr w:type="gramStart"/>
+                                  <w:r>
+                                    <w:rPr>
+                                      <w:color w:val="000000"/>
+                                      <w:sz w:val="20"/>
+                                      <w:szCs w:val="20"/>
+                                    </w:rPr>
+                                    <w:t xml:space="preserve">TAB </w:t>
                                   </w:r>
                                   <w:r>
                                     <w:rPr>
@@ -4385,15 +4653,16 @@
                                       <w:sz w:val="20"/>
                                       <w:szCs w:val="20"/>
                                     </w:rPr>
-                                    <w:t xml:space="preserve">. </w:t>
+                                    <w:t>.</w:t>
                                   </w:r>
+                                  <w:proofErr w:type="gramEnd"/>
                                   <w:r>
                                     <w:rPr>
                                       <w:color w:val="000000"/>
                                       <w:sz w:val="20"/>
                                       <w:szCs w:val="20"/>
                                     </w:rPr>
-                                    <w:t>7</w:t>
+                                    <w:t xml:space="preserve"> 7</w:t>
                                   </w:r>
                                   <w:r>
                                     <w:rPr>
@@ -4445,7 +4714,6 @@
                 <v:path gradientshapeok="t" o:connecttype="rect"/>
               </v:shapetype>
               <v:shape id="Text Box 1" o:spid="_x0000_s1026" type="#_x0000_t202" style="position:absolute;left:0;text-align:left;margin-left:-56pt;margin-top:55.7pt;width:576.45pt;height:400pt;z-index:251666432;visibility:visible;mso-wrap-style:square;mso-width-percent:0;mso-height-percent:0;mso-wrap-distance-left:9pt;mso-wrap-distance-top:0;mso-wrap-distance-right:9pt;mso-wrap-distance-bottom:0;mso-position-horizontal:absolute;mso-position-horizontal-relative:text;mso-position-vertical:absolute;mso-position-vertical-relative:text;mso-width-percent:0;mso-height-percent:0;mso-width-relative:margin;mso-height-relative:margin;v-text-anchor:top" o:gfxdata="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" filled="f" stroked="f" strokeweight=".5pt">
-                <v:fill o:detectmouseclick="t"/>
                 <v:textbox>
                   <w:txbxContent>
                     <w:p>
@@ -4651,7 +4919,25 @@
                                 <w:sz w:val="20"/>
                                 <w:szCs w:val="20"/>
                               </w:rPr>
-                              <w:t>23 (bioportal)</w:t>
+                              <w:t>23 (</w:t>
+                            </w:r>
+                            <w:proofErr w:type="spellStart"/>
+                            <w:r>
+                              <w:rPr>
+                                <w:color w:val="000000"/>
+                                <w:sz w:val="20"/>
+                                <w:szCs w:val="20"/>
+                              </w:rPr>
+                              <w:t>bioportal</w:t>
+                            </w:r>
+                            <w:proofErr w:type="spellEnd"/>
+                            <w:r>
+                              <w:rPr>
+                                <w:color w:val="000000"/>
+                                <w:sz w:val="20"/>
+                                <w:szCs w:val="20"/>
+                              </w:rPr>
+                              <w:t>)</w:t>
                             </w:r>
                           </w:p>
                         </w:tc>
@@ -4692,12 +4978,21 @@
                                 <w:szCs w:val="20"/>
                               </w:rPr>
                             </w:pPr>
+                            <w:proofErr w:type="spellStart"/>
                             <w:r>
                               <w:rPr>
                                 <w:sz w:val="20"/>
                                 <w:szCs w:val="20"/>
                               </w:rPr>
-                              <w:t xml:space="preserve">bioportal search </w:t>
+                              <w:t>bioportal</w:t>
+                            </w:r>
+                            <w:proofErr w:type="spellEnd"/>
+                            <w:r>
+                              <w:rPr>
+                                <w:sz w:val="20"/>
+                                <w:szCs w:val="20"/>
+                              </w:rPr>
+                              <w:t xml:space="preserve"> search </w:t>
                             </w:r>
                             <w:r>
                               <w:rPr>
@@ -4818,8 +5113,28 @@
                                 <w:sz w:val="20"/>
                                 <w:szCs w:val="20"/>
                               </w:rPr>
-                              <w:t>125 (OBO Foundary )</w:t>
+                              <w:t xml:space="preserve">125 (OBO </w:t>
                             </w:r>
+                            <w:proofErr w:type="spellStart"/>
+                            <w:proofErr w:type="gramStart"/>
+                            <w:r>
+                              <w:rPr>
+                                <w:color w:val="000000"/>
+                                <w:sz w:val="20"/>
+                                <w:szCs w:val="20"/>
+                              </w:rPr>
+                              <w:t>Foundary</w:t>
+                            </w:r>
+                            <w:proofErr w:type="spellEnd"/>
+                            <w:r>
+                              <w:rPr>
+                                <w:color w:val="000000"/>
+                                <w:sz w:val="20"/>
+                                <w:szCs w:val="20"/>
+                              </w:rPr>
+                              <w:t xml:space="preserve"> )</w:t>
+                            </w:r>
+                            <w:proofErr w:type="gramEnd"/>
                           </w:p>
                         </w:tc>
                         <w:tc>
@@ -4864,7 +5179,35 @@
                                 <w:sz w:val="20"/>
                                 <w:szCs w:val="20"/>
                               </w:rPr>
-                              <w:t>OBO Foundary  https://obofoundry.org and google scholar on</w:t>
+                              <w:t xml:space="preserve">OBO </w:t>
+                            </w:r>
+                            <w:proofErr w:type="spellStart"/>
+                            <w:proofErr w:type="gramStart"/>
+                            <w:r>
+                              <w:rPr>
+                                <w:color w:val="000000"/>
+                                <w:sz w:val="20"/>
+                                <w:szCs w:val="20"/>
+                              </w:rPr>
+                              <w:t>Foundary</w:t>
+                            </w:r>
+                            <w:proofErr w:type="spellEnd"/>
+                            <w:r>
+                              <w:rPr>
+                                <w:color w:val="000000"/>
+                                <w:sz w:val="20"/>
+                                <w:szCs w:val="20"/>
+                              </w:rPr>
+                              <w:t xml:space="preserve">  https://obofoundry.org</w:t>
+                            </w:r>
+                            <w:proofErr w:type="gramEnd"/>
+                            <w:r>
+                              <w:rPr>
+                                <w:color w:val="000000"/>
+                                <w:sz w:val="20"/>
+                                <w:szCs w:val="20"/>
+                              </w:rPr>
+                              <w:t xml:space="preserve"> and google scholar on</w:t>
                             </w:r>
                             <w:r>
                               <w:rPr>
@@ -4909,8 +5252,18 @@
                                 <w:sz w:val="20"/>
                                 <w:szCs w:val="20"/>
                               </w:rPr>
-                              <w:t>Number of articles mentioned ontology in Pubmed</w:t>
+                              <w:t xml:space="preserve">Number of articles mentioned ontology in </w:t>
                             </w:r>
+                            <w:proofErr w:type="spellStart"/>
+                            <w:r>
+                              <w:rPr>
+                                <w:color w:val="000000"/>
+                                <w:sz w:val="20"/>
+                                <w:szCs w:val="20"/>
+                              </w:rPr>
+                              <w:t>Pubmed</w:t>
+                            </w:r>
+                            <w:proofErr w:type="spellEnd"/>
                           </w:p>
                         </w:tc>
                         <w:tc>
@@ -4933,7 +5286,25 @@
                                 <w:sz w:val="20"/>
                                 <w:szCs w:val="20"/>
                               </w:rPr>
-                              <w:t>62 (pubmed)</w:t>
+                              <w:t>62 (</w:t>
+                            </w:r>
+                            <w:proofErr w:type="spellStart"/>
+                            <w:r>
+                              <w:rPr>
+                                <w:color w:val="000000"/>
+                                <w:sz w:val="20"/>
+                                <w:szCs w:val="20"/>
+                              </w:rPr>
+                              <w:t>pubmed</w:t>
+                            </w:r>
+                            <w:proofErr w:type="spellEnd"/>
+                            <w:r>
+                              <w:rPr>
+                                <w:color w:val="000000"/>
+                                <w:sz w:val="20"/>
+                                <w:szCs w:val="20"/>
+                              </w:rPr>
+                              <w:t>)</w:t>
                             </w:r>
                           </w:p>
                         </w:tc>
@@ -4956,7 +5327,25 @@
                                 <w:sz w:val="20"/>
                                 <w:szCs w:val="20"/>
                               </w:rPr>
-                              <w:t>14(pubmed)</w:t>
+                              <w:t>14(</w:t>
+                            </w:r>
+                            <w:proofErr w:type="spellStart"/>
+                            <w:r>
+                              <w:rPr>
+                                <w:color w:val="000000"/>
+                                <w:sz w:val="20"/>
+                                <w:szCs w:val="20"/>
+                              </w:rPr>
+                              <w:t>pubmed</w:t>
+                            </w:r>
+                            <w:proofErr w:type="spellEnd"/>
+                            <w:r>
+                              <w:rPr>
+                                <w:color w:val="000000"/>
+                                <w:sz w:val="20"/>
+                                <w:szCs w:val="20"/>
+                              </w:rPr>
+                              <w:t>)</w:t>
                             </w:r>
                           </w:p>
                         </w:tc>
@@ -4973,13 +5362,41 @@
                                 <w:szCs w:val="20"/>
                               </w:rPr>
                             </w:pPr>
+                            <w:proofErr w:type="spellStart"/>
                             <w:r>
                               <w:rPr>
                                 <w:color w:val="000000"/>
                                 <w:sz w:val="20"/>
                                 <w:szCs w:val="20"/>
                               </w:rPr>
-                              <w:t xml:space="preserve">Pubmed search with  keywords "BFO ontology" and "DOLCE ontology" on </w:t>
+                              <w:t>Pubmed</w:t>
+                            </w:r>
+                            <w:proofErr w:type="spellEnd"/>
+                            <w:r>
+                              <w:rPr>
+                                <w:color w:val="000000"/>
+                                <w:sz w:val="20"/>
+                                <w:szCs w:val="20"/>
+                              </w:rPr>
+                              <w:t xml:space="preserve"> search </w:t>
+                            </w:r>
+                            <w:proofErr w:type="gramStart"/>
+                            <w:r>
+                              <w:rPr>
+                                <w:color w:val="000000"/>
+                                <w:sz w:val="20"/>
+                                <w:szCs w:val="20"/>
+                              </w:rPr>
+                              <w:t>with  keywords</w:t>
+                            </w:r>
+                            <w:proofErr w:type="gramEnd"/>
+                            <w:r>
+                              <w:rPr>
+                                <w:color w:val="000000"/>
+                                <w:sz w:val="20"/>
+                                <w:szCs w:val="20"/>
+                              </w:rPr>
+                              <w:t xml:space="preserve"> "BFO ontology" and "DOLCE ontology" on </w:t>
                             </w:r>
                             <w:r>
                               <w:rPr>
@@ -5233,7 +5650,25 @@
                                 <w:sz w:val="20"/>
                                 <w:szCs w:val="20"/>
                               </w:rPr>
-                              <w:t>google scholar search with  keywords "B</w:t>
+                              <w:t xml:space="preserve">google scholar search </w:t>
+                            </w:r>
+                            <w:proofErr w:type="gramStart"/>
+                            <w:r>
+                              <w:rPr>
+                                <w:color w:val="000000"/>
+                                <w:sz w:val="20"/>
+                                <w:szCs w:val="20"/>
+                              </w:rPr>
+                              <w:t>with  keywords</w:t>
+                            </w:r>
+                            <w:proofErr w:type="gramEnd"/>
+                            <w:r>
+                              <w:rPr>
+                                <w:color w:val="000000"/>
+                                <w:sz w:val="20"/>
+                                <w:szCs w:val="20"/>
+                              </w:rPr>
+                              <w:t xml:space="preserve"> "B</w:t>
                             </w:r>
                             <w:r>
                               <w:rPr>
@@ -5294,7 +5729,25 @@
                                 <w:sz w:val="20"/>
                                 <w:szCs w:val="20"/>
                               </w:rPr>
-                              <w:t>Number of bioportal ontologies reusing the top ontology</w:t>
+                              <w:t xml:space="preserve">Number of </w:t>
+                            </w:r>
+                            <w:proofErr w:type="spellStart"/>
+                            <w:r>
+                              <w:rPr>
+                                <w:color w:val="000000"/>
+                                <w:sz w:val="20"/>
+                                <w:szCs w:val="20"/>
+                              </w:rPr>
+                              <w:t>bioportal</w:t>
+                            </w:r>
+                            <w:proofErr w:type="spellEnd"/>
+                            <w:r>
+                              <w:rPr>
+                                <w:color w:val="000000"/>
+                                <w:sz w:val="20"/>
+                                <w:szCs w:val="20"/>
+                              </w:rPr>
+                              <w:t xml:space="preserve"> ontologies reusing the top ontology</w:t>
                             </w:r>
                           </w:p>
                         </w:tc>
@@ -5358,13 +5811,32 @@
                                 <w:szCs w:val="20"/>
                               </w:rPr>
                             </w:pPr>
+                            <w:proofErr w:type="spellStart"/>
                             <w:r>
                               <w:rPr>
                                 <w:color w:val="000000"/>
                                 <w:sz w:val="20"/>
                                 <w:szCs w:val="20"/>
                               </w:rPr>
-                              <w:t xml:space="preserve">BioPortal, calculating the number of ontologies via "Mapping" TAB </w:t>
+                              <w:t>BioPortal</w:t>
+                            </w:r>
+                            <w:proofErr w:type="spellEnd"/>
+                            <w:r>
+                              <w:rPr>
+                                <w:color w:val="000000"/>
+                                <w:sz w:val="20"/>
+                                <w:szCs w:val="20"/>
+                              </w:rPr>
+                              <w:t xml:space="preserve">, calculating the number of ontologies via "Mapping" </w:t>
+                            </w:r>
+                            <w:proofErr w:type="gramStart"/>
+                            <w:r>
+                              <w:rPr>
+                                <w:color w:val="000000"/>
+                                <w:sz w:val="20"/>
+                                <w:szCs w:val="20"/>
+                              </w:rPr>
+                              <w:t xml:space="preserve">TAB </w:t>
                             </w:r>
                             <w:r>
                               <w:rPr>
@@ -5372,15 +5844,16 @@
                                 <w:sz w:val="20"/>
                                 <w:szCs w:val="20"/>
                               </w:rPr>
-                              <w:t xml:space="preserve">. </w:t>
+                              <w:t>.</w:t>
                             </w:r>
+                            <w:proofErr w:type="gramEnd"/>
                             <w:r>
                               <w:rPr>
                                 <w:color w:val="000000"/>
                                 <w:sz w:val="20"/>
                                 <w:szCs w:val="20"/>
                               </w:rPr>
-                              <w:t>7</w:t>
+                              <w:t xml:space="preserve"> 7</w:t>
                             </w:r>
                             <w:r>
                               <w:rPr>
@@ -5417,7 +5890,7 @@
         <w:t xml:space="preserve">OBI (Ontology for Biomedical Investigations) was chosen as the primary ontology, as it provides a structured representation of study designs, study processes, and information content entities (ICEs) relevant to </w:t>
       </w:r>
       <w:r>
-        <w:t>CDIO</w:t>
+        <w:t>CHEO</w:t>
       </w:r>
       <w:r>
         <w:t>’s scope.</w:t>
@@ -5439,7 +5912,7 @@
         <w:t xml:space="preserve">STATO (Statistical Methods Ontology) was selectively integrated to represent statistical concepts and methods essential for harmonizing study datasets and data transformations. Only the Statistics class and its child concepts were imported, ensuring that </w:t>
       </w:r>
       <w:r>
-        <w:t>CDIO</w:t>
+        <w:t>CHEO</w:t>
       </w:r>
       <w:r>
         <w:t xml:space="preserve"> remains focused and avoids unnecessary complexity.</w:t>
@@ -5456,10 +5929,18 @@
       </w:pPr>
       <w:r>
         <w:lastRenderedPageBreak/>
-        <w:t xml:space="preserve">Both ontologies were downloaded from BioPortal and imported into Protégé, forming the foundational structure of </w:t>
-      </w:r>
-      <w:r>
-        <w:t>CDIO</w:t>
+        <w:t xml:space="preserve">Both ontologies were downloaded from </w:t>
+      </w:r>
+      <w:proofErr w:type="spellStart"/>
+      <w:r>
+        <w:t>BioPortal</w:t>
+      </w:r>
+      <w:proofErr w:type="spellEnd"/>
+      <w:r>
+        <w:t xml:space="preserve"> and imported into Protégé, forming the foundational structure of </w:t>
+      </w:r>
+      <w:r>
+        <w:t>CHEO</w:t>
       </w:r>
       <w:r>
         <w:t>.</w:t>
@@ -5536,7 +6017,7 @@
         <w:t xml:space="preserve">BFO v2.0 relationships are prioritized, ensuring that </w:t>
       </w:r>
       <w:r>
-        <w:t>CDIO</w:t>
+        <w:t>CHEO</w:t>
       </w:r>
       <w:r>
         <w:t xml:space="preserve"> remains consistent with upper-level ontological constraints.</w:t>
@@ -5557,7 +6038,23 @@
         </w:rPr>
       </w:pPr>
       <w:r>
-        <w:t xml:space="preserve">Relationships from OBI were adopted where necessary, particularly for defining data transformations and study process relationships (e.g., "is_specified_input_of" and "is_specified_output_of").  </w:t>
+        <w:t>Relationships from OBI were adopted where necessary, particularly for defining data transformations and study process relationships (e.g., "</w:t>
+      </w:r>
+      <w:proofErr w:type="spellStart"/>
+      <w:r>
+        <w:t>is_specified_input_of</w:t>
+      </w:r>
+      <w:proofErr w:type="spellEnd"/>
+      <w:r>
+        <w:t>" and "</w:t>
+      </w:r>
+      <w:proofErr w:type="spellStart"/>
+      <w:r>
+        <w:t>is_specified_output_of</w:t>
+      </w:r>
+      <w:proofErr w:type="spellEnd"/>
+      <w:r>
+        <w:t xml:space="preserve">").  </w:t>
       </w:r>
     </w:p>
     <w:p>
@@ -5580,7 +6077,7 @@
           <w:sz w:val="24"/>
           <w:szCs w:val="24"/>
         </w:rPr>
-        <w:t>CDIO</w:t>
+        <w:t>CHEO</w:t>
       </w:r>
       <w:r>
         <w:rPr>
@@ -5641,37 +6138,7 @@
         <w:t xml:space="preserve">. </w:t>
       </w:r>
       <w:r>
-        <w:t>A data element is a more concrete unit of data specification describing how a variable is operationalized, implemented, or recorded within a specific database, electronic health record (EHR), form, or dataset.</w:t>
-      </w:r>
-      <w:r>
-        <w:t xml:space="preserve"> </w:t>
-      </w:r>
-      <w:r>
-        <w:t>It represents a specific instantiation or operational representation of a variable within a particular context or data collection instrument.</w:t>
-      </w:r>
-      <w:r>
-        <w:t xml:space="preserve"> </w:t>
-      </w:r>
-      <w:r>
-        <w:t>Includes additional metadata, such as data type, permissible values, coding scheme, units of measurement, and collection instructions</w:t>
-      </w:r>
-      <w:r>
-        <w:t>. For e</w:t>
-      </w:r>
-      <w:r>
-        <w:t>xamples:</w:t>
-      </w:r>
-      <w:r>
-        <w:t xml:space="preserve"> </w:t>
-      </w:r>
-      <w:r>
-        <w:t>"Systolic Blood Pressure (mmHg) at Baseline Visit" (data element) corresponds to the clinical variable "Blood Pressure."</w:t>
-      </w:r>
-      <w:r>
-        <w:t xml:space="preserve">, </w:t>
-      </w:r>
-      <w:r>
-        <w:t>"BMI calculated at 12-month follow-up using measured height and weight"</w:t>
+        <w:t>A data element is a more concrete unit of data specification describing how a variable is operationalized, implemented, or recorded within a specific database, electronic health record (EHR), form, or dataset. It represents a specific instantiation or operational representation of a variable within a particular context or data collection instrument. Includes additional metadata, such as data type, permissible values, coding scheme, units of measurement, and collection instructions. For examples: "Systolic Blood Pressure (mmHg) at Baseline Visit" (data element) corresponds to the clinical variable "Blood Pressure.", "BMI calculated at 12-month follow-up using measured height and weight"</w:t>
       </w:r>
       <w:r>
         <w:t>.</w:t>
@@ -5683,7 +6150,7 @@
         <w:jc w:val="both"/>
       </w:pPr>
       <w:r>
-        <w:t>CDIO</w:t>
+        <w:t>CHEO</w:t>
       </w:r>
       <w:r>
         <w:t xml:space="preserve"> is built upon the </w:t>
@@ -5717,16 +6184,24 @@
         <w:t xml:space="preserve"> </w:t>
       </w:r>
       <w:r>
-        <w:t xml:space="preserve">such as planned processes to represent study design execution process is used in </w:t>
+        <w:t xml:space="preserve">such as planned processes to represent study design execution process is used </w:t>
+      </w:r>
+      <w:proofErr w:type="gramStart"/>
+      <w:r>
+        <w:t xml:space="preserve">in </w:t>
       </w:r>
       <w:r>
         <w:t xml:space="preserve"> </w:t>
       </w:r>
       <w:r>
-        <w:t>CDIO</w:t>
-      </w:r>
-      <w:r>
-        <w:t>’s core model</w:t>
+        <w:t>CHEO</w:t>
+      </w:r>
+      <w:r>
+        <w:t>’s</w:t>
+      </w:r>
+      <w:proofErr w:type="gramEnd"/>
+      <w:r>
+        <w:t xml:space="preserve"> core model</w:t>
       </w:r>
       <w:r>
         <w:t xml:space="preserve">. The temporal region, an occurrent, is </w:t>
@@ -5781,7 +6256,7 @@
         <w:t xml:space="preserve">The </w:t>
       </w:r>
       <w:r>
-        <w:t>CDIO</w:t>
+        <w:t>CHEO</w:t>
       </w:r>
       <w:r>
         <w:t xml:space="preserve"> model formalizes the representation of study design specification, ensuring a structured and semantically rich framework for modeling clinical study execution</w:t>
@@ -5793,7 +6268,7 @@
         <w:t xml:space="preserve">. The ontology extends concepts from the Ontology for Biomedical Investigations (OBI) to capture essential components of study design, execution, and their relationships to study variables. By incorporating detailed representations of protocol specifications, study participants, temporal aspects, and execution processes, </w:t>
       </w:r>
       <w:r>
-        <w:t>CDIO</w:t>
+        <w:t>CHEO</w:t>
       </w:r>
       <w:r>
         <w:t xml:space="preserve"> facilitates interoperability and harmonization across studies.</w:t>
@@ -5818,13 +6293,13 @@
         <mc:AlternateContent>
           <mc:Choice Requires="wps">
             <w:drawing>
-              <wp:anchor distT="0" distB="0" distL="114300" distR="114300" simplePos="0" relativeHeight="251668480" behindDoc="1" locked="0" layoutInCell="1" allowOverlap="1" wp14:anchorId="1F9759BB" wp14:editId="2B747EC8">
+              <wp:anchor distT="0" distB="0" distL="114300" distR="114300" simplePos="0" relativeHeight="251668480" behindDoc="1" locked="0" layoutInCell="1" allowOverlap="1" wp14:anchorId="1F9759BB" wp14:editId="69AF25B2">
                 <wp:simplePos x="0" y="0"/>
                 <wp:positionH relativeFrom="column">
-                  <wp:posOffset>-464820</wp:posOffset>
+                  <wp:posOffset>-465092</wp:posOffset>
                 </wp:positionH>
                 <wp:positionV relativeFrom="paragraph">
-                  <wp:posOffset>5321935</wp:posOffset>
+                  <wp:posOffset>5675086</wp:posOffset>
                 </wp:positionV>
                 <wp:extent cx="7124700" cy="635"/>
                 <wp:effectExtent l="0" t="0" r="0" b="12065"/>
@@ -5871,26 +6346,19 @@
                             <w:r>
                               <w:t xml:space="preserve">Figure </w:t>
                             </w:r>
+                            <w:fldSimple w:instr=" SEQ Figure \* ARABIC ">
+                              <w:r>
+                                <w:rPr>
+                                  <w:noProof/>
+                                </w:rPr>
+                                <w:t>1</w:t>
+                              </w:r>
+                            </w:fldSimple>
                             <w:r>
-                              <w:fldChar w:fldCharType="begin"/>
+                              <w:t xml:space="preserve"> Study specification and data element modelling in </w:t>
                             </w:r>
                             <w:r>
-                              <w:instrText xml:space="preserve"> SEQ Figure \* ARABIC </w:instrText>
-                            </w:r>
-                            <w:r>
-                              <w:fldChar w:fldCharType="separate"/>
-                            </w:r>
-                            <w:r>
-                              <w:rPr>
-                                <w:noProof/>
-                              </w:rPr>
-                              <w:t>1</w:t>
-                            </w:r>
-                            <w:r>
-                              <w:fldChar w:fldCharType="end"/>
-                            </w:r>
-                            <w:r>
-                              <w:t xml:space="preserve"> Study specification and data element modelling in CDIO</w:t>
+                              <w:t>CHEO</w:t>
                             </w:r>
                           </w:p>
                         </w:txbxContent>
@@ -5909,7 +6377,7 @@
           </mc:Choice>
           <mc:Fallback>
             <w:pict>
-              <v:shape w14:anchorId="1F9759BB" id="_x0000_s1027" type="#_x0000_t202" style="position:absolute;left:0;text-align:left;margin-left:-36.6pt;margin-top:419.05pt;width:561pt;height:.05pt;z-index:-251648000;visibility:visible;mso-wrap-style:square;mso-wrap-distance-left:9pt;mso-wrap-distance-top:0;mso-wrap-distance-right:9pt;mso-wrap-distance-bottom:0;mso-position-horizontal:absolute;mso-position-horizontal-relative:text;mso-position-vertical:absolute;mso-position-vertical-relative:text;v-text-anchor:top" o:gfxdata="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" stroked="f">
+              <v:shape w14:anchorId="1F9759BB" id="_x0000_s1027" type="#_x0000_t202" style="position:absolute;left:0;text-align:left;margin-left:-36.6pt;margin-top:446.85pt;width:561pt;height:.05pt;z-index:-251648000;visibility:visible;mso-wrap-style:square;mso-wrap-distance-left:9pt;mso-wrap-distance-top:0;mso-wrap-distance-right:9pt;mso-wrap-distance-bottom:0;mso-position-horizontal:absolute;mso-position-horizontal-relative:text;mso-position-vertical:absolute;mso-position-vertical-relative:text;v-text-anchor:top" o:gfxdata="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" stroked="f">
                 <v:textbox style="mso-fit-shape-to-text:t" inset="0,0,0,0">
                   <w:txbxContent>
                     <w:p>
@@ -5923,26 +6391,19 @@
                       <w:r>
                         <w:t xml:space="preserve">Figure </w:t>
                       </w:r>
+                      <w:fldSimple w:instr=" SEQ Figure \* ARABIC ">
+                        <w:r>
+                          <w:rPr>
+                            <w:noProof/>
+                          </w:rPr>
+                          <w:t>1</w:t>
+                        </w:r>
+                      </w:fldSimple>
                       <w:r>
-                        <w:fldChar w:fldCharType="begin"/>
+                        <w:t xml:space="preserve"> Study specification and data element modelling in </w:t>
                       </w:r>
                       <w:r>
-                        <w:instrText xml:space="preserve"> SEQ Figure \* ARABIC </w:instrText>
-                      </w:r>
-                      <w:r>
-                        <w:fldChar w:fldCharType="separate"/>
-                      </w:r>
-                      <w:r>
-                        <w:rPr>
-                          <w:noProof/>
-                        </w:rPr>
-                        <w:t>1</w:t>
-                      </w:r>
-                      <w:r>
-                        <w:fldChar w:fldCharType="end"/>
-                      </w:r>
-                      <w:r>
-                        <w:t xml:space="preserve"> Study specification and data element modelling in CDIO</w:t>
+                        <w:t>CHEO</w:t>
                       </w:r>
                     </w:p>
                   </w:txbxContent>
@@ -5961,22 +6422,22 @@
         <mc:AlternateContent>
           <mc:Choice Requires="wps">
             <w:drawing>
-              <wp:anchor distT="0" distB="0" distL="114300" distR="114300" simplePos="0" relativeHeight="251656190" behindDoc="1" locked="0" layoutInCell="1" allowOverlap="1" wp14:anchorId="5607CBC3" wp14:editId="603CC3C5">
+              <wp:anchor distT="0" distB="0" distL="114300" distR="114300" simplePos="0" relativeHeight="251656190" behindDoc="1" locked="0" layoutInCell="1" allowOverlap="1" wp14:anchorId="5607CBC3" wp14:editId="681BED6D">
                 <wp:simplePos x="0" y="0"/>
                 <wp:positionH relativeFrom="column">
-                  <wp:posOffset>-465162</wp:posOffset>
+                  <wp:posOffset>-539931</wp:posOffset>
                 </wp:positionH>
                 <wp:positionV relativeFrom="paragraph">
-                  <wp:posOffset>1554235</wp:posOffset>
+                  <wp:posOffset>1233985</wp:posOffset>
                 </wp:positionV>
-                <wp:extent cx="7124700" cy="4024630"/>
-                <wp:effectExtent l="0" t="0" r="12700" b="13970"/>
+                <wp:extent cx="7203077" cy="4702629"/>
+                <wp:effectExtent l="0" t="0" r="10795" b="9525"/>
                 <wp:wrapTight wrapText="bothSides">
                   <wp:wrapPolygon edited="0">
                     <wp:start x="0" y="0"/>
-                    <wp:lineTo x="0" y="21607"/>
-                    <wp:lineTo x="21600" y="21607"/>
-                    <wp:lineTo x="21600" y="0"/>
+                    <wp:lineTo x="0" y="21585"/>
+                    <wp:lineTo x="21594" y="21585"/>
+                    <wp:lineTo x="21594" y="0"/>
                     <wp:lineTo x="0" y="0"/>
                   </wp:wrapPolygon>
                 </wp:wrapTight>
@@ -5989,7 +6450,7 @@
                       <wps:spPr>
                         <a:xfrm>
                           <a:off x="0" y="0"/>
-                          <a:ext cx="7124700" cy="4024630"/>
+                          <a:ext cx="7203077" cy="4702629"/>
                         </a:xfrm>
                         <a:prstGeom prst="rect">
                           <a:avLst/>
@@ -6015,9 +6476,9 @@
                                 <w14:ligatures w14:val="standardContextual"/>
                               </w:rPr>
                               <w:drawing>
-                                <wp:inline distT="0" distB="0" distL="0" distR="0" wp14:anchorId="7C83F87E" wp14:editId="2CA4FC4F">
-                                  <wp:extent cx="6127010" cy="3059598"/>
-                                  <wp:effectExtent l="0" t="0" r="0" b="1270"/>
+                                <wp:inline distT="0" distB="0" distL="0" distR="0" wp14:anchorId="7C83F87E" wp14:editId="75D36D18">
+                                  <wp:extent cx="6875441" cy="4354285"/>
+                                  <wp:effectExtent l="0" t="0" r="0" b="1905"/>
                                   <wp:docPr id="655149341" name="Picture 1"/>
                                   <wp:cNvGraphicFramePr>
                                     <a:graphicFrameLocks xmlns:a="http://schemas.openxmlformats.org/drawingml/2006/main" noChangeAspect="1"/>
@@ -6046,7 +6507,7 @@
                                         <pic:spPr>
                                           <a:xfrm>
                                             <a:off x="0" y="0"/>
-                                            <a:ext cx="6127010" cy="3059598"/>
+                                            <a:ext cx="6920404" cy="4382760"/>
                                           </a:xfrm>
                                           <a:prstGeom prst="rect">
                                             <a:avLst/>
@@ -6081,7 +6542,7 @@
           </mc:Choice>
           <mc:Fallback>
             <w:pict>
-              <v:shape w14:anchorId="5607CBC3" id="Text Box 4" o:spid="_x0000_s1028" type="#_x0000_t202" style="position:absolute;left:0;text-align:left;margin-left:-36.65pt;margin-top:122.4pt;width:561pt;height:316.9pt;z-index:-251660290;visibility:visible;mso-wrap-style:square;mso-width-percent:0;mso-height-percent:0;mso-wrap-distance-left:9pt;mso-wrap-distance-top:0;mso-wrap-distance-right:9pt;mso-wrap-distance-bottom:0;mso-position-horizontal:absolute;mso-position-horizontal-relative:text;mso-position-vertical:absolute;mso-position-vertical-relative:text;mso-width-percent:0;mso-height-percent:0;mso-width-relative:margin;mso-height-relative:margin;v-text-anchor:top" o:gfxdata="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" fillcolor="white [3201]" strokeweight=".5pt">
+              <v:shape w14:anchorId="5607CBC3" id="Text Box 4" o:spid="_x0000_s1028" type="#_x0000_t202" style="position:absolute;left:0;text-align:left;margin-left:-42.5pt;margin-top:97.15pt;width:567.15pt;height:370.3pt;z-index:-251660290;visibility:visible;mso-wrap-style:square;mso-width-percent:0;mso-height-percent:0;mso-wrap-distance-left:9pt;mso-wrap-distance-top:0;mso-wrap-distance-right:9pt;mso-wrap-distance-bottom:0;mso-position-horizontal:absolute;mso-position-horizontal-relative:text;mso-position-vertical:absolute;mso-position-vertical-relative:text;mso-width-percent:0;mso-height-percent:0;mso-width-relative:margin;mso-height-relative:margin;v-text-anchor:top" o:gfxdata="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" fillcolor="white [3201]" strokeweight=".5pt">
                 <v:textbox>
                   <w:txbxContent>
                     <w:p>
@@ -6094,9 +6555,9 @@
                           <w14:ligatures w14:val="standardContextual"/>
                         </w:rPr>
                         <w:drawing>
-                          <wp:inline distT="0" distB="0" distL="0" distR="0" wp14:anchorId="7C83F87E" wp14:editId="2CA4FC4F">
-                            <wp:extent cx="6127010" cy="3059598"/>
-                            <wp:effectExtent l="0" t="0" r="0" b="1270"/>
+                          <wp:inline distT="0" distB="0" distL="0" distR="0" wp14:anchorId="7C83F87E" wp14:editId="75D36D18">
+                            <wp:extent cx="6875441" cy="4354285"/>
+                            <wp:effectExtent l="0" t="0" r="0" b="1905"/>
                             <wp:docPr id="655149341" name="Picture 1"/>
                             <wp:cNvGraphicFramePr>
                               <a:graphicFrameLocks xmlns:a="http://schemas.openxmlformats.org/drawingml/2006/main" noChangeAspect="1"/>
@@ -6125,7 +6586,7 @@
                                   <pic:spPr>
                                     <a:xfrm>
                                       <a:off x="0" y="0"/>
-                                      <a:ext cx="6127010" cy="3059598"/>
+                                      <a:ext cx="6920404" cy="4382760"/>
                                     </a:xfrm>
                                     <a:prstGeom prst="rect">
                                       <a:avLst/>
@@ -6147,10 +6608,14 @@
         </mc:AlternateContent>
       </w:r>
       <w:r>
-        <w:t>CDIO</w:t>
-      </w:r>
-      <w:r>
-        <w:t xml:space="preserve"> captures the core components of a study design by structuring it as a composite entity composed of multiple interrelated parts. At its foundation, a study protocol is an essential component of the study design, encapsulating key directives that guide study execution. The protocol includes elements such as eligibility criteria, which define the conditions for participant inclusion or exclusion, and outcome specifications, which outline the primary and secondary objectives of the study. The primary purpose specification further refines the overarching goal of the study, distinguishing between observational, interventional, and exploratory research paradigms. All these elements are classified as directive information entities, emphasizing their role in guiding the structured execution of the study.</w:t>
+        <w:t>CHEO</w:t>
+      </w:r>
+      <w:r>
+        <w:t xml:space="preserve"> captures the core components of a study design by structuring it as a composite entity composed of multiple interrelated parts. At its foundation, a study protocol is an essential component of the study design, encapsulating key directives that guide study execution. The protocol includes elements such as eligibility criteria, which define the conditions for participant inclusion or exclusion, and outcome specifications, which outline the primary and secondary objectives of the study. The primary purpose specification further refines the overarching goal of the study, distinguishing between observational, interventional, and </w:t>
+      </w:r>
+      <w:r>
+        <w:lastRenderedPageBreak/>
+        <w:t>exploratory research paradigms. All these elements are classified as directive information entities, emphasizing their role in guiding the structured execution of the study.</w:t>
       </w:r>
     </w:p>
     <w:p>
@@ -6160,17 +6625,26 @@
         <w:jc w:val="both"/>
       </w:pPr>
       <w:r>
-        <w:lastRenderedPageBreak/>
         <w:t xml:space="preserve">To ensure the temporal integrity of study execution, </w:t>
       </w:r>
       <w:r>
-        <w:t>CDIO</w:t>
-      </w:r>
-      <w:r>
-        <w:t xml:space="preserve"> models the temporal region associated with each study design execution process. This representation includes specific temporal instances that define the start and end points of the study. The first temporal instance marks the study's initiation, while the last temporal instance signifies its completion. These time points are modeled as time-based temporal entities, providing a structured means to capture the chronological scope of study execution.The execution of a study involves multiple stakeholders, including research institutions, coordinating centers, and individual study personnel. </w:t>
-      </w:r>
-      <w:r>
-        <w:t>CDIO</w:t>
+        <w:t>CHEO</w:t>
+      </w:r>
+      <w:r>
+        <w:t xml:space="preserve"> models the temporal region associated with each study design execution process. This representation includes specific temporal instances that define the start and end points of the study. The first temporal instance marks the study's initiation, while the last temporal instance signifies its completion. These time points are modeled as time-based temporal entities, providing a structured means to capture the chronological scope of study </w:t>
+      </w:r>
+      <w:proofErr w:type="spellStart"/>
+      <w:proofErr w:type="gramStart"/>
+      <w:r>
+        <w:t>execution.The</w:t>
+      </w:r>
+      <w:proofErr w:type="spellEnd"/>
+      <w:proofErr w:type="gramEnd"/>
+      <w:r>
+        <w:t xml:space="preserve"> execution of a study involves multiple stakeholders, including research institutions, coordinating centers, and individual study personnel. </w:t>
+      </w:r>
+      <w:r>
+        <w:t>CHEO</w:t>
       </w:r>
       <w:r>
         <w:t xml:space="preserve"> defines these relationships to ensure a precise representation of participant roles and organizational hierarchies. The study design execution process includes a </w:t>
@@ -6303,10 +6777,7 @@
         <w:t>quality</w:t>
       </w:r>
       <w:r>
-        <w:t>, ensuring that the execution of a study is dynamically tracked and contextualized within the broader research lifecycle.</w:t>
-      </w:r>
-      <w:r>
-        <w:t xml:space="preserve"> The </w:t>
+        <w:t xml:space="preserve">, ensuring that the execution of a study is dynamically tracked and contextualized within the broader research lifecycle. The </w:t>
       </w:r>
     </w:p>
     <w:p>
@@ -6338,7 +6809,7 @@
         <w:t xml:space="preserve">Within </w:t>
       </w:r>
       <w:r>
-        <w:t>CDIO</w:t>
+        <w:t>CHEO</w:t>
       </w:r>
       <w:r>
         <w:t xml:space="preserve">, key entities align with BFO’s classification to ensure a structured representation of study specifications, protocols, and patient-level observations. Rather than classifying clinical conditions as qualities or dispositions, </w:t>
@@ -6374,61 +6845,40 @@
         <w:t>data elements</w:t>
       </w:r>
       <w:r>
-        <w:t>, or classifications are recorded within a study.</w:t>
+        <w:t xml:space="preserve">, or classifications are recorded within a study. A </w:t>
+      </w:r>
+      <w:r>
+        <w:t>data element</w:t>
       </w:r>
       <w:r>
         <w:t xml:space="preserve"> </w:t>
       </w:r>
       <w:r>
-        <w:t xml:space="preserve">A </w:t>
+        <w:t xml:space="preserve">in </w:t>
+      </w:r>
+      <w:r>
+        <w:t>CHEO</w:t>
+      </w:r>
+      <w:r>
+        <w:t xml:space="preserve"> </w:t>
+      </w:r>
+      <w:r>
+        <w:t xml:space="preserve">represents a standardized </w:t>
       </w:r>
       <w:r>
         <w:t>data element</w:t>
       </w:r>
       <w:r>
-        <w:t xml:space="preserve"> </w:t>
-      </w:r>
-      <w:r>
-        <w:t xml:space="preserve">in </w:t>
-      </w:r>
-      <w:r>
-        <w:t>CDIO</w:t>
-      </w:r>
-      <w:r>
-        <w:t xml:space="preserve"> </w:t>
-      </w:r>
-      <w:r>
-        <w:t xml:space="preserve">represents a standardized </w:t>
-      </w:r>
-      <w:r>
-        <w:t>data element</w:t>
-      </w:r>
-      <w:r>
         <w:t xml:space="preserve"> specified within a study design and protocol, defining how a particular measurement, classification, or categorical assignment is structured. </w:t>
       </w:r>
       <w:r>
         <w:t xml:space="preserve">A data element denotes a clinical variable. </w:t>
       </w:r>
       <w:r>
-        <w:t>The clinical variable ("Blood Pressure") is a single conceptual entity.</w:t>
-      </w:r>
-      <w:r>
-        <w:t xml:space="preserve"> </w:t>
-      </w:r>
-      <w:r>
-        <w:t>Each data element provides specific context (timing, method, device, etc.) for collecting or operationalizing this single variable, resulting in multiple, distinct data elements.</w:t>
-      </w:r>
-      <w:r>
-        <w:t xml:space="preserve"> </w:t>
-      </w:r>
-      <w:r>
-        <w:t>Data elements are part of a study's variable specification, explicitly defining how each clinical variable is operationalized, measured, recorded, and represented within a particular study design.</w:t>
-      </w:r>
-      <w:r>
-        <w:t xml:space="preserve"> </w:t>
-      </w:r>
-      <w:r>
-        <w:t xml:space="preserve">For example, the clinical variable "Blood Pressure" could be operationalized into distinct data elements such as "Baseline Systolic Blood Pressure measured in clinic (mmHg)", "24-hour Ambulatory Blood Pressure Monitoring (ABPM) mean systolic BP (mmHg)", and " systolic blood pressure </w:t>
+        <w:t>The clinical variable ("Blood Pressure") is a single conceptual entity. Each data element provides specific context (timing, method, device, etc.) for collecting or operationalizing this single variable, resulting in multiple, distinct data elements.</w:t>
+      </w:r>
+      <w:r>
+        <w:t xml:space="preserve"> Data elements are part of a study's variable specification, explicitly defining how each clinical variable is operationalized, measured, recorded, and represented within a particular study design. For example, the clinical variable "Blood Pressure" could be operationalized into distinct data elements such as "Baseline Systolic Blood Pressure measured in clinic (mmHg)", "24-hour Ambulatory Blood Pressure Monitoring (ABPM) mean systolic BP (mmHg)", and " systolic blood pressure </w:t>
       </w:r>
       <w:r>
         <w:t>follow-up 3 months”</w:t>
@@ -6450,20 +6900,27 @@
         <w:jc w:val="both"/>
       </w:pPr>
       <w:r>
-        <w:t xml:space="preserve">Observed values collected from participants are represented as data items, which serve as instances of their respective data elements. For instance, if a study records "Patient X has a Baseline Systolic Blood Pressure of 130 mmHg measured in clinic," this data item is an instantiation of the "Baseline Systolic Blood Pressure measured in clinic" data element. While </w:t>
-      </w:r>
-      <w:r>
         <w:lastRenderedPageBreak/>
-        <w:t xml:space="preserve">this observed value could, in principle, be connected to a quality or disposition (e.g., hypertension severity as a disposition of the patient), </w:t>
-      </w:r>
-      <w:r>
-        <w:t>CDIO</w:t>
-      </w:r>
-      <w:r>
-        <w:t xml:space="preserve"> does not explicitly model such connections (possible via bfo:isAbout). Instead, </w:t>
-      </w:r>
-      <w:r>
-        <w:t>CDIO</w:t>
+        <w:t xml:space="preserve">Observed values collected from participants are represented as data items, which serve as instances of their respective data elements. For instance, if a study records "Patient X has a Baseline Systolic Blood Pressure of 130 mmHg measured in clinic," this data item is an instantiation of the "Baseline Systolic Blood Pressure measured in clinic" data element. While this observed value could, in principle, be connected to a quality or disposition (e.g., hypertension severity as a disposition of the patient), </w:t>
+      </w:r>
+      <w:r>
+        <w:t>CHEO</w:t>
+      </w:r>
+      <w:r>
+        <w:t xml:space="preserve"> does not explicitly model such connections (possible via </w:t>
+      </w:r>
+      <w:proofErr w:type="spellStart"/>
+      <w:proofErr w:type="gramStart"/>
+      <w:r>
+        <w:t>bfo:isAbout</w:t>
+      </w:r>
+      <w:proofErr w:type="spellEnd"/>
+      <w:proofErr w:type="gramEnd"/>
+      <w:r>
+        <w:t xml:space="preserve">). Instead, </w:t>
+      </w:r>
+      <w:r>
+        <w:t>CHEO</w:t>
       </w:r>
       <w:r>
         <w:t>’s primary role is to structure study data elements and observed values, ensuring that data elements are consistently defined and harmonized across studies.</w:t>
@@ -6481,8 +6938,13 @@
       <w:r>
         <w:t xml:space="preserve">Observational: </w:t>
       </w:r>
-      <w:r>
-        <w:t xml:space="preserve">In order to </w:t>
+      <w:proofErr w:type="gramStart"/>
+      <w:r>
+        <w:t>In order to</w:t>
+      </w:r>
+      <w:proofErr w:type="gramEnd"/>
+      <w:r>
+        <w:t xml:space="preserve"> </w:t>
       </w:r>
       <w:r>
         <w:t>connect study participants with their respective observations, e</w:t>
@@ -6500,11 +6962,21 @@
       <w:r>
         <w:t xml:space="preserve"> (</w:t>
       </w:r>
+      <w:proofErr w:type="spellStart"/>
+      <w:proofErr w:type="gramStart"/>
       <w:r>
         <w:t>obi</w:t>
       </w:r>
       <w:r>
-        <w:t xml:space="preserve">:homo_sapiens) is uniquely identified by a </w:t>
+        <w:t>:homo</w:t>
+      </w:r>
+      <w:proofErr w:type="gramEnd"/>
+      <w:r>
+        <w:t>_sapiens</w:t>
+      </w:r>
+      <w:proofErr w:type="spellEnd"/>
+      <w:r>
+        <w:t xml:space="preserve">) is uniquely identified by a </w:t>
       </w:r>
       <w:r>
         <w:rPr>
@@ -6516,11 +6988,18 @@
       <w:r>
         <w:t xml:space="preserve"> (</w:t>
       </w:r>
+      <w:proofErr w:type="spellStart"/>
+      <w:proofErr w:type="gramStart"/>
       <w:r>
         <w:t>iao</w:t>
       </w:r>
       <w:r>
-        <w:t>:symbol)</w:t>
+        <w:t>:symbol</w:t>
+      </w:r>
+      <w:proofErr w:type="spellEnd"/>
+      <w:proofErr w:type="gramEnd"/>
+      <w:r>
+        <w:t>)</w:t>
       </w:r>
       <w:r>
         <w:t xml:space="preserve">. </w:t>
@@ -6538,11 +7017,18 @@
       <w:r>
         <w:t xml:space="preserve"> (</w:t>
       </w:r>
-      <w:r>
-        <w:t>CDIO</w:t>
-      </w:r>
-      <w:r>
-        <w:t xml:space="preserve">:Role), representing their involvement in the study or investigation. This role is then linked to </w:t>
+      <w:proofErr w:type="spellStart"/>
+      <w:proofErr w:type="gramStart"/>
+      <w:r>
+        <w:t>CHEO</w:t>
+      </w:r>
+      <w:r>
+        <w:t>:Role</w:t>
+      </w:r>
+      <w:proofErr w:type="spellEnd"/>
+      <w:proofErr w:type="gramEnd"/>
+      <w:r>
+        <w:t xml:space="preserve">), representing their involvement in the study or investigation. This role is then linked to </w:t>
       </w:r>
       <w:r>
         <w:rPr>
@@ -6554,11 +7040,18 @@
       <w:r>
         <w:t xml:space="preserve"> (</w:t>
       </w:r>
+      <w:proofErr w:type="spellStart"/>
+      <w:proofErr w:type="gramStart"/>
       <w:r>
         <w:t>iao</w:t>
       </w:r>
       <w:r>
-        <w:t xml:space="preserve">:ICE), which represent </w:t>
+        <w:t>:ICE</w:t>
+      </w:r>
+      <w:proofErr w:type="spellEnd"/>
+      <w:proofErr w:type="gramEnd"/>
+      <w:r>
+        <w:t xml:space="preserve">), which represent </w:t>
       </w:r>
       <w:r>
         <w:t>actual observation</w:t>
@@ -6638,7 +7131,7 @@
         <w:t xml:space="preserve">Within </w:t>
       </w:r>
       <w:r>
-        <w:t>CDIO</w:t>
+        <w:t>CHEO</w:t>
       </w:r>
       <w:r>
         <w:t xml:space="preserve">, </w:t>
@@ -6662,7 +7155,7 @@
         <w:t xml:space="preserve"> that define how clinical measurements, classifications, and patient attributes are recorded. Unlike some ontologies that explicitly distinguish between measured vs. derived data items, </w:t>
       </w:r>
       <w:r>
-        <w:t>CDIO</w:t>
+        <w:t>CHEO</w:t>
       </w:r>
       <w:r>
         <w:t xml:space="preserve"> does not categorize </w:t>
@@ -6671,16 +7164,10 @@
         <w:t>data elements</w:t>
       </w:r>
       <w:r>
-        <w:t xml:space="preserve"> based on whether they are directly measured or algorithmically calculated, as this distinction is not necessary for its core purpose of study specification and harmonization.</w:t>
-      </w:r>
-      <w:r>
-        <w:t xml:space="preserve"> </w:t>
-      </w:r>
-      <w:r>
-        <w:t xml:space="preserve">Instead, </w:t>
-      </w:r>
-      <w:r>
-        <w:t>CDIO</w:t>
+        <w:t xml:space="preserve"> based on whether they are directly measured or algorithmically calculated, as this distinction is not necessary for its core purpose of study specification and harmonization. Instead, </w:t>
+      </w:r>
+      <w:r>
+        <w:t>CHEO</w:t>
       </w:r>
       <w:r>
         <w:t xml:space="preserve"> </w:t>
@@ -6732,7 +7219,7 @@
         <w:t xml:space="preserve"> in </w:t>
       </w:r>
       <w:r>
-        <w:t>CDIO</w:t>
+        <w:t>CHEO</w:t>
       </w:r>
       <w:r>
         <w:t xml:space="preserve"> consists of multiple components, reflecting the structure commonly used in clinical data dictionaries and standardized data formats. These components include categorical value specifications, which define permissible choices or coded values, as well as temporal references, modeled as subclasses of Information Content Entities, to capture the timing of data collection</w:t>
@@ -6750,7 +7237,7 @@
         <w:t xml:space="preserve"> may include measurement units, ensuring consistency in quantitative values, and contextual references, which specify conditions under which the measurement was taken (e.g., blood pressure recorded in a recumbent position). If applicable, calculation formulas used to derive certain values are also captured, along with missing value specifications to account for data completeness and quality assurance. By structuring variables in this way, </w:t>
       </w:r>
       <w:r>
-        <w:t>CDIO</w:t>
+        <w:t>CHEO</w:t>
       </w:r>
       <w:r>
         <w:t xml:space="preserve"> ensures that study data is semantically rich, interoperable, and well-defined for harmonization and secondary use.</w:t>
@@ -6769,10 +7256,7 @@
         <w:t xml:space="preserve"> </w:t>
       </w:r>
       <w:r>
-        <w:t xml:space="preserve">Study Design Variable </w:t>
-      </w:r>
-      <w:r>
-        <w:t>Specification: Relationships</w:t>
+        <w:t>Study Design Variable Specification: Relationships</w:t>
       </w:r>
     </w:p>
     <w:p>
@@ -6784,10 +7268,11 @@
         </w:rPr>
       </w:pPr>
       <w:r>
+        <w:lastRenderedPageBreak/>
         <w:t xml:space="preserve">To structure semantic relationships among entities, </w:t>
       </w:r>
       <w:r>
-        <w:t>CDIO</w:t>
+        <w:t>CHEO</w:t>
       </w:r>
       <w:r>
         <w:t xml:space="preserve"> defines a set of formal relationships that establish connections between study </w:t>
@@ -6798,6 +7283,7 @@
       <w:r>
         <w:t xml:space="preserve">, observations, and metadata. Hierarchical relationships, such as </w:t>
       </w:r>
+      <w:proofErr w:type="spellStart"/>
       <w:r>
         <w:rPr>
           <w:rStyle w:val="Strong"/>
@@ -6805,6 +7291,7 @@
         </w:rPr>
         <w:t>is_a</w:t>
       </w:r>
+      <w:proofErr w:type="spellEnd"/>
       <w:r>
         <w:t xml:space="preserve">, indicate subclass relationships, ensuring that study </w:t>
       </w:r>
@@ -6814,6 +7301,7 @@
       <w:r>
         <w:t xml:space="preserve"> and measurement concepts follow an organized classification. For instance, "Cardiologist is a Physician" reflects a hierarchical relationship. Part-whole relationships, such as </w:t>
       </w:r>
+      <w:proofErr w:type="spellStart"/>
       <w:r>
         <w:rPr>
           <w:rStyle w:val="Strong"/>
@@ -6821,12 +7309,9 @@
         </w:rPr>
         <w:t>part_of</w:t>
       </w:r>
-      <w:r>
-        <w:t xml:space="preserve">, specify </w:t>
-      </w:r>
-      <w:r>
-        <w:lastRenderedPageBreak/>
-        <w:t xml:space="preserve">compositional dependencies, ensuring that entities are correctly nested within larger structures. An example of this is "Heart is part of the Human Body." These relationships follow </w:t>
+      <w:proofErr w:type="spellEnd"/>
+      <w:r>
+        <w:t xml:space="preserve">, specify compositional dependencies, ensuring that entities are correctly nested within larger structures. An example of this is "Heart is part of the Human Body." These relationships follow </w:t>
       </w:r>
       <w:r>
         <w:rPr>
@@ -6853,6 +7338,7 @@
       <w:r>
         <w:t xml:space="preserve">Associative relationships capture complex interactions between clinical concepts, such as causality, dependencies, or role-based participation. For example, the </w:t>
       </w:r>
+      <w:proofErr w:type="spellStart"/>
       <w:r>
         <w:rPr>
           <w:rStyle w:val="Strong"/>
@@ -6860,6 +7346,7 @@
         </w:rPr>
         <w:t>has_participant</w:t>
       </w:r>
+      <w:proofErr w:type="spellEnd"/>
       <w:r>
         <w:t xml:space="preserve"> property links an occurrent (a study process) to a continuant (a patient or investigator involved in the study). </w:t>
       </w:r>
@@ -6896,18 +7383,18 @@
       <w:r>
         <w:t xml:space="preserve"> </w:t>
       </w:r>
-      <w:r>
-        <w:t>i</w:t>
-      </w:r>
-      <w:r>
-        <w:t>n order to use information content entity as input and output, OBI</w:t>
-      </w:r>
-      <w:r>
-        <w:t xml:space="preserve">.  </w:t>
+      <w:proofErr w:type="gramStart"/>
+      <w:r>
+        <w:t>in order to</w:t>
+      </w:r>
+      <w:proofErr w:type="gramEnd"/>
+      <w:r>
+        <w:t xml:space="preserve"> use information content entity as input and output, OBI.  </w:t>
       </w:r>
       <w:r>
         <w:t xml:space="preserve">The </w:t>
       </w:r>
+      <w:proofErr w:type="spellStart"/>
       <w:r>
         <w:rPr>
           <w:rStyle w:val="Strong"/>
@@ -6917,11 +7404,28 @@
         </w:rPr>
         <w:t>is_about</w:t>
       </w:r>
-      <w:r>
-        <w:t xml:space="preserve"> relationship connects a data element or data item to the </w:t>
-      </w:r>
-      <w:r>
-        <w:t xml:space="preserve">another entitie which can be another information content entity or </w:t>
+      <w:proofErr w:type="spellEnd"/>
+      <w:r>
+        <w:t xml:space="preserve"> relationship connects a data element or data item to </w:t>
+      </w:r>
+      <w:proofErr w:type="gramStart"/>
+      <w:r>
+        <w:t xml:space="preserve">the </w:t>
+      </w:r>
+      <w:r>
+        <w:t>another</w:t>
+      </w:r>
+      <w:proofErr w:type="gramEnd"/>
+      <w:r>
+        <w:t xml:space="preserve"> </w:t>
+      </w:r>
+      <w:proofErr w:type="spellStart"/>
+      <w:r>
+        <w:t>entitie</w:t>
+      </w:r>
+      <w:proofErr w:type="spellEnd"/>
+      <w:r>
+        <w:t xml:space="preserve"> which can be another information content entity or </w:t>
       </w:r>
       <w:r>
         <w:t>underlying clinical phenomenon it describes</w:t>
@@ -6939,7 +7443,7 @@
         <w:t xml:space="preserve">In addition to hierarchical and associative relationships, </w:t>
       </w:r>
       <w:r>
-        <w:t>CDIO</w:t>
+        <w:t>CHEO</w:t>
       </w:r>
       <w:r>
         <w:t xml:space="preserve"> captures </w:t>
@@ -6979,6 +7483,7 @@
       <w:r>
         <w:t xml:space="preserve"> specify the physical location of an entity, while temporal relationships such as </w:t>
       </w:r>
+      <w:proofErr w:type="spellStart"/>
       <w:r>
         <w:rPr>
           <w:rStyle w:val="Strong"/>
@@ -6988,6 +7493,7 @@
         </w:rPr>
         <w:t>occurs_at</w:t>
       </w:r>
+      <w:proofErr w:type="spellEnd"/>
       <w:r>
         <w:t xml:space="preserve"> define the </w:t>
       </w:r>
@@ -7028,7 +7534,7 @@
         <w:t xml:space="preserve">By integrating fundamental ontological principles, </w:t>
       </w:r>
       <w:r>
-        <w:t>CDIO</w:t>
+        <w:t>CHEO</w:t>
       </w:r>
       <w:r>
         <w:t xml:space="preserve"> establishes a comprehensive semantic framework for structuring study specifications, clinical observations, and harmonized </w:t>
@@ -7100,7 +7606,7 @@
         <w:jc w:val="both"/>
       </w:pPr>
       <w:r>
-        <w:t>CDIO</w:t>
+        <w:t>CHEO</w:t>
       </w:r>
       <w:r>
         <w:t xml:space="preserve"> formalizes </w:t>
@@ -7112,10 +7618,18 @@
         <w:t xml:space="preserve"> data analysis as a data transformation process, providing a structured approach to analyzing datasets by producing statistical outputs. The ontology incorporates concepts from existing biomedical and statistical ontologies, including OBI,</w:t>
       </w:r>
       <w:r>
-        <w:t xml:space="preserve"> OBCS and </w:t>
-      </w:r>
-      <w:r>
-        <w:t xml:space="preserve"> STATO, while introducing extensions to support exploratory data analysis (EDA) workflows. </w:t>
+        <w:t xml:space="preserve"> OBCS </w:t>
+      </w:r>
+      <w:proofErr w:type="gramStart"/>
+      <w:r>
+        <w:t xml:space="preserve">and </w:t>
+      </w:r>
+      <w:r>
+        <w:t xml:space="preserve"> STATO</w:t>
+      </w:r>
+      <w:proofErr w:type="gramEnd"/>
+      <w:r>
+        <w:t xml:space="preserve">, while introducing extensions to support exploratory data analysis (EDA) workflows. </w:t>
       </w:r>
       <w:r>
         <w:t xml:space="preserve"> The conceptual workflow is defined as follows:</w:t>
@@ -7159,11 +7673,16 @@
       <w:r>
         <w:t>Statistical Variable (</w:t>
       </w:r>
-      <w:r>
-        <w:t>CDIO</w:t>
-      </w:r>
-      <w:r>
-        <w:t>:DIE): A study-defined variable analyzed within a statistical data analysis process, which may be categorical or continuous.</w:t>
+      <w:proofErr w:type="gramStart"/>
+      <w:r>
+        <w:t>CHEO</w:t>
+      </w:r>
+      <w:r>
+        <w:t>:DIE</w:t>
+      </w:r>
+      <w:proofErr w:type="gramEnd"/>
+      <w:r>
+        <w:t>): A study-defined variable analyzed within a statistical data analysis process, which may be categorical or continuous.</w:t>
       </w:r>
     </w:p>
     <w:p>
@@ -7176,22 +7695,18 @@
         <w:jc w:val="both"/>
       </w:pPr>
       <w:r>
-        <w:t xml:space="preserve">Data </w:t>
-      </w:r>
-      <w:r>
-        <w:t>item</w:t>
-      </w:r>
-      <w:r>
-        <w:t xml:space="preserve"> (</w:t>
-      </w:r>
-      <w:r>
-        <w:t>CDIO</w:t>
-      </w:r>
-      <w:r>
-        <w:t>:ICE):</w:t>
-      </w:r>
-      <w:r>
-        <w:t xml:space="preserve"> an observed value for specific patient</w:t>
+        <w:t>Data item (</w:t>
+      </w:r>
+      <w:proofErr w:type="gramStart"/>
+      <w:r>
+        <w:t>CHEO</w:t>
+      </w:r>
+      <w:r>
+        <w:t>:ICE</w:t>
+      </w:r>
+      <w:proofErr w:type="gramEnd"/>
+      <w:r>
+        <w:t>): an observed value for specific patient</w:t>
       </w:r>
     </w:p>
     <w:p>
@@ -7204,22 +7719,19 @@
         <w:jc w:val="both"/>
       </w:pPr>
       <w:r>
-        <w:t xml:space="preserve">Data </w:t>
-      </w:r>
-      <w:r>
-        <w:t>set</w:t>
-      </w:r>
-      <w:r>
-        <w:t xml:space="preserve"> (</w:t>
-      </w:r>
-      <w:r>
-        <w:t>CDIO</w:t>
-      </w:r>
-      <w:r>
-        <w:t xml:space="preserve">:ICE): An </w:t>
-      </w:r>
-      <w:r>
-        <w:t xml:space="preserve">aggregated of all data items </w:t>
+        <w:lastRenderedPageBreak/>
+        <w:t>Data set (</w:t>
+      </w:r>
+      <w:proofErr w:type="gramStart"/>
+      <w:r>
+        <w:t>CHEO</w:t>
+      </w:r>
+      <w:r>
+        <w:t>:ICE</w:t>
+      </w:r>
+      <w:proofErr w:type="gramEnd"/>
+      <w:r>
+        <w:t xml:space="preserve">): An aggregated of all data items </w:t>
       </w:r>
     </w:p>
     <w:p>
@@ -7240,20 +7752,16 @@
         <w:jc w:val="both"/>
       </w:pPr>
       <w:r>
-        <w:lastRenderedPageBreak/>
         <w:t xml:space="preserve">EDA is a critical component of clinical data analysis, providing descriptive statistical insights into study variables. </w:t>
       </w:r>
       <w:r>
-        <w:t>CDIO</w:t>
+        <w:t>CHEO</w:t>
       </w:r>
       <w:r>
         <w:t xml:space="preserve"> supports EDA profiling for categorical and continuous variables, extending existing </w:t>
       </w:r>
       <w:r>
-        <w:t>OBCS</w:t>
-      </w:r>
-      <w:r>
-        <w:t xml:space="preserve"> and </w:t>
+        <w:t xml:space="preserve">OBCS and </w:t>
       </w:r>
       <w:r>
         <w:t>STATO</w:t>
@@ -7268,43 +7776,21 @@
         <w:t xml:space="preserve">For categorical variables, </w:t>
       </w:r>
       <w:r>
-        <w:t>CDIO</w:t>
+        <w:t>CHEO</w:t>
       </w:r>
       <w:r>
         <w:t xml:space="preserve"> extends OBCS ontology classes to capture statistical measures including</w:t>
       </w:r>
       <w:r>
-        <w:t xml:space="preserve"> t</w:t>
-      </w:r>
-      <w:r>
-        <w:t>he frequency of each unique category within the dataset.</w:t>
-      </w:r>
-      <w:r>
-        <w:t xml:space="preserve">, </w:t>
-      </w:r>
-      <w:r>
-        <w:t>Most Frequent Categorical Value (Mode) – The most commonly occurring category</w:t>
-      </w:r>
-      <w:r>
-        <w:t xml:space="preserve">, </w:t>
-      </w:r>
-      <w:r>
-        <w:t>Missing Value Count and Percentage</w:t>
-      </w:r>
-      <w:r>
-        <w:t xml:space="preserve">, </w:t>
-      </w:r>
-      <w:r>
-        <w:t>The number and proportion of missing values</w:t>
-      </w:r>
-      <w:r>
-        <w:t xml:space="preserve">, </w:t>
-      </w:r>
-      <w:r>
-        <w:t>Chi-Square Test Statistic</w:t>
-      </w:r>
-      <w:r>
-        <w:t xml:space="preserve">, bar chart (x-axis, y-axis) as shown in Fig, </w:t>
+        <w:t xml:space="preserve"> the frequency of each unique category within the dataset., Most Frequent Categorical Value (Mode) – The most commonly occurring category, Missing Value Count and Percentage, </w:t>
+      </w:r>
+      <w:proofErr w:type="gramStart"/>
+      <w:r>
+        <w:t>The</w:t>
+      </w:r>
+      <w:proofErr w:type="gramEnd"/>
+      <w:r>
+        <w:t xml:space="preserve"> number and proportion of missing values, Chi-Square Test Statistic, bar chart (x-axis, y-axis) as shown in Fig, </w:t>
       </w:r>
     </w:p>
     <w:p>
@@ -7317,142 +7803,26 @@
         <w:jc w:val="both"/>
       </w:pPr>
       <w:r>
-        <w:t xml:space="preserve">As depicted in Fig , </w:t>
-      </w:r>
-      <w:r>
-        <w:t xml:space="preserve">For continuous variables, </w:t>
-      </w:r>
-      <w:r>
-        <w:t>CDIO</w:t>
-      </w:r>
-      <w:r>
-        <w:t xml:space="preserve"> extends OBCS ontology classes to capture key statistical measures, including:</w:t>
+        <w:t xml:space="preserve">As depicted in Fig , For continuous variables, </w:t>
+      </w:r>
+      <w:r>
+        <w:t>CHEO</w:t>
+      </w:r>
+      <w:r>
+        <w:t xml:space="preserve"> extends OBCS ontology classes to capture key statistical measures, including: Total Data Count – The number of observations for a given variable, Measures of Central Tendency, Mean (Arithmetic Average), Median (Middle Value of the Distribution), Mode (Most Frequently Occurring Value), Dispersion Measures, Standard Deviation, Variance, Range (Difference Between Minimum and Maximum Values), Interquartile Range (IQR) [Q1, Q3], Skewness and Kurtosis – Measures of the asymmetry and peaked</w:t>
+      </w:r>
+      <w:r>
+        <w:t>-</w:t>
+      </w:r>
+      <w:r>
+        <w:t>ness of the distribution, Outlier Identification</w:t>
+      </w:r>
+      <w:r>
+        <w:t xml:space="preserve"> (z-score, IQR).</w:t>
       </w:r>
       <w:r>
         <w:t xml:space="preserve"> </w:t>
       </w:r>
-      <w:r>
-        <w:t>Total Data Count – The number of observations for a given variable</w:t>
-      </w:r>
-      <w:r>
-        <w:t xml:space="preserve">, </w:t>
-      </w:r>
-      <w:r>
-        <w:t>Measures of Central Tendency</w:t>
-      </w:r>
-      <w:r>
-        <w:t xml:space="preserve">, </w:t>
-      </w:r>
-      <w:r>
-        <w:t>Mean (Arithmetic Average)</w:t>
-      </w:r>
-      <w:r>
-        <w:t xml:space="preserve">, </w:t>
-      </w:r>
-      <w:r>
-        <w:t>Median (Middle Value of the Distribution)</w:t>
-      </w:r>
-      <w:r>
-        <w:t xml:space="preserve">, </w:t>
-      </w:r>
-      <w:r>
-        <w:t>Mode (Most Frequently Occurring Value)</w:t>
-      </w:r>
-      <w:r>
-        <w:t xml:space="preserve">, </w:t>
-      </w:r>
-      <w:r>
-        <w:t>Dispersion Measures</w:t>
-      </w:r>
-      <w:r>
-        <w:t xml:space="preserve">, </w:t>
-      </w:r>
-      <w:r>
-        <w:t>Standard Deviation</w:t>
-      </w:r>
-      <w:r>
-        <w:t xml:space="preserve">, </w:t>
-      </w:r>
-      <w:r>
-        <w:t>Variance</w:t>
-      </w:r>
-      <w:r>
-        <w:t xml:space="preserve">, </w:t>
-      </w:r>
-      <w:r>
-        <w:t>Range (Difference Between Minimum and Maximum Values)</w:t>
-      </w:r>
-      <w:r>
-        <w:t xml:space="preserve">, </w:t>
-      </w:r>
-      <w:r>
-        <w:t>Interquartile Range (IQR) [Q1, Q3]</w:t>
-      </w:r>
-      <w:r>
-        <w:t xml:space="preserve">, </w:t>
-      </w:r>
-      <w:r>
-        <w:t>Skewness and Kurtosis – Measures of the asymmetry and peakedness of the distribution</w:t>
-      </w:r>
-      <w:r>
-        <w:t xml:space="preserve">, </w:t>
-      </w:r>
-      <w:r>
-        <w:t>Outlier Identification</w:t>
-      </w:r>
-      <w:r>
-        <w:t xml:space="preserve"> (z-score, IQR).</w:t>
-      </w:r>
-      <w:r>
-        <w:t xml:space="preserve"> </w:t>
-      </w:r>
-    </w:p>
-    <w:p>
-      <w:pPr>
-        <w:jc w:val="both"/>
-      </w:pPr>
-    </w:p>
-    <w:p>
-      <w:pPr>
-        <w:ind w:left="900"/>
-        <w:jc w:val="both"/>
-      </w:pPr>
-    </w:p>
-    <w:p>
-      <w:pPr>
-        <w:pStyle w:val="ListParagraph"/>
-        <w:spacing w:before="100" w:beforeAutospacing="1" w:after="100" w:afterAutospacing="1"/>
-        <w:ind w:left="450"/>
-        <w:outlineLvl w:val="1"/>
-        <w:rPr>
-          <w:color w:val="000000"/>
-        </w:rPr>
-      </w:pPr>
-    </w:p>
-    <w:p>
-      <w:pPr>
-        <w:pStyle w:val="ListParagraph"/>
-        <w:spacing w:before="100" w:beforeAutospacing="1" w:after="100" w:afterAutospacing="1"/>
-        <w:ind w:left="450"/>
-        <w:outlineLvl w:val="1"/>
-        <w:rPr>
-          <w:color w:val="000000"/>
-        </w:rPr>
-      </w:pPr>
-    </w:p>
-    <w:p>
-      <w:pPr>
-        <w:spacing w:before="100" w:beforeAutospacing="1" w:after="100" w:afterAutospacing="1"/>
-        <w:outlineLvl w:val="1"/>
-        <w:rPr>
-          <w:color w:val="000000"/>
-        </w:rPr>
-      </w:pPr>
-    </w:p>
-    <w:p>
-      <w:pPr>
-        <w:spacing w:before="100" w:beforeAutospacing="1" w:after="100" w:afterAutospacing="1"/>
-      </w:pPr>
     </w:p>
     <w:p>
       <w:pPr>
@@ -7733,7 +8103,6 @@
                 <w:sz w:val="22"/>
                 <w:szCs w:val="22"/>
               </w:rPr>
-              <w:lastRenderedPageBreak/>
               <w:t>Measurement</w:t>
             </w:r>
           </w:p>
@@ -8084,8 +8453,19 @@
                 <w:sz w:val="22"/>
                 <w:szCs w:val="22"/>
               </w:rPr>
-              <w:t>Condition Occurance</w:t>
+              <w:t xml:space="preserve">Condition </w:t>
             </w:r>
+            <w:proofErr w:type="spellStart"/>
+            <w:r>
+              <w:rPr>
+                <w:b/>
+                <w:bCs/>
+                <w:sz w:val="22"/>
+                <w:szCs w:val="22"/>
+              </w:rPr>
+              <w:t>Occurance</w:t>
+            </w:r>
+            <w:proofErr w:type="spellEnd"/>
           </w:p>
         </w:tc>
         <w:tc>
@@ -8178,6 +8558,7 @@
                 <w:sz w:val="22"/>
                 <w:szCs w:val="22"/>
               </w:rPr>
+              <w:lastRenderedPageBreak/>
               <w:t>Clinical Finding</w:t>
             </w:r>
           </w:p>
@@ -8901,7 +9282,6 @@
                 <w:sz w:val="22"/>
                 <w:szCs w:val="22"/>
               </w:rPr>
-              <w:lastRenderedPageBreak/>
               <w:t>Condition Occurrence or Measurement</w:t>
             </w:r>
           </w:p>
@@ -8955,16 +9335,7 @@
                 <w:sz w:val="22"/>
                 <w:szCs w:val="22"/>
               </w:rPr>
-              <w:t xml:space="preserve">. Note that measured vitals like blood pressure or heart rate go </w:t>
-            </w:r>
-            <w:r>
-              <w:rPr>
-                <w:color w:val="000000"/>
-                <w:sz w:val="22"/>
-                <w:szCs w:val="22"/>
-              </w:rPr>
-              <w:lastRenderedPageBreak/>
-              <w:t>to</w:t>
+              <w:t>. Note that measured vitals like blood pressure or heart rate go to</w:t>
             </w:r>
             <w:r>
               <w:rPr>
@@ -9023,7 +9394,6 @@
                 <w:sz w:val="22"/>
                 <w:szCs w:val="22"/>
               </w:rPr>
-              <w:lastRenderedPageBreak/>
               <w:t>Treatment</w:t>
             </w:r>
           </w:p>
@@ -9551,7 +9921,16 @@
                 <w:sz w:val="22"/>
                 <w:szCs w:val="22"/>
               </w:rPr>
-              <w:t>Follow-up attrition” is not a standard clinical event; it often reflects a study or administrative detail (e.g., loss to follow-up). You can store it as an</w:t>
+              <w:t xml:space="preserve">Follow-up attrition” is not a standard clinical event; it often reflects a study or </w:t>
+            </w:r>
+            <w:r>
+              <w:rPr>
+                <w:color w:val="000000"/>
+                <w:sz w:val="22"/>
+                <w:szCs w:val="22"/>
+              </w:rPr>
+              <w:lastRenderedPageBreak/>
+              <w:t>administrative detail (e.g., loss to follow-up). You can store it as an</w:t>
             </w:r>
             <w:r>
               <w:rPr>
@@ -9658,6 +10037,7 @@
                 <w:sz w:val="22"/>
                 <w:szCs w:val="22"/>
               </w:rPr>
+              <w:lastRenderedPageBreak/>
               <w:t>Medical History</w:t>
             </w:r>
           </w:p>
@@ -9859,7 +10239,25 @@
                 <w:sz w:val="22"/>
                 <w:szCs w:val="22"/>
               </w:rPr>
-              <w:t>table if it is not actively ongoing at the time of data capture. (Some groups use Condition Occurrence for past conditions but they must carefully set start/end dates.)</w:t>
+              <w:t xml:space="preserve">table if it is not actively ongoing at the time of data capture. (Some groups use Condition Occurrence for past </w:t>
+            </w:r>
+            <w:proofErr w:type="gramStart"/>
+            <w:r>
+              <w:rPr>
+                <w:color w:val="000000"/>
+                <w:sz w:val="22"/>
+                <w:szCs w:val="22"/>
+              </w:rPr>
+              <w:t>conditions</w:t>
+            </w:r>
+            <w:proofErr w:type="gramEnd"/>
+            <w:r>
+              <w:rPr>
+                <w:color w:val="000000"/>
+                <w:sz w:val="22"/>
+                <w:szCs w:val="22"/>
+              </w:rPr>
+              <w:t xml:space="preserve"> but they must carefully set start/end dates.)</w:t>
             </w:r>
           </w:p>
         </w:tc>
@@ -10131,17 +10529,16 @@
           <w:color w:val="000000"/>
           <w14:ligatures w14:val="standardContextual"/>
         </w:rPr>
-        <w:lastRenderedPageBreak/>
         <mc:AlternateContent>
           <mc:Choice Requires="wps">
             <w:drawing>
-              <wp:anchor distT="0" distB="0" distL="114300" distR="114300" simplePos="0" relativeHeight="251659264" behindDoc="1" locked="0" layoutInCell="1" allowOverlap="1" wp14:anchorId="7FC85042" wp14:editId="2220B52C">
+              <wp:anchor distT="0" distB="0" distL="114300" distR="114300" simplePos="0" relativeHeight="251659264" behindDoc="1" locked="0" layoutInCell="1" allowOverlap="1" wp14:anchorId="7FC85042" wp14:editId="368E0718">
                 <wp:simplePos x="0" y="0"/>
                 <wp:positionH relativeFrom="column">
                   <wp:posOffset>-274955</wp:posOffset>
                 </wp:positionH>
                 <wp:positionV relativeFrom="paragraph">
-                  <wp:posOffset>1136931</wp:posOffset>
+                  <wp:posOffset>544</wp:posOffset>
                 </wp:positionV>
                 <wp:extent cx="6210300" cy="1809750"/>
                 <wp:effectExtent l="0" t="0" r="12700" b="19050"/>
@@ -10193,7 +10590,7 @@
                                 <wp:inline distT="0" distB="0" distL="0" distR="0" wp14:anchorId="35C4A93C" wp14:editId="2860537C">
                                   <wp:extent cx="6021070" cy="1496695"/>
                                   <wp:effectExtent l="0" t="0" r="0" b="0"/>
-                                  <wp:docPr id="162789400" name="Picture 7" descr="A diagram of a person's work flow&#10;&#10;AI-generated content may be incorrect."/>
+                                  <wp:docPr id="1881879104" name="Picture 7" descr="A diagram of a person's work flow&#10;&#10;AI-generated content may be incorrect."/>
                                   <wp:cNvGraphicFramePr>
                                     <a:graphicFrameLocks xmlns:a="http://schemas.openxmlformats.org/drawingml/2006/main" noChangeAspect="1"/>
                                   </wp:cNvGraphicFramePr>
@@ -10241,7 +10638,7 @@
                               <w:t xml:space="preserve">Figure 3 Patient-Level Data Modelling in </w:t>
                             </w:r>
                             <w:r>
-                              <w:t>CDIO</w:t>
+                              <w:t>CHEO</w:t>
                             </w:r>
                           </w:p>
                           <w:p/>
@@ -10267,7 +10664,7 @@
           </mc:Choice>
           <mc:Fallback>
             <w:pict>
-              <v:shape w14:anchorId="7FC85042" id="Text Box 6" o:spid="_x0000_s1029" type="#_x0000_t202" style="position:absolute;margin-left:-21.65pt;margin-top:89.5pt;width:489pt;height:142.5pt;z-index:-251657216;visibility:visible;mso-wrap-style:square;mso-width-percent:0;mso-height-percent:0;mso-wrap-distance-left:9pt;mso-wrap-distance-top:0;mso-wrap-distance-right:9pt;mso-wrap-distance-bottom:0;mso-position-horizontal:absolute;mso-position-horizontal-relative:text;mso-position-vertical:absolute;mso-position-vertical-relative:text;mso-width-percent:0;mso-height-percent:0;mso-width-relative:margin;mso-height-relative:margin;v-text-anchor:top" o:gfxdata="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" fillcolor="white [3201]" strokeweight=".5pt">
+              <v:shape w14:anchorId="7FC85042" id="Text Box 6" o:spid="_x0000_s1029" type="#_x0000_t202" style="position:absolute;margin-left:-21.65pt;margin-top:.05pt;width:489pt;height:142.5pt;z-index:-251657216;visibility:visible;mso-wrap-style:square;mso-width-percent:0;mso-height-percent:0;mso-wrap-distance-left:9pt;mso-wrap-distance-top:0;mso-wrap-distance-right:9pt;mso-wrap-distance-bottom:0;mso-position-horizontal:absolute;mso-position-horizontal-relative:text;mso-position-vertical:absolute;mso-position-vertical-relative:text;mso-width-percent:0;mso-height-percent:0;mso-width-relative:margin;mso-height-relative:margin;v-text-anchor:top" o:gfxdata="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" fillcolor="white [3201]" strokeweight=".5pt">
                 <v:textbox>
                   <w:txbxContent>
                     <w:p>
@@ -10284,7 +10681,7 @@
                           <wp:inline distT="0" distB="0" distL="0" distR="0" wp14:anchorId="35C4A93C" wp14:editId="2860537C">
                             <wp:extent cx="6021070" cy="1496695"/>
                             <wp:effectExtent l="0" t="0" r="0" b="0"/>
-                            <wp:docPr id="162789400" name="Picture 7" descr="A diagram of a person's work flow&#10;&#10;AI-generated content may be incorrect."/>
+                            <wp:docPr id="1881879104" name="Picture 7" descr="A diagram of a person's work flow&#10;&#10;AI-generated content may be incorrect."/>
                             <wp:cNvGraphicFramePr>
                               <a:graphicFrameLocks xmlns:a="http://schemas.openxmlformats.org/drawingml/2006/main" noChangeAspect="1"/>
                             </wp:cNvGraphicFramePr>
@@ -10332,7 +10729,7 @@
                         <w:t xml:space="preserve">Figure 3 Patient-Level Data Modelling in </w:t>
                       </w:r>
                       <w:r>
-                        <w:t>CDIO</w:t>
+                        <w:t>CHEO</w:t>
                       </w:r>
                     </w:p>
                     <w:p/>
@@ -10345,255 +10742,6 @@
         </mc:AlternateContent>
       </w:r>
     </w:p>
-    <w:p>
-      <w:r>
-        <w:rPr>
-          <w:noProof/>
-          <w:color w:val="000000"/>
-          <w14:ligatures w14:val="standardContextual"/>
-        </w:rPr>
-        <mc:AlternateContent>
-          <mc:Choice Requires="wps">
-            <w:drawing>
-              <wp:anchor distT="0" distB="0" distL="114300" distR="114300" simplePos="0" relativeHeight="251662336" behindDoc="1" locked="0" layoutInCell="1" allowOverlap="1" wp14:anchorId="21EFB150" wp14:editId="107B454C">
-                <wp:simplePos x="0" y="0"/>
-                <wp:positionH relativeFrom="column">
-                  <wp:posOffset>-361118</wp:posOffset>
-                </wp:positionH>
-                <wp:positionV relativeFrom="paragraph">
-                  <wp:posOffset>242</wp:posOffset>
-                </wp:positionV>
-                <wp:extent cx="6791325" cy="3800475"/>
-                <wp:effectExtent l="0" t="0" r="3175" b="0"/>
-                <wp:wrapTight wrapText="bothSides">
-                  <wp:wrapPolygon edited="0">
-                    <wp:start x="0" y="0"/>
-                    <wp:lineTo x="0" y="21510"/>
-                    <wp:lineTo x="21570" y="21510"/>
-                    <wp:lineTo x="21570" y="0"/>
-                    <wp:lineTo x="0" y="0"/>
-                  </wp:wrapPolygon>
-                </wp:wrapTight>
-                <wp:docPr id="1429439674" name="Text Box 8"/>
-                <wp:cNvGraphicFramePr/>
-                <a:graphic xmlns:a="http://schemas.openxmlformats.org/drawingml/2006/main">
-                  <a:graphicData uri="http://schemas.microsoft.com/office/word/2010/wordprocessingShape">
-                    <wps:wsp>
-                      <wps:cNvSpPr txBox="1"/>
-                      <wps:spPr>
-                        <a:xfrm>
-                          <a:off x="0" y="0"/>
-                          <a:ext cx="6791325" cy="3800475"/>
-                        </a:xfrm>
-                        <a:prstGeom prst="rect">
-                          <a:avLst/>
-                        </a:prstGeom>
-                        <a:solidFill>
-                          <a:schemeClr val="lt1"/>
-                        </a:solidFill>
-                        <a:ln w="6350">
-                          <a:noFill/>
-                        </a:ln>
-                      </wps:spPr>
-                      <wps:txbx>
-                        <w:txbxContent>
-                          <w:p>
-                            <w:pPr>
-                              <w:keepNext/>
-                              <w:jc w:val="center"/>
-                            </w:pPr>
-                          </w:p>
-                          <w:p>
-                            <w:pPr>
-                              <w:pStyle w:val="Caption"/>
-                              <w:jc w:val="center"/>
-                            </w:pPr>
-                            <w:r>
-                              <w:rPr>
-                                <w:noProof/>
-                                <w14:ligatures w14:val="standardContextual"/>
-                              </w:rPr>
-                              <w:drawing>
-                                <wp:inline distT="0" distB="0" distL="0" distR="0" wp14:anchorId="58F45EF3" wp14:editId="3C59C4F4">
-                                  <wp:extent cx="6135975" cy="2974234"/>
-                                  <wp:effectExtent l="0" t="0" r="0" b="0"/>
-                                  <wp:docPr id="1840278859" name="Picture 9"/>
-                                  <wp:cNvGraphicFramePr>
-                                    <a:graphicFrameLocks xmlns:a="http://schemas.openxmlformats.org/drawingml/2006/main" noChangeAspect="1"/>
-                                  </wp:cNvGraphicFramePr>
-                                  <a:graphic xmlns:a="http://schemas.openxmlformats.org/drawingml/2006/main">
-                                    <a:graphicData uri="http://schemas.openxmlformats.org/drawingml/2006/picture">
-                                      <pic:pic xmlns:pic="http://schemas.openxmlformats.org/drawingml/2006/picture">
-                                        <pic:nvPicPr>
-                                          <pic:cNvPr id="1840278859" name="Picture 9"/>
-                                          <pic:cNvPicPr/>
-                                        </pic:nvPicPr>
-                                        <pic:blipFill>
-                                          <a:blip r:embed="rId19">
-                                            <a:extLst>
-                                              <a:ext uri="{28A0092B-C50C-407E-A947-70E740481C1C}">
-                                                <a14:useLocalDpi xmlns:a14="http://schemas.microsoft.com/office/drawing/2010/main" val="0"/>
-                                              </a:ext>
-                                            </a:extLst>
-                                          </a:blip>
-                                          <a:stretch>
-                                            <a:fillRect/>
-                                          </a:stretch>
-                                        </pic:blipFill>
-                                        <pic:spPr>
-                                          <a:xfrm>
-                                            <a:off x="0" y="0"/>
-                                            <a:ext cx="6135975" cy="2974234"/>
-                                          </a:xfrm>
-                                          <a:prstGeom prst="rect">
-                                            <a:avLst/>
-                                          </a:prstGeom>
-                                        </pic:spPr>
-                                      </pic:pic>
-                                    </a:graphicData>
-                                  </a:graphic>
-                                </wp:inline>
-                              </w:drawing>
-                            </w:r>
-                          </w:p>
-                          <w:p>
-                            <w:pPr>
-                              <w:pStyle w:val="Caption"/>
-                              <w:jc w:val="center"/>
-                            </w:pPr>
-                            <w:r>
-                              <w:t xml:space="preserve">Figure 5 Continuous Data Element </w:t>
-                            </w:r>
-                            <w:r>
-                              <w:t xml:space="preserve">Statistical </w:t>
-                            </w:r>
-                            <w:r>
-                              <w:t xml:space="preserve">Modelling in </w:t>
-                            </w:r>
-                            <w:r>
-                              <w:t>CDIO</w:t>
-                            </w:r>
-                          </w:p>
-                          <w:p>
-                            <w:pPr>
-                              <w:jc w:val="center"/>
-                            </w:pPr>
-                          </w:p>
-                        </w:txbxContent>
-                      </wps:txbx>
-                      <wps:bodyPr rot="0" spcFirstLastPara="0" vertOverflow="overflow" horzOverflow="overflow" vert="horz" wrap="square" lIns="91440" tIns="45720" rIns="91440" bIns="45720" numCol="1" spcCol="0" rtlCol="0" fromWordArt="0" anchor="t" anchorCtr="0" forceAA="0" compatLnSpc="1">
-                        <a:prstTxWarp prst="textNoShape">
-                          <a:avLst/>
-                        </a:prstTxWarp>
-                        <a:noAutofit/>
-                      </wps:bodyPr>
-                    </wps:wsp>
-                  </a:graphicData>
-                </a:graphic>
-                <wp14:sizeRelV relativeFrom="margin">
-                  <wp14:pctHeight>0</wp14:pctHeight>
-                </wp14:sizeRelV>
-              </wp:anchor>
-            </w:drawing>
-          </mc:Choice>
-          <mc:Fallback>
-            <w:pict>
-              <v:shape w14:anchorId="21EFB150" id="Text Box 8" o:spid="_x0000_s1030" type="#_x0000_t202" style="position:absolute;margin-left:-28.45pt;margin-top:0;width:534.75pt;height:299.25pt;z-index:-251654144;visibility:visible;mso-wrap-style:square;mso-height-percent:0;mso-wrap-distance-left:9pt;mso-wrap-distance-top:0;mso-wrap-distance-right:9pt;mso-wrap-distance-bottom:0;mso-position-horizontal:absolute;mso-position-horizontal-relative:text;mso-position-vertical:absolute;mso-position-vertical-relative:text;mso-height-percent:0;mso-height-relative:margin;v-text-anchor:top" o:gfxdata="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" fillcolor="white [3201]" stroked="f" strokeweight=".5pt">
-                <v:textbox>
-                  <w:txbxContent>
-                    <w:p>
-                      <w:pPr>
-                        <w:keepNext/>
-                        <w:jc w:val="center"/>
-                      </w:pPr>
-                    </w:p>
-                    <w:p>
-                      <w:pPr>
-                        <w:pStyle w:val="Caption"/>
-                        <w:jc w:val="center"/>
-                      </w:pPr>
-                      <w:r>
-                        <w:rPr>
-                          <w:noProof/>
-                          <w14:ligatures w14:val="standardContextual"/>
-                        </w:rPr>
-                        <w:drawing>
-                          <wp:inline distT="0" distB="0" distL="0" distR="0" wp14:anchorId="58F45EF3" wp14:editId="3C59C4F4">
-                            <wp:extent cx="6135975" cy="2974234"/>
-                            <wp:effectExtent l="0" t="0" r="0" b="0"/>
-                            <wp:docPr id="1840278859" name="Picture 9"/>
-                            <wp:cNvGraphicFramePr>
-                              <a:graphicFrameLocks xmlns:a="http://schemas.openxmlformats.org/drawingml/2006/main" noChangeAspect="1"/>
-                            </wp:cNvGraphicFramePr>
-                            <a:graphic xmlns:a="http://schemas.openxmlformats.org/drawingml/2006/main">
-                              <a:graphicData uri="http://schemas.openxmlformats.org/drawingml/2006/picture">
-                                <pic:pic xmlns:pic="http://schemas.openxmlformats.org/drawingml/2006/picture">
-                                  <pic:nvPicPr>
-                                    <pic:cNvPr id="1840278859" name="Picture 9"/>
-                                    <pic:cNvPicPr/>
-                                  </pic:nvPicPr>
-                                  <pic:blipFill>
-                                    <a:blip r:embed="rId19">
-                                      <a:extLst>
-                                        <a:ext uri="{28A0092B-C50C-407E-A947-70E740481C1C}">
-                                          <a14:useLocalDpi xmlns:a14="http://schemas.microsoft.com/office/drawing/2010/main" val="0"/>
-                                        </a:ext>
-                                      </a:extLst>
-                                    </a:blip>
-                                    <a:stretch>
-                                      <a:fillRect/>
-                                    </a:stretch>
-                                  </pic:blipFill>
-                                  <pic:spPr>
-                                    <a:xfrm>
-                                      <a:off x="0" y="0"/>
-                                      <a:ext cx="6135975" cy="2974234"/>
-                                    </a:xfrm>
-                                    <a:prstGeom prst="rect">
-                                      <a:avLst/>
-                                    </a:prstGeom>
-                                  </pic:spPr>
-                                </pic:pic>
-                              </a:graphicData>
-                            </a:graphic>
-                          </wp:inline>
-                        </w:drawing>
-                      </w:r>
-                    </w:p>
-                    <w:p>
-                      <w:pPr>
-                        <w:pStyle w:val="Caption"/>
-                        <w:jc w:val="center"/>
-                      </w:pPr>
-                      <w:r>
-                        <w:t xml:space="preserve">Figure 5 Continuous Data Element </w:t>
-                      </w:r>
-                      <w:r>
-                        <w:t xml:space="preserve">Statistical </w:t>
-                      </w:r>
-                      <w:r>
-                        <w:t xml:space="preserve">Modelling in </w:t>
-                      </w:r>
-                      <w:r>
-                        <w:t>CDIO</w:t>
-                      </w:r>
-                    </w:p>
-                    <w:p>
-                      <w:pPr>
-                        <w:jc w:val="center"/>
-                      </w:pPr>
-                    </w:p>
-                  </w:txbxContent>
-                </v:textbox>
-                <w10:wrap type="tight"/>
-              </v:shape>
-            </w:pict>
-          </mc:Fallback>
-        </mc:AlternateContent>
-      </w:r>
-    </w:p>
-    <w:p/>
-    <w:p/>
     <w:p/>
     <w:p>
       <w:pPr>
@@ -10627,7 +10775,7 @@
           <w:bCs/>
           <w:color w:val="000000"/>
         </w:rPr>
-        <w:t>CDIO</w:t>
+        <w:t>CHEO</w:t>
       </w:r>
       <w:r>
         <w:rPr>
@@ -10700,7 +10848,7 @@
         <w:rPr>
           <w:color w:val="000000"/>
         </w:rPr>
-        <w:t>CDIO</w:t>
+        <w:t>CHEO</w:t>
       </w:r>
       <w:r>
         <w:rPr>
@@ -10755,27 +10903,199 @@
       </w:pPr>
       <w:r>
         <w:rPr>
+          <w:rStyle w:val="Strong"/>
+          <w:rFonts w:eastAsiaTheme="majorEastAsia"/>
+          <w:b w:val="0"/>
+          <w:bCs w:val="0"/>
+          <w:color w:val="000000"/>
+        </w:rPr>
+        <w:lastRenderedPageBreak/>
+        <w:t>Evaluates each data element</w:t>
+      </w:r>
+      <w:r>
+        <w:rPr>
+          <w:rStyle w:val="apple-converted-space"/>
+          <w:rFonts w:eastAsiaTheme="majorEastAsia"/>
+          <w:color w:val="000000"/>
+        </w:rPr>
+        <w:t> </w:t>
+      </w:r>
+      <w:r>
+        <w:rPr>
+          <w:color w:val="000000"/>
+        </w:rPr>
+        <w:t>from x number of studies.</w:t>
+      </w:r>
+    </w:p>
+    <w:p>
+      <w:pPr>
+        <w:pStyle w:val="ListParagraph"/>
+        <w:numPr>
+          <w:ilvl w:val="0"/>
+          <w:numId w:val="52"/>
+        </w:numPr>
+        <w:spacing w:before="100" w:beforeAutospacing="1" w:after="100" w:afterAutospacing="1"/>
+        <w:rPr>
+          <w:color w:val="000000"/>
+        </w:rPr>
+      </w:pPr>
+      <w:r>
+        <w:rPr>
+          <w:color w:val="000000"/>
+        </w:rPr>
+        <w:t>Assess the study design difference.</w:t>
+      </w:r>
+    </w:p>
+    <w:p>
+      <w:pPr>
+        <w:pStyle w:val="ListParagraph"/>
+        <w:numPr>
+          <w:ilvl w:val="0"/>
+          <w:numId w:val="52"/>
+        </w:numPr>
+        <w:spacing w:before="100" w:beforeAutospacing="1" w:after="100" w:afterAutospacing="1"/>
+        <w:rPr>
+          <w:color w:val="000000"/>
+        </w:rPr>
+      </w:pPr>
+      <w:r>
+        <w:rPr>
+          <w:rStyle w:val="Strong"/>
+          <w:rFonts w:eastAsiaTheme="majorEastAsia"/>
+          <w:b w:val="0"/>
+          <w:bCs w:val="0"/>
+          <w:color w:val="000000"/>
+        </w:rPr>
+        <w:t>Assigns a harmonization score</w:t>
+      </w:r>
+      <w:r>
+        <w:rPr>
+          <w:color w:val="000000"/>
+        </w:rPr>
+        <w:t>.</w:t>
+      </w:r>
+    </w:p>
+    <w:p>
+      <w:pPr>
+        <w:pStyle w:val="ListParagraph"/>
+        <w:numPr>
+          <w:ilvl w:val="0"/>
+          <w:numId w:val="52"/>
+        </w:numPr>
+        <w:spacing w:before="100" w:beforeAutospacing="1" w:after="100" w:afterAutospacing="1"/>
+        <w:rPr>
+          <w:color w:val="000000"/>
+        </w:rPr>
+      </w:pPr>
+      <w:r>
+        <w:rPr>
+          <w:rStyle w:val="Strong"/>
+          <w:rFonts w:eastAsiaTheme="majorEastAsia"/>
+          <w:b w:val="0"/>
+          <w:bCs w:val="0"/>
+          <w:color w:val="000000"/>
+        </w:rPr>
+        <w:t>Indicates required transformations</w:t>
+      </w:r>
+      <w:r>
+        <w:rPr>
+          <w:color w:val="000000"/>
+        </w:rPr>
+        <w:t>.</w:t>
+      </w:r>
+    </w:p>
+    <w:p>
+      <w:pPr>
+        <w:pStyle w:val="ListParagraph"/>
+        <w:numPr>
+          <w:ilvl w:val="0"/>
+          <w:numId w:val="52"/>
+        </w:numPr>
+        <w:spacing w:before="100" w:beforeAutospacing="1" w:after="100" w:afterAutospacing="1"/>
+        <w:rPr>
+          <w:color w:val="000000"/>
+        </w:rPr>
+      </w:pPr>
+      <w:r>
+        <w:rPr>
+          <w:rStyle w:val="Strong"/>
+          <w:rFonts w:eastAsiaTheme="majorEastAsia"/>
+          <w:b w:val="0"/>
+          <w:bCs w:val="0"/>
+          <w:color w:val="000000"/>
+        </w:rPr>
+        <w:t>Identifies potential harmonization matches</w:t>
+      </w:r>
+      <w:r>
+        <w:rPr>
+          <w:color w:val="000000"/>
+        </w:rPr>
+        <w:t>.</w:t>
+      </w:r>
+    </w:p>
+    <w:p>
+      <w:pPr>
+        <w:pStyle w:val="ListParagraph"/>
+        <w:numPr>
+          <w:ilvl w:val="0"/>
+          <w:numId w:val="52"/>
+        </w:numPr>
+        <w:spacing w:before="100" w:beforeAutospacing="1" w:after="100" w:afterAutospacing="1"/>
+        <w:rPr>
+          <w:color w:val="000000"/>
+        </w:rPr>
+      </w:pPr>
+      <w:r>
+        <w:rPr>
+          <w:rStyle w:val="Strong"/>
+          <w:rFonts w:eastAsiaTheme="majorEastAsia"/>
+          <w:b w:val="0"/>
+          <w:bCs w:val="0"/>
+          <w:color w:val="000000"/>
+        </w:rPr>
+        <w:t>Classifies harmonization difficulty</w:t>
+      </w:r>
+      <w:r>
+        <w:rPr>
+          <w:color w:val="000000"/>
+        </w:rPr>
+        <w:t>.</w:t>
+      </w:r>
+    </w:p>
+    <w:p>
+      <w:pPr>
+        <w:pStyle w:val="ListParagraph"/>
+        <w:numPr>
+          <w:ilvl w:val="0"/>
+          <w:numId w:val="52"/>
+        </w:numPr>
+        <w:spacing w:before="100" w:beforeAutospacing="1" w:after="100" w:afterAutospacing="1"/>
+        <w:rPr>
+          <w:color w:val="000000"/>
+        </w:rPr>
+      </w:pPr>
+      <w:r>
+        <w:rPr>
           <w:noProof/>
         </w:rPr>
-        <w:lastRenderedPageBreak/>
         <mc:AlternateContent>
           <mc:Choice Requires="wps">
             <w:drawing>
-              <wp:anchor distT="0" distB="0" distL="114300" distR="114300" simplePos="0" relativeHeight="251660288" behindDoc="1" locked="0" layoutInCell="1" allowOverlap="1" wp14:anchorId="588F169A" wp14:editId="5134B936">
+              <wp:anchor distT="0" distB="0" distL="114300" distR="114300" simplePos="0" relativeHeight="251660288" behindDoc="1" locked="0" layoutInCell="1" allowOverlap="1" wp14:anchorId="588F169A" wp14:editId="75A23265">
                 <wp:simplePos x="0" y="0"/>
                 <wp:positionH relativeFrom="column">
-                  <wp:posOffset>-607060</wp:posOffset>
+                  <wp:posOffset>-609600</wp:posOffset>
                 </wp:positionH>
                 <wp:positionV relativeFrom="paragraph">
-                  <wp:posOffset>0</wp:posOffset>
+                  <wp:posOffset>751296</wp:posOffset>
                 </wp:positionV>
-                <wp:extent cx="7103745" cy="3841750"/>
-                <wp:effectExtent l="0" t="0" r="0" b="6350"/>
+                <wp:extent cx="7103745" cy="3378835"/>
+                <wp:effectExtent l="0" t="0" r="0" b="0"/>
                 <wp:wrapTight wrapText="bothSides">
                   <wp:wrapPolygon edited="0">
                     <wp:start x="0" y="0"/>
-                    <wp:lineTo x="0" y="21564"/>
-                    <wp:lineTo x="21548" y="21564"/>
+                    <wp:lineTo x="0" y="21515"/>
+                    <wp:lineTo x="21548" y="21515"/>
                     <wp:lineTo x="21548" y="0"/>
                     <wp:lineTo x="0" y="0"/>
                   </wp:wrapPolygon>
@@ -10789,7 +11109,7 @@
                       <wps:spPr>
                         <a:xfrm>
                           <a:off x="0" y="0"/>
-                          <a:ext cx="7103745" cy="3841750"/>
+                          <a:ext cx="7103745" cy="3378835"/>
                         </a:xfrm>
                         <a:prstGeom prst="rect">
                           <a:avLst/>
@@ -10814,10 +11134,10 @@
                                 <w14:ligatures w14:val="standardContextual"/>
                               </w:rPr>
                               <w:drawing>
-                                <wp:inline distT="0" distB="0" distL="0" distR="0" wp14:anchorId="1DB3D236" wp14:editId="58CBDFAB">
-                                  <wp:extent cx="4809393" cy="3428316"/>
-                                  <wp:effectExtent l="0" t="0" r="4445" b="1270"/>
-                                  <wp:docPr id="1446797118" name="Picture 9"/>
+                                <wp:inline distT="0" distB="0" distL="0" distR="0" wp14:anchorId="1DB3D236" wp14:editId="092C06CA">
+                                  <wp:extent cx="5512526" cy="3114673"/>
+                                  <wp:effectExtent l="0" t="0" r="0" b="0"/>
+                                  <wp:docPr id="1980763743" name="Picture 9"/>
                                   <wp:cNvGraphicFramePr>
                                     <a:graphicFrameLocks xmlns:a="http://schemas.openxmlformats.org/drawingml/2006/main" noChangeAspect="1"/>
                                   </wp:cNvGraphicFramePr>
@@ -10825,14 +11145,14 @@
                                     <a:graphicData uri="http://schemas.openxmlformats.org/drawingml/2006/picture">
                                       <pic:pic xmlns:pic="http://schemas.openxmlformats.org/drawingml/2006/picture">
                                         <pic:nvPicPr>
-                                          <pic:cNvPr id="1446797118" name="Picture 9"/>
+                                          <pic:cNvPr id="560968498" name="Picture 9"/>
                                           <pic:cNvPicPr/>
                                         </pic:nvPicPr>
                                         <pic:blipFill>
-                                          <a:blip r:embed="rId20">
+                                          <a:blip r:embed="rId19">
                                             <a:extLst>
-                                              <a:ext uri="{96DAC541-7B7A-43D3-8B79-37D633B846F1}">
-                                                <asvg:svgBlip xmlns:asvg="http://schemas.microsoft.com/office/drawing/2016/SVG/main" r:embed="rId21"/>
+                                              <a:ext uri="{28A0092B-C50C-407E-A947-70E740481C1C}">
+                                                <a14:useLocalDpi xmlns:a14="http://schemas.microsoft.com/office/drawing/2010/main" val="0"/>
                                               </a:ext>
                                             </a:extLst>
                                           </a:blip>
@@ -10843,7 +11163,7 @@
                                         <pic:spPr>
                                           <a:xfrm>
                                             <a:off x="0" y="0"/>
-                                            <a:ext cx="4823639" cy="3438471"/>
+                                            <a:ext cx="5540274" cy="3130351"/>
                                           </a:xfrm>
                                           <a:prstGeom prst="rect">
                                             <a:avLst/>
@@ -10871,7 +11191,671 @@
                               <w:t xml:space="preserve">Modelling in </w:t>
                             </w:r>
                             <w:r>
-                              <w:t>CDIO</w:t>
+                              <w:t>CHEO</w:t>
+                            </w:r>
+                          </w:p>
+                        </w:txbxContent>
+                      </wps:txbx>
+                      <wps:bodyPr rot="0" spcFirstLastPara="0" vertOverflow="overflow" horzOverflow="overflow" vert="horz" wrap="square" lIns="91440" tIns="45720" rIns="91440" bIns="45720" numCol="1" spcCol="0" rtlCol="0" fromWordArt="0" anchor="t" anchorCtr="0" forceAA="0" compatLnSpc="1">
+                        <a:prstTxWarp prst="textNoShape">
+                          <a:avLst/>
+                        </a:prstTxWarp>
+                        <a:noAutofit/>
+                      </wps:bodyPr>
+                    </wps:wsp>
+                  </a:graphicData>
+                </a:graphic>
+                <wp14:sizeRelH relativeFrom="margin">
+                  <wp14:pctWidth>0</wp14:pctWidth>
+                </wp14:sizeRelH>
+                <wp14:sizeRelV relativeFrom="margin">
+                  <wp14:pctHeight>0</wp14:pctHeight>
+                </wp14:sizeRelV>
+              </wp:anchor>
+            </w:drawing>
+          </mc:Choice>
+          <mc:Fallback>
+            <w:pict>
+              <v:shape w14:anchorId="588F169A" id="Text Box 8" o:spid="_x0000_s1030" type="#_x0000_t202" style="position:absolute;left:0;text-align:left;margin-left:-48pt;margin-top:59.15pt;width:559.35pt;height:266.05pt;z-index:-251656192;visibility:visible;mso-wrap-style:square;mso-width-percent:0;mso-height-percent:0;mso-wrap-distance-left:9pt;mso-wrap-distance-top:0;mso-wrap-distance-right:9pt;mso-wrap-distance-bottom:0;mso-position-horizontal:absolute;mso-position-horizontal-relative:text;mso-position-vertical:absolute;mso-position-vertical-relative:text;mso-width-percent:0;mso-height-percent:0;mso-width-relative:margin;mso-height-relative:margin;v-text-anchor:top" o:gfxdata="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" fillcolor="white [3201]" stroked="f" strokeweight=".5pt">
+                <v:textbox>
+                  <w:txbxContent>
+                    <w:p>
+                      <w:pPr>
+                        <w:keepNext/>
+                        <w:jc w:val="center"/>
+                      </w:pPr>
+                      <w:r>
+                        <w:rPr>
+                          <w:noProof/>
+                          <w14:ligatures w14:val="standardContextual"/>
+                        </w:rPr>
+                        <w:drawing>
+                          <wp:inline distT="0" distB="0" distL="0" distR="0" wp14:anchorId="1DB3D236" wp14:editId="092C06CA">
+                            <wp:extent cx="5512526" cy="3114673"/>
+                            <wp:effectExtent l="0" t="0" r="0" b="0"/>
+                            <wp:docPr id="1980763743" name="Picture 9"/>
+                            <wp:cNvGraphicFramePr>
+                              <a:graphicFrameLocks xmlns:a="http://schemas.openxmlformats.org/drawingml/2006/main" noChangeAspect="1"/>
+                            </wp:cNvGraphicFramePr>
+                            <a:graphic xmlns:a="http://schemas.openxmlformats.org/drawingml/2006/main">
+                              <a:graphicData uri="http://schemas.openxmlformats.org/drawingml/2006/picture">
+                                <pic:pic xmlns:pic="http://schemas.openxmlformats.org/drawingml/2006/picture">
+                                  <pic:nvPicPr>
+                                    <pic:cNvPr id="560968498" name="Picture 9"/>
+                                    <pic:cNvPicPr/>
+                                  </pic:nvPicPr>
+                                  <pic:blipFill>
+                                    <a:blip r:embed="rId19">
+                                      <a:extLst>
+                                        <a:ext uri="{28A0092B-C50C-407E-A947-70E740481C1C}">
+                                          <a14:useLocalDpi xmlns:a14="http://schemas.microsoft.com/office/drawing/2010/main" val="0"/>
+                                        </a:ext>
+                                      </a:extLst>
+                                    </a:blip>
+                                    <a:stretch>
+                                      <a:fillRect/>
+                                    </a:stretch>
+                                  </pic:blipFill>
+                                  <pic:spPr>
+                                    <a:xfrm>
+                                      <a:off x="0" y="0"/>
+                                      <a:ext cx="5540274" cy="3130351"/>
+                                    </a:xfrm>
+                                    <a:prstGeom prst="rect">
+                                      <a:avLst/>
+                                    </a:prstGeom>
+                                  </pic:spPr>
+                                </pic:pic>
+                              </a:graphicData>
+                            </a:graphic>
+                          </wp:inline>
+                        </w:drawing>
+                      </w:r>
+                    </w:p>
+                    <w:p>
+                      <w:pPr>
+                        <w:pStyle w:val="Caption"/>
+                        <w:jc w:val="center"/>
+                      </w:pPr>
+                      <w:r>
+                        <w:t xml:space="preserve">Figure 4 Categorical Data Element </w:t>
+                      </w:r>
+                      <w:r>
+                        <w:t xml:space="preserve">Statistical </w:t>
+                      </w:r>
+                      <w:r>
+                        <w:t xml:space="preserve">Modelling in </w:t>
+                      </w:r>
+                      <w:r>
+                        <w:t>CHEO</w:t>
+                      </w:r>
+                    </w:p>
+                  </w:txbxContent>
+                </v:textbox>
+                <w10:wrap type="tight"/>
+              </v:shape>
+            </w:pict>
+          </mc:Fallback>
+        </mc:AlternateContent>
+      </w:r>
+      <w:r>
+        <w:rPr>
+          <w:rStyle w:val="Strong"/>
+          <w:rFonts w:eastAsiaTheme="majorEastAsia"/>
+          <w:b w:val="0"/>
+          <w:bCs w:val="0"/>
+          <w:color w:val="000000"/>
+        </w:rPr>
+        <w:t>Provides a report explaining challenges</w:t>
+      </w:r>
+      <w:r>
+        <w:rPr>
+          <w:rStyle w:val="apple-converted-space"/>
+          <w:rFonts w:eastAsiaTheme="majorEastAsia"/>
+          <w:color w:val="000000"/>
+        </w:rPr>
+        <w:t> </w:t>
+      </w:r>
+      <w:r>
+        <w:rPr>
+          <w:color w:val="000000"/>
+        </w:rPr>
+        <w:t xml:space="preserve">for difficult </w:t>
+      </w:r>
+      <w:r>
+        <w:rPr>
+          <w:color w:val="000000"/>
+        </w:rPr>
+        <w:t>data elements</w:t>
+      </w:r>
+      <w:r>
+        <w:rPr>
+          <w:color w:val="000000"/>
+        </w:rPr>
+        <w:t>.</w:t>
+      </w:r>
+    </w:p>
+    <w:p>
+      <w:pPr>
+        <w:rPr>
+          <w:rFonts w:ascii="-webkit-standard" w:hAnsi="-webkit-standard"/>
+          <w:color w:val="000000"/>
+          <w:sz w:val="27"/>
+          <w:szCs w:val="27"/>
+        </w:rPr>
+      </w:pPr>
+      <w:r>
+        <w:t>A harmonization plan is a</w:t>
+      </w:r>
+      <w:r>
+        <w:rPr>
+          <w:rFonts w:eastAsiaTheme="majorEastAsia"/>
+        </w:rPr>
+        <w:t> directive information entity </w:t>
+      </w:r>
+      <w:r>
+        <w:t>(</w:t>
+      </w:r>
+      <w:proofErr w:type="spellStart"/>
+      <w:proofErr w:type="gramStart"/>
+      <w:r>
+        <w:rPr>
+          <w:rFonts w:eastAsiaTheme="majorEastAsia"/>
+        </w:rPr>
+        <w:t>obcs:PlanSpecification</w:t>
+      </w:r>
+      <w:proofErr w:type="spellEnd"/>
+      <w:proofErr w:type="gramEnd"/>
+      <w:r>
+        <w:t xml:space="preserve">) that formalizes how a </w:t>
+      </w:r>
+      <w:r>
+        <w:t>data element</w:t>
+      </w:r>
+      <w:r>
+        <w:t xml:space="preserve"> should be harmonized across studies.</w:t>
+      </w:r>
+      <w:r>
+        <w:t xml:space="preserve"> </w:t>
+      </w:r>
+      <w:r>
+        <w:rPr>
+          <w:rFonts w:ascii="-webkit-standard" w:hAnsi="-webkit-standard"/>
+          <w:color w:val="000000"/>
+          <w:sz w:val="27"/>
+          <w:szCs w:val="27"/>
+        </w:rPr>
+        <w:t>Each</w:t>
+      </w:r>
+      <w:r>
+        <w:rPr>
+          <w:rStyle w:val="apple-converted-space"/>
+          <w:rFonts w:ascii="-webkit-standard" w:eastAsiaTheme="majorEastAsia" w:hAnsi="-webkit-standard"/>
+          <w:color w:val="000000"/>
+          <w:sz w:val="27"/>
+          <w:szCs w:val="27"/>
+        </w:rPr>
+        <w:t> </w:t>
+      </w:r>
+      <w:r>
+        <w:rPr>
+          <w:rStyle w:val="Strong"/>
+          <w:rFonts w:eastAsiaTheme="majorEastAsia"/>
+          <w:color w:val="000000"/>
+        </w:rPr>
+        <w:t>Data Element</w:t>
+      </w:r>
+      <w:r>
+        <w:rPr>
+          <w:rStyle w:val="apple-converted-space"/>
+          <w:rFonts w:ascii="-webkit-standard" w:eastAsiaTheme="majorEastAsia" w:hAnsi="-webkit-standard"/>
+          <w:color w:val="000000"/>
+          <w:sz w:val="27"/>
+          <w:szCs w:val="27"/>
+        </w:rPr>
+        <w:t> </w:t>
+      </w:r>
+      <w:r>
+        <w:rPr>
+          <w:rFonts w:ascii="-webkit-standard" w:hAnsi="-webkit-standard"/>
+          <w:color w:val="000000"/>
+          <w:sz w:val="27"/>
+          <w:szCs w:val="27"/>
+        </w:rPr>
+        <w:t>will have a corresponding</w:t>
+      </w:r>
+      <w:r>
+        <w:rPr>
+          <w:rStyle w:val="apple-converted-space"/>
+          <w:rFonts w:ascii="-webkit-standard" w:eastAsiaTheme="majorEastAsia" w:hAnsi="-webkit-standard"/>
+          <w:color w:val="000000"/>
+          <w:sz w:val="27"/>
+          <w:szCs w:val="27"/>
+        </w:rPr>
+        <w:t> </w:t>
+      </w:r>
+      <w:r>
+        <w:rPr>
+          <w:rStyle w:val="Strong"/>
+          <w:rFonts w:eastAsiaTheme="majorEastAsia"/>
+          <w:color w:val="000000"/>
+        </w:rPr>
+        <w:t>Harmonization Plan</w:t>
+      </w:r>
+      <w:r>
+        <w:rPr>
+          <w:rFonts w:ascii="-webkit-standard" w:hAnsi="-webkit-standard"/>
+          <w:color w:val="000000"/>
+          <w:sz w:val="27"/>
+          <w:szCs w:val="27"/>
+        </w:rPr>
+        <w:t>.</w:t>
+      </w:r>
+      <w:commentRangeEnd w:id="2"/>
+      <w:r>
+        <w:rPr>
+          <w:rStyle w:val="CommentReference"/>
+        </w:rPr>
+        <w:commentReference w:id="2"/>
+      </w:r>
+    </w:p>
+    <w:p>
+      <w:pPr>
+        <w:spacing w:before="100" w:beforeAutospacing="1" w:after="100" w:afterAutospacing="1"/>
+        <w:outlineLvl w:val="1"/>
+        <w:rPr>
+          <w:b/>
+          <w:bCs/>
+        </w:rPr>
+      </w:pPr>
+      <w:r>
+        <w:rPr>
+          <w:b/>
+          <w:bCs/>
+        </w:rPr>
+        <w:t>1</w:t>
+      </w:r>
+      <w:r>
+        <w:rPr>
+          <w:b/>
+          <w:bCs/>
+        </w:rPr>
+        <w:t>3</w:t>
+      </w:r>
+      <w:r>
+        <w:rPr>
+          <w:b/>
+          <w:bCs/>
+        </w:rPr>
+        <w:t xml:space="preserve">. </w:t>
+      </w:r>
+      <w:r>
+        <w:rPr>
+          <w:b/>
+          <w:bCs/>
+          <w:sz w:val="28"/>
+          <w:szCs w:val="28"/>
+        </w:rPr>
+        <w:t>Future Steps and Next Iterations</w:t>
+      </w:r>
+    </w:p>
+    <w:p>
+      <w:pPr>
+        <w:numPr>
+          <w:ilvl w:val="0"/>
+          <w:numId w:val="20"/>
+        </w:numPr>
+        <w:spacing w:before="100" w:beforeAutospacing="1" w:after="100" w:afterAutospacing="1"/>
+      </w:pPr>
+      <w:r>
+        <w:rPr>
+          <w:b/>
+          <w:bCs/>
+        </w:rPr>
+        <w:t>Refine the Ontology</w:t>
+      </w:r>
+      <w:r>
+        <w:t>: Add detail or constraints (SHACL) for data validation (e.g., permissible units, coded value sets).</w:t>
+      </w:r>
+    </w:p>
+    <w:p>
+      <w:pPr>
+        <w:numPr>
+          <w:ilvl w:val="0"/>
+          <w:numId w:val="20"/>
+        </w:numPr>
+        <w:spacing w:before="100" w:beforeAutospacing="1" w:after="100" w:afterAutospacing="1"/>
+      </w:pPr>
+      <w:r>
+        <w:rPr>
+          <w:b/>
+          <w:bCs/>
+        </w:rPr>
+        <w:t>Align with External Standards</w:t>
+      </w:r>
+      <w:r>
+        <w:t>: E.g., map or import classes from</w:t>
+      </w:r>
+      <w:r>
+        <w:t xml:space="preserve"> </w:t>
+      </w:r>
+      <w:proofErr w:type="gramStart"/>
+      <w:r>
+        <w:t>upper level</w:t>
+      </w:r>
+      <w:proofErr w:type="gramEnd"/>
+      <w:r>
+        <w:t xml:space="preserve"> ontologies for alignment</w:t>
+      </w:r>
+      <w:r>
+        <w:t>.</w:t>
+      </w:r>
+    </w:p>
+    <w:p>
+      <w:pPr>
+        <w:numPr>
+          <w:ilvl w:val="0"/>
+          <w:numId w:val="20"/>
+        </w:numPr>
+        <w:spacing w:before="100" w:beforeAutospacing="1" w:after="100" w:afterAutospacing="1"/>
+      </w:pPr>
+      <w:r>
+        <w:rPr>
+          <w:b/>
+          <w:bCs/>
+        </w:rPr>
+        <w:t>Pilot Implementation</w:t>
+      </w:r>
+      <w:r>
+        <w:t>: Use the ontology in an actual data analysis pipeline, gather feedback from end users, and iterate.</w:t>
+      </w:r>
+    </w:p>
+    <w:p>
+      <w:pPr>
+        <w:spacing w:before="100" w:beforeAutospacing="1" w:after="100" w:afterAutospacing="1"/>
+        <w:outlineLvl w:val="0"/>
+        <w:rPr>
+          <w:b/>
+          <w:bCs/>
+          <w:kern w:val="36"/>
+          <w:sz w:val="28"/>
+          <w:szCs w:val="28"/>
+        </w:rPr>
+      </w:pPr>
+      <w:r>
+        <w:rPr>
+          <w:b/>
+          <w:bCs/>
+          <w:kern w:val="36"/>
+          <w:sz w:val="28"/>
+          <w:szCs w:val="28"/>
+        </w:rPr>
+        <w:t>Conclusion</w:t>
+      </w:r>
+    </w:p>
+    <w:p>
+      <w:pPr>
+        <w:pStyle w:val="NormalWeb"/>
+      </w:pPr>
+      <w:r>
+        <w:t xml:space="preserve">The development of </w:t>
+      </w:r>
+      <w:r>
+        <w:rPr>
+          <w:rStyle w:val="Strong"/>
+          <w:rFonts w:eastAsiaTheme="majorEastAsia"/>
+        </w:rPr>
+        <w:t>CHEO</w:t>
+      </w:r>
+      <w:r>
+        <w:t xml:space="preserve"> represents a significant step toward achieving </w:t>
+      </w:r>
+      <w:r>
+        <w:rPr>
+          <w:rStyle w:val="Strong"/>
+          <w:rFonts w:eastAsiaTheme="majorEastAsia"/>
+        </w:rPr>
+        <w:t>semantic harmonization</w:t>
+      </w:r>
+      <w:r>
+        <w:t xml:space="preserve"> in clinical research. By providing a </w:t>
+      </w:r>
+      <w:r>
+        <w:rPr>
+          <w:rStyle w:val="Strong"/>
+          <w:rFonts w:eastAsiaTheme="majorEastAsia"/>
+        </w:rPr>
+        <w:t>unified ontological framework</w:t>
+      </w:r>
+      <w:r>
+        <w:t xml:space="preserve">, </w:t>
+      </w:r>
+      <w:r>
+        <w:t>CHEO</w:t>
+      </w:r>
+      <w:r>
+        <w:t xml:space="preserve"> </w:t>
+      </w:r>
+      <w:r>
+        <w:lastRenderedPageBreak/>
+        <w:t>ensures that study metadata, patient-level data, and statistical methodologies are represented in a structured, interoperable, and reusable manner</w:t>
+      </w:r>
+      <w:r>
+        <w:t xml:space="preserve">. </w:t>
+      </w:r>
+      <w:r>
+        <w:t xml:space="preserve">Key contributions of </w:t>
+      </w:r>
+      <w:r>
+        <w:t>CHEO</w:t>
+      </w:r>
+      <w:r>
+        <w:t xml:space="preserve"> include:</w:t>
+      </w:r>
+    </w:p>
+    <w:p>
+      <w:pPr>
+        <w:numPr>
+          <w:ilvl w:val="0"/>
+          <w:numId w:val="59"/>
+        </w:numPr>
+        <w:spacing w:before="100" w:beforeAutospacing="1" w:after="100" w:afterAutospacing="1"/>
+      </w:pPr>
+      <w:r>
+        <w:rPr>
+          <w:rStyle w:val="Strong"/>
+          <w:rFonts w:eastAsiaTheme="majorEastAsia"/>
+        </w:rPr>
+        <w:t>Standardized metadata representation</w:t>
+      </w:r>
+      <w:r>
+        <w:t xml:space="preserve"> – enabling clear distinctions between </w:t>
+      </w:r>
+      <w:r>
+        <w:t>data element</w:t>
+      </w:r>
+      <w:r>
+        <w:t xml:space="preserve"> definitions, observed data, and analytical models.</w:t>
+      </w:r>
+    </w:p>
+    <w:p>
+      <w:pPr>
+        <w:numPr>
+          <w:ilvl w:val="0"/>
+          <w:numId w:val="59"/>
+        </w:numPr>
+        <w:spacing w:before="100" w:beforeAutospacing="1" w:after="100" w:afterAutospacing="1"/>
+      </w:pPr>
+      <w:r>
+        <w:rPr>
+          <w:rStyle w:val="Strong"/>
+          <w:rFonts w:eastAsiaTheme="majorEastAsia"/>
+        </w:rPr>
+        <w:t>Enhanced interoperability</w:t>
+      </w:r>
+      <w:r>
+        <w:t xml:space="preserve"> – facilitating mapping between local dataset structures and standardized terminologies such as </w:t>
+      </w:r>
+      <w:r>
+        <w:rPr>
+          <w:rStyle w:val="Strong"/>
+          <w:rFonts w:eastAsiaTheme="majorEastAsia"/>
+        </w:rPr>
+        <w:t>LOINC, SNOMED, and OMOP</w:t>
+      </w:r>
+      <w:r>
+        <w:t>.</w:t>
+      </w:r>
+    </w:p>
+    <w:p>
+      <w:pPr>
+        <w:numPr>
+          <w:ilvl w:val="0"/>
+          <w:numId w:val="59"/>
+        </w:numPr>
+        <w:spacing w:before="100" w:beforeAutospacing="1" w:after="100" w:afterAutospacing="1"/>
+      </w:pPr>
+      <w:r>
+        <w:rPr>
+          <w:rStyle w:val="Strong"/>
+          <w:rFonts w:eastAsiaTheme="majorEastAsia"/>
+        </w:rPr>
+        <w:t>Support for automated reasoning and advanced queries</w:t>
+      </w:r>
+      <w:r>
+        <w:t xml:space="preserve"> – allowing researchers to perform complex data retrieval tasks (e.g., "Find patients with NYHA Class ≥ III and EF &lt; 40%").</w:t>
+      </w:r>
+    </w:p>
+    <w:p>
+      <w:pPr>
+        <w:numPr>
+          <w:ilvl w:val="0"/>
+          <w:numId w:val="59"/>
+        </w:numPr>
+        <w:spacing w:before="100" w:beforeAutospacing="1" w:after="100" w:afterAutospacing="1"/>
+      </w:pPr>
+      <w:r>
+        <w:rPr>
+          <w:rStyle w:val="Strong"/>
+          <w:rFonts w:eastAsiaTheme="majorEastAsia"/>
+        </w:rPr>
+        <w:t>Improved data harmonization for multi-study integration</w:t>
+      </w:r>
+      <w:r>
+        <w:t xml:space="preserve"> – introducing harmonization scoring mechanisms, transformation requirements, and integration challenges for cohort comparability assessments.</w:t>
+      </w:r>
+    </w:p>
+    <w:p>
+      <w:pPr>
+        <w:numPr>
+          <w:ilvl w:val="0"/>
+          <w:numId w:val="59"/>
+        </w:numPr>
+        <w:spacing w:before="100" w:beforeAutospacing="1" w:after="100" w:afterAutospacing="1"/>
+      </w:pPr>
+      <w:r>
+        <w:rPr>
+          <w:noProof/>
+          <w:color w:val="000000"/>
+          <w14:ligatures w14:val="standardContextual"/>
+        </w:rPr>
+        <mc:AlternateContent>
+          <mc:Choice Requires="wps">
+            <w:drawing>
+              <wp:anchor distT="0" distB="0" distL="114300" distR="114300" simplePos="0" relativeHeight="251670528" behindDoc="1" locked="0" layoutInCell="1" allowOverlap="1" wp14:anchorId="4DF924E0" wp14:editId="41E76F2F">
+                <wp:simplePos x="0" y="0"/>
+                <wp:positionH relativeFrom="column">
+                  <wp:posOffset>-539478</wp:posOffset>
+                </wp:positionH>
+                <wp:positionV relativeFrom="paragraph">
+                  <wp:posOffset>600347</wp:posOffset>
+                </wp:positionV>
+                <wp:extent cx="6851650" cy="4598035"/>
+                <wp:effectExtent l="0" t="0" r="6350" b="0"/>
+                <wp:wrapSquare wrapText="bothSides"/>
+                <wp:docPr id="1429439674" name="Text Box 8"/>
+                <wp:cNvGraphicFramePr/>
+                <a:graphic xmlns:a="http://schemas.openxmlformats.org/drawingml/2006/main">
+                  <a:graphicData uri="http://schemas.microsoft.com/office/word/2010/wordprocessingShape">
+                    <wps:wsp>
+                      <wps:cNvSpPr txBox="1"/>
+                      <wps:spPr>
+                        <a:xfrm>
+                          <a:off x="0" y="0"/>
+                          <a:ext cx="6851650" cy="4598035"/>
+                        </a:xfrm>
+                        <a:prstGeom prst="rect">
+                          <a:avLst/>
+                        </a:prstGeom>
+                        <a:solidFill>
+                          <a:schemeClr val="lt1"/>
+                        </a:solidFill>
+                        <a:ln w="6350">
+                          <a:noFill/>
+                        </a:ln>
+                      </wps:spPr>
+                      <wps:txbx>
+                        <w:txbxContent>
+                          <w:p>
+                            <w:pPr>
+                              <w:keepNext/>
+                              <w:jc w:val="center"/>
+                            </w:pPr>
+                            <w:r>
+                              <w:rPr>
+                                <w:noProof/>
+                                <w14:ligatures w14:val="standardContextual"/>
+                              </w:rPr>
+                              <w:drawing>
+                                <wp:inline distT="0" distB="0" distL="0" distR="0" wp14:anchorId="123123AF" wp14:editId="0232BC2E">
+                                  <wp:extent cx="6756980" cy="4336415"/>
+                                  <wp:effectExtent l="0" t="0" r="0" b="0"/>
+                                  <wp:docPr id="600220175" name="Picture 9"/>
+                                  <wp:cNvGraphicFramePr>
+                                    <a:graphicFrameLocks xmlns:a="http://schemas.openxmlformats.org/drawingml/2006/main" noChangeAspect="1"/>
+                                  </wp:cNvGraphicFramePr>
+                                  <a:graphic xmlns:a="http://schemas.openxmlformats.org/drawingml/2006/main">
+                                    <a:graphicData uri="http://schemas.openxmlformats.org/drawingml/2006/picture">
+                                      <pic:pic xmlns:pic="http://schemas.openxmlformats.org/drawingml/2006/picture">
+                                        <pic:nvPicPr>
+                                          <pic:cNvPr id="503407873" name="Picture 9"/>
+                                          <pic:cNvPicPr/>
+                                        </pic:nvPicPr>
+                                        <pic:blipFill>
+                                          <a:blip r:embed="rId20">
+                                            <a:extLst>
+                                              <a:ext uri="{28A0092B-C50C-407E-A947-70E740481C1C}">
+                                                <a14:useLocalDpi xmlns:a14="http://schemas.microsoft.com/office/drawing/2010/main" val="0"/>
+                                              </a:ext>
+                                            </a:extLst>
+                                          </a:blip>
+                                          <a:stretch>
+                                            <a:fillRect/>
+                                          </a:stretch>
+                                        </pic:blipFill>
+                                        <pic:spPr>
+                                          <a:xfrm>
+                                            <a:off x="0" y="0"/>
+                                            <a:ext cx="6858007" cy="4401251"/>
+                                          </a:xfrm>
+                                          <a:prstGeom prst="rect">
+                                            <a:avLst/>
+                                          </a:prstGeom>
+                                        </pic:spPr>
+                                      </pic:pic>
+                                    </a:graphicData>
+                                  </a:graphic>
+                                </wp:inline>
+                              </w:drawing>
+                            </w:r>
+                          </w:p>
+                          <w:p>
+                            <w:pPr>
+                              <w:pStyle w:val="Caption"/>
+                              <w:jc w:val="center"/>
+                            </w:pPr>
+                            <w:r>
+                              <w:t>Figure 5 Continuous Data Element Statistical Modelling in CHEO</w:t>
                             </w:r>
                           </w:p>
                           <w:p>
@@ -10901,7 +11885,7 @@
           </mc:Choice>
           <mc:Fallback>
             <w:pict>
-              <v:shape w14:anchorId="588F169A" id="_x0000_s1031" type="#_x0000_t202" style="position:absolute;left:0;text-align:left;margin-left:-47.8pt;margin-top:0;width:559.35pt;height:302.5pt;z-index:-251656192;visibility:visible;mso-wrap-style:square;mso-width-percent:0;mso-height-percent:0;mso-wrap-distance-left:9pt;mso-wrap-distance-top:0;mso-wrap-distance-right:9pt;mso-wrap-distance-bottom:0;mso-position-horizontal:absolute;mso-position-horizontal-relative:text;mso-position-vertical:absolute;mso-position-vertical-relative:text;mso-width-percent:0;mso-height-percent:0;mso-width-relative:margin;mso-height-relative:margin;v-text-anchor:top" o:gfxdata="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" fillcolor="white [3201]" stroked="f" strokeweight=".5pt">
+              <v:shape w14:anchorId="4DF924E0" id="_x0000_s1031" type="#_x0000_t202" style="position:absolute;left:0;text-align:left;margin-left:-42.5pt;margin-top:47.25pt;width:539.5pt;height:362.05pt;z-index:-251645952;visibility:visible;mso-wrap-style:square;mso-width-percent:0;mso-height-percent:0;mso-wrap-distance-left:9pt;mso-wrap-distance-top:0;mso-wrap-distance-right:9pt;mso-wrap-distance-bottom:0;mso-position-horizontal:absolute;mso-position-horizontal-relative:text;mso-position-vertical:absolute;mso-position-vertical-relative:text;mso-width-percent:0;mso-height-percent:0;mso-width-relative:margin;mso-height-relative:margin;v-text-anchor:top" o:gfxdata="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" fillcolor="white [3201]" stroked="f" strokeweight=".5pt">
                 <v:textbox>
                   <w:txbxContent>
                     <w:p>
@@ -10915,10 +11899,10 @@
                           <w14:ligatures w14:val="standardContextual"/>
                         </w:rPr>
                         <w:drawing>
-                          <wp:inline distT="0" distB="0" distL="0" distR="0" wp14:anchorId="1DB3D236" wp14:editId="58CBDFAB">
-                            <wp:extent cx="4809393" cy="3428316"/>
-                            <wp:effectExtent l="0" t="0" r="4445" b="1270"/>
-                            <wp:docPr id="1446797118" name="Picture 9"/>
+                          <wp:inline distT="0" distB="0" distL="0" distR="0" wp14:anchorId="123123AF" wp14:editId="0232BC2E">
+                            <wp:extent cx="6756980" cy="4336415"/>
+                            <wp:effectExtent l="0" t="0" r="0" b="0"/>
+                            <wp:docPr id="600220175" name="Picture 9"/>
                             <wp:cNvGraphicFramePr>
                               <a:graphicFrameLocks xmlns:a="http://schemas.openxmlformats.org/drawingml/2006/main" noChangeAspect="1"/>
                             </wp:cNvGraphicFramePr>
@@ -10926,14 +11910,14 @@
                               <a:graphicData uri="http://schemas.openxmlformats.org/drawingml/2006/picture">
                                 <pic:pic xmlns:pic="http://schemas.openxmlformats.org/drawingml/2006/picture">
                                   <pic:nvPicPr>
-                                    <pic:cNvPr id="1446797118" name="Picture 9"/>
+                                    <pic:cNvPr id="503407873" name="Picture 9"/>
                                     <pic:cNvPicPr/>
                                   </pic:nvPicPr>
                                   <pic:blipFill>
                                     <a:blip r:embed="rId20">
                                       <a:extLst>
-                                        <a:ext uri="{96DAC541-7B7A-43D3-8B79-37D633B846F1}">
-                                          <asvg:svgBlip xmlns:asvg="http://schemas.microsoft.com/office/drawing/2016/SVG/main" r:embed="rId21"/>
+                                        <a:ext uri="{28A0092B-C50C-407E-A947-70E740481C1C}">
+                                          <a14:useLocalDpi xmlns:a14="http://schemas.microsoft.com/office/drawing/2010/main" val="0"/>
                                         </a:ext>
                                       </a:extLst>
                                     </a:blip>
@@ -10944,7 +11928,7 @@
                                   <pic:spPr>
                                     <a:xfrm>
                                       <a:off x="0" y="0"/>
-                                      <a:ext cx="4823639" cy="3438471"/>
+                                      <a:ext cx="6858007" cy="4401251"/>
                                     </a:xfrm>
                                     <a:prstGeom prst="rect">
                                       <a:avLst/>
@@ -10963,16 +11947,7 @@
                         <w:jc w:val="center"/>
                       </w:pPr>
                       <w:r>
-                        <w:t xml:space="preserve">Figure 4 Categorical Data Element </w:t>
-                      </w:r>
-                      <w:r>
-                        <w:t xml:space="preserve">Statistical </w:t>
-                      </w:r>
-                      <w:r>
-                        <w:t xml:space="preserve">Modelling in </w:t>
-                      </w:r>
-                      <w:r>
-                        <w:t>CDIO</w:t>
+                        <w:t>Figure 5 Continuous Data Element Statistical Modelling in CHEO</w:t>
                       </w:r>
                     </w:p>
                     <w:p>
@@ -10982,7 +11957,7 @@
                     </w:p>
                   </w:txbxContent>
                 </v:textbox>
-                <w10:wrap type="tight"/>
+                <w10:wrap type="square"/>
               </v:shape>
             </w:pict>
           </mc:Fallback>
@@ -10992,676 +11967,42 @@
         <w:rPr>
           <w:rStyle w:val="Strong"/>
           <w:rFonts w:eastAsiaTheme="majorEastAsia"/>
-          <w:b w:val="0"/>
-          <w:bCs w:val="0"/>
-          <w:color w:val="000000"/>
-        </w:rPr>
-        <w:t>Evaluates each data element</w:t>
-      </w:r>
-      <w:r>
-        <w:rPr>
-          <w:rStyle w:val="apple-converted-space"/>
-          <w:rFonts w:eastAsiaTheme="majorEastAsia"/>
-          <w:color w:val="000000"/>
-        </w:rPr>
-        <w:t> </w:t>
-      </w:r>
-      <w:r>
-        <w:rPr>
-          <w:color w:val="000000"/>
-        </w:rPr>
-        <w:t>from x number of studies.</w:t>
+        </w:rPr>
+        <w:t>Scalability for multi-center studies</w:t>
+      </w:r>
+      <w:r>
+        <w:t xml:space="preserve"> – enabling structured representation of clinical trials, patient registries, and epidemiological datasets with standardized reporting and statistical modeling.</w:t>
       </w:r>
     </w:p>
     <w:p>
       <w:pPr>
-        <w:pStyle w:val="ListParagraph"/>
-        <w:numPr>
-          <w:ilvl w:val="0"/>
-          <w:numId w:val="52"/>
-        </w:numPr>
-        <w:spacing w:before="100" w:beforeAutospacing="1" w:after="100" w:afterAutospacing="1"/>
-        <w:rPr>
-          <w:color w:val="000000"/>
-        </w:rPr>
-      </w:pPr>
-      <w:r>
-        <w:rPr>
-          <w:color w:val="000000"/>
-        </w:rPr>
-        <w:t>Assess the study design difference.</w:t>
-      </w:r>
-    </w:p>
-    <w:p>
-      <w:pPr>
-        <w:pStyle w:val="ListParagraph"/>
-        <w:numPr>
-          <w:ilvl w:val="0"/>
-          <w:numId w:val="52"/>
-        </w:numPr>
-        <w:spacing w:before="100" w:beforeAutospacing="1" w:after="100" w:afterAutospacing="1"/>
-        <w:rPr>
-          <w:color w:val="000000"/>
-        </w:rPr>
-      </w:pPr>
+        <w:pStyle w:val="NormalWeb"/>
+      </w:pPr>
+      <w:r>
+        <w:t xml:space="preserve">By aligning with </w:t>
+      </w:r>
       <w:r>
         <w:rPr>
           <w:rStyle w:val="Strong"/>
           <w:rFonts w:eastAsiaTheme="majorEastAsia"/>
-          <w:b w:val="0"/>
-          <w:bCs w:val="0"/>
-          <w:color w:val="000000"/>
-        </w:rPr>
-        <w:t>Assigns a harmonization score</w:t>
-      </w:r>
-      <w:r>
-        <w:rPr>
-          <w:color w:val="000000"/>
-        </w:rPr>
-        <w:t>.</w:t>
-      </w:r>
-    </w:p>
-    <w:p>
-      <w:pPr>
-        <w:pStyle w:val="ListParagraph"/>
-        <w:numPr>
-          <w:ilvl w:val="0"/>
-          <w:numId w:val="52"/>
-        </w:numPr>
-        <w:spacing w:before="100" w:beforeAutospacing="1" w:after="100" w:afterAutospacing="1"/>
-        <w:rPr>
-          <w:color w:val="000000"/>
-        </w:rPr>
-      </w:pPr>
+        </w:rPr>
+        <w:t>established ontologies</w:t>
+      </w:r>
+      <w:r>
+        <w:t xml:space="preserve"> and adopting best practices in </w:t>
+      </w:r>
       <w:r>
         <w:rPr>
           <w:rStyle w:val="Strong"/>
           <w:rFonts w:eastAsiaTheme="majorEastAsia"/>
-          <w:b w:val="0"/>
-          <w:bCs w:val="0"/>
-          <w:color w:val="000000"/>
-        </w:rPr>
-        <w:t>Indicates required transformations</w:t>
-      </w:r>
-      <w:r>
-        <w:rPr>
-          <w:color w:val="000000"/>
-        </w:rPr>
-        <w:t>.</w:t>
-      </w:r>
-    </w:p>
-    <w:p>
-      <w:pPr>
-        <w:pStyle w:val="ListParagraph"/>
-        <w:numPr>
-          <w:ilvl w:val="0"/>
-          <w:numId w:val="52"/>
-        </w:numPr>
-        <w:spacing w:before="100" w:beforeAutospacing="1" w:after="100" w:afterAutospacing="1"/>
-        <w:rPr>
-          <w:color w:val="000000"/>
-        </w:rPr>
-      </w:pPr>
-      <w:r>
-        <w:rPr>
-          <w:rStyle w:val="Strong"/>
-          <w:rFonts w:eastAsiaTheme="majorEastAsia"/>
-          <w:b w:val="0"/>
-          <w:bCs w:val="0"/>
-          <w:color w:val="000000"/>
-        </w:rPr>
-        <w:t>Identifies potential harmonization matches</w:t>
-      </w:r>
-      <w:r>
-        <w:rPr>
-          <w:color w:val="000000"/>
-        </w:rPr>
-        <w:t>.</w:t>
-      </w:r>
-    </w:p>
-    <w:p>
-      <w:pPr>
-        <w:pStyle w:val="ListParagraph"/>
-        <w:numPr>
-          <w:ilvl w:val="0"/>
-          <w:numId w:val="52"/>
-        </w:numPr>
-        <w:spacing w:before="100" w:beforeAutospacing="1" w:after="100" w:afterAutospacing="1"/>
-        <w:rPr>
-          <w:color w:val="000000"/>
-        </w:rPr>
-      </w:pPr>
-      <w:r>
-        <w:rPr>
-          <w:rStyle w:val="Strong"/>
-          <w:rFonts w:eastAsiaTheme="majorEastAsia"/>
-          <w:b w:val="0"/>
-          <w:bCs w:val="0"/>
-          <w:color w:val="000000"/>
-        </w:rPr>
-        <w:t>Classifies harmonization difficulty</w:t>
-      </w:r>
-      <w:r>
-        <w:rPr>
-          <w:color w:val="000000"/>
-        </w:rPr>
-        <w:t>.</w:t>
-      </w:r>
-    </w:p>
-    <w:p>
-      <w:pPr>
-        <w:pStyle w:val="ListParagraph"/>
-        <w:numPr>
-          <w:ilvl w:val="0"/>
-          <w:numId w:val="52"/>
-        </w:numPr>
-        <w:spacing w:before="100" w:beforeAutospacing="1" w:after="100" w:afterAutospacing="1"/>
-        <w:rPr>
-          <w:color w:val="000000"/>
-        </w:rPr>
-      </w:pPr>
-      <w:r>
-        <w:rPr>
-          <w:rStyle w:val="Strong"/>
-          <w:rFonts w:eastAsiaTheme="majorEastAsia"/>
-          <w:b w:val="0"/>
-          <w:bCs w:val="0"/>
-          <w:color w:val="000000"/>
-        </w:rPr>
-        <w:t>Provides a report explaining challenges</w:t>
-      </w:r>
-      <w:r>
-        <w:rPr>
-          <w:rStyle w:val="apple-converted-space"/>
-          <w:rFonts w:eastAsiaTheme="majorEastAsia"/>
-          <w:color w:val="000000"/>
-        </w:rPr>
-        <w:t> </w:t>
-      </w:r>
-      <w:r>
-        <w:rPr>
-          <w:color w:val="000000"/>
-        </w:rPr>
-        <w:t xml:space="preserve">for difficult </w:t>
-      </w:r>
-      <w:r>
-        <w:rPr>
-          <w:color w:val="000000"/>
-        </w:rPr>
-        <w:t>data elements</w:t>
-      </w:r>
-      <w:r>
-        <w:rPr>
-          <w:color w:val="000000"/>
-        </w:rPr>
-        <w:t>.</w:t>
-      </w:r>
-    </w:p>
-    <w:p>
-      <w:pPr>
-        <w:rPr>
-          <w:rFonts w:ascii="-webkit-standard" w:hAnsi="-webkit-standard"/>
-          <w:color w:val="000000"/>
-          <w:sz w:val="27"/>
-          <w:szCs w:val="27"/>
-        </w:rPr>
-      </w:pPr>
-      <w:r>
-        <w:t>A harmonization plan is a</w:t>
-      </w:r>
-      <w:r>
-        <w:rPr>
-          <w:rFonts w:eastAsiaTheme="majorEastAsia"/>
-        </w:rPr>
-        <w:t> directive information entity </w:t>
-      </w:r>
-      <w:r>
-        <w:t>(</w:t>
-      </w:r>
-      <w:r>
-        <w:rPr>
-          <w:rFonts w:eastAsiaTheme="majorEastAsia"/>
-        </w:rPr>
-        <w:t>obcs:PlanSpecification</w:t>
-      </w:r>
-      <w:r>
-        <w:t xml:space="preserve">) that formalizes how a </w:t>
-      </w:r>
-      <w:r>
-        <w:t>data element</w:t>
-      </w:r>
-      <w:r>
-        <w:t xml:space="preserve"> should be harmonized across studies.</w:t>
-      </w:r>
-      <w:r>
-        <w:t xml:space="preserve"> </w:t>
-      </w:r>
-      <w:r>
-        <w:rPr>
-          <w:rFonts w:ascii="-webkit-standard" w:hAnsi="-webkit-standard"/>
-          <w:color w:val="000000"/>
-          <w:sz w:val="27"/>
-          <w:szCs w:val="27"/>
-        </w:rPr>
-        <w:t>Each</w:t>
-      </w:r>
-      <w:r>
-        <w:rPr>
-          <w:rStyle w:val="apple-converted-space"/>
-          <w:rFonts w:ascii="-webkit-standard" w:eastAsiaTheme="majorEastAsia" w:hAnsi="-webkit-standard"/>
-          <w:color w:val="000000"/>
-          <w:sz w:val="27"/>
-          <w:szCs w:val="27"/>
-        </w:rPr>
-        <w:t> </w:t>
-      </w:r>
-      <w:r>
-        <w:rPr>
-          <w:rStyle w:val="Strong"/>
-          <w:rFonts w:eastAsiaTheme="majorEastAsia"/>
-          <w:color w:val="000000"/>
-        </w:rPr>
-        <w:t>Data Element</w:t>
-      </w:r>
-      <w:r>
-        <w:rPr>
-          <w:rStyle w:val="apple-converted-space"/>
-          <w:rFonts w:ascii="-webkit-standard" w:eastAsiaTheme="majorEastAsia" w:hAnsi="-webkit-standard"/>
-          <w:color w:val="000000"/>
-          <w:sz w:val="27"/>
-          <w:szCs w:val="27"/>
-        </w:rPr>
-        <w:t> </w:t>
-      </w:r>
-      <w:r>
-        <w:rPr>
-          <w:rFonts w:ascii="-webkit-standard" w:hAnsi="-webkit-standard"/>
-          <w:color w:val="000000"/>
-          <w:sz w:val="27"/>
-          <w:szCs w:val="27"/>
-        </w:rPr>
-        <w:t>will have a corresponding</w:t>
-      </w:r>
-      <w:r>
-        <w:rPr>
-          <w:rStyle w:val="apple-converted-space"/>
-          <w:rFonts w:ascii="-webkit-standard" w:eastAsiaTheme="majorEastAsia" w:hAnsi="-webkit-standard"/>
-          <w:color w:val="000000"/>
-          <w:sz w:val="27"/>
-          <w:szCs w:val="27"/>
-        </w:rPr>
-        <w:t> </w:t>
-      </w:r>
-      <w:r>
-        <w:rPr>
-          <w:rStyle w:val="Strong"/>
-          <w:rFonts w:eastAsiaTheme="majorEastAsia"/>
-          <w:color w:val="000000"/>
-        </w:rPr>
-        <w:t>Harmonization Plan</w:t>
-      </w:r>
-      <w:r>
-        <w:rPr>
-          <w:rFonts w:ascii="-webkit-standard" w:hAnsi="-webkit-standard"/>
-          <w:color w:val="000000"/>
-          <w:sz w:val="27"/>
-          <w:szCs w:val="27"/>
-        </w:rPr>
-        <w:t>.</w:t>
-      </w:r>
-      <w:commentRangeEnd w:id="2"/>
-      <w:r>
-        <w:rPr>
-          <w:rStyle w:val="CommentReference"/>
-        </w:rPr>
-        <w:commentReference w:id="2"/>
-      </w:r>
-    </w:p>
-    <w:p>
-      <w:pPr>
-        <w:rPr>
-          <w:rFonts w:ascii="-webkit-standard" w:hAnsi="-webkit-standard"/>
-          <w:color w:val="000000"/>
-          <w:sz w:val="27"/>
-          <w:szCs w:val="27"/>
-        </w:rPr>
-      </w:pPr>
-    </w:p>
-    <w:p>
-      <w:pPr>
-        <w:rPr>
-          <w:rFonts w:ascii="-webkit-standard" w:hAnsi="-webkit-standard"/>
-          <w:color w:val="000000"/>
-          <w:sz w:val="27"/>
-          <w:szCs w:val="27"/>
-        </w:rPr>
-      </w:pPr>
-    </w:p>
-    <w:p/>
-    <w:p/>
-    <w:p>
-      <w:pPr>
-        <w:spacing w:before="100" w:beforeAutospacing="1" w:after="100" w:afterAutospacing="1"/>
-        <w:outlineLvl w:val="1"/>
-        <w:rPr>
-          <w:b/>
-          <w:bCs/>
-        </w:rPr>
-      </w:pPr>
-      <w:r>
-        <w:rPr>
-          <w:b/>
-          <w:bCs/>
-        </w:rPr>
-        <w:t>1</w:t>
-      </w:r>
-      <w:r>
-        <w:rPr>
-          <w:b/>
-          <w:bCs/>
-        </w:rPr>
-        <w:t>3</w:t>
-      </w:r>
-      <w:r>
-        <w:rPr>
-          <w:b/>
-          <w:bCs/>
-        </w:rPr>
-        <w:t xml:space="preserve">. </w:t>
-      </w:r>
-      <w:r>
-        <w:rPr>
-          <w:b/>
-          <w:bCs/>
-          <w:sz w:val="28"/>
-          <w:szCs w:val="28"/>
-        </w:rPr>
-        <w:t>Future Steps and Next Iterations</w:t>
-      </w:r>
-    </w:p>
-    <w:p>
-      <w:pPr>
-        <w:numPr>
-          <w:ilvl w:val="0"/>
-          <w:numId w:val="20"/>
-        </w:numPr>
-        <w:spacing w:before="100" w:beforeAutospacing="1" w:after="100" w:afterAutospacing="1"/>
-      </w:pPr>
-      <w:r>
-        <w:rPr>
-          <w:b/>
-          <w:bCs/>
-        </w:rPr>
-        <w:t>Refine the Ontology</w:t>
-      </w:r>
-      <w:r>
-        <w:t>: Add detail or constraints (SHACL) for data validation (e.g., permissible units, coded value sets).</w:t>
-      </w:r>
-    </w:p>
-    <w:p>
-      <w:pPr>
-        <w:numPr>
-          <w:ilvl w:val="0"/>
-          <w:numId w:val="20"/>
-        </w:numPr>
-        <w:spacing w:before="100" w:beforeAutospacing="1" w:after="100" w:afterAutospacing="1"/>
-      </w:pPr>
-      <w:r>
-        <w:rPr>
-          <w:b/>
-          <w:bCs/>
-        </w:rPr>
-        <w:t>Align with External Standards</w:t>
-      </w:r>
-      <w:r>
-        <w:t>: E.g., map or import classes from</w:t>
-      </w:r>
-      <w:r>
-        <w:t xml:space="preserve"> upper level ontologies for alignment</w:t>
-      </w:r>
-      <w:r>
-        <w:t>.</w:t>
-      </w:r>
-    </w:p>
-    <w:p>
-      <w:pPr>
-        <w:numPr>
-          <w:ilvl w:val="0"/>
-          <w:numId w:val="20"/>
-        </w:numPr>
-        <w:spacing w:before="100" w:beforeAutospacing="1" w:after="100" w:afterAutospacing="1"/>
-      </w:pPr>
-      <w:r>
-        <w:rPr>
-          <w:b/>
-          <w:bCs/>
-        </w:rPr>
-        <w:lastRenderedPageBreak/>
-        <w:t>Pilot Implementation</w:t>
-      </w:r>
-      <w:r>
-        <w:t>: Use the ontology in an actual data analysis pipeline, gather feedback from end users, and iterate.</w:t>
-      </w:r>
-    </w:p>
-    <w:p>
-      <w:pPr>
-        <w:spacing w:before="100" w:beforeAutospacing="1" w:after="100" w:afterAutospacing="1"/>
-        <w:outlineLvl w:val="0"/>
-        <w:rPr>
-          <w:b/>
-          <w:bCs/>
-          <w:kern w:val="36"/>
-          <w:sz w:val="28"/>
-          <w:szCs w:val="28"/>
-        </w:rPr>
-      </w:pPr>
-      <w:r>
-        <w:rPr>
-          <w:b/>
-          <w:bCs/>
-          <w:kern w:val="36"/>
-          <w:sz w:val="28"/>
-          <w:szCs w:val="28"/>
-        </w:rPr>
-        <w:t>Conclusion</w:t>
-      </w:r>
-    </w:p>
-    <w:p>
-      <w:pPr>
-        <w:pStyle w:val="NormalWeb"/>
-      </w:pPr>
-      <w:r>
-        <w:t xml:space="preserve">The development of </w:t>
-      </w:r>
-      <w:r>
-        <w:rPr>
-          <w:rStyle w:val="Strong"/>
-          <w:rFonts w:eastAsiaTheme="majorEastAsia"/>
-        </w:rPr>
-        <w:t>CDIO</w:t>
-      </w:r>
-      <w:r>
-        <w:t xml:space="preserve"> represents a significant step toward achieving </w:t>
-      </w:r>
-      <w:r>
-        <w:rPr>
-          <w:rStyle w:val="Strong"/>
-          <w:rFonts w:eastAsiaTheme="majorEastAsia"/>
-        </w:rPr>
-        <w:t>semantic harmonization</w:t>
-      </w:r>
-      <w:r>
-        <w:t xml:space="preserve"> in clinical research. By providing a </w:t>
-      </w:r>
-      <w:r>
-        <w:rPr>
-          <w:rStyle w:val="Strong"/>
-          <w:rFonts w:eastAsiaTheme="majorEastAsia"/>
-        </w:rPr>
-        <w:t>unified ontological framework</w:t>
+        </w:rPr>
+        <w:t>metadata governance (ISO 11179, CDISC)</w:t>
       </w:r>
       <w:r>
         <w:t xml:space="preserve">, </w:t>
       </w:r>
       <w:r>
-        <w:t>CDIO</w:t>
-      </w:r>
-      <w:r>
-        <w:t xml:space="preserve"> ensures that study metadata, patient-level data, and statistical methodologies are represented in a structured, interoperable, and reusable manner</w:t>
-      </w:r>
-      <w:r>
-        <w:t xml:space="preserve">. </w:t>
-      </w:r>
-      <w:r>
-        <w:t xml:space="preserve">Key contributions of </w:t>
-      </w:r>
-      <w:r>
-        <w:t>CDIO</w:t>
-      </w:r>
-      <w:r>
-        <w:t xml:space="preserve"> include:</w:t>
-      </w:r>
-    </w:p>
-    <w:p>
-      <w:pPr>
-        <w:numPr>
-          <w:ilvl w:val="0"/>
-          <w:numId w:val="59"/>
-        </w:numPr>
-        <w:spacing w:before="100" w:beforeAutospacing="1" w:after="100" w:afterAutospacing="1"/>
-      </w:pPr>
-      <w:r>
-        <w:rPr>
-          <w:rStyle w:val="Strong"/>
-          <w:rFonts w:eastAsiaTheme="majorEastAsia"/>
-        </w:rPr>
-        <w:t>Standardized metadata representation</w:t>
-      </w:r>
-      <w:r>
-        <w:t xml:space="preserve"> – enabling clear distinctions between </w:t>
-      </w:r>
-      <w:r>
-        <w:t>data element</w:t>
-      </w:r>
-      <w:r>
-        <w:t xml:space="preserve"> definitions, observed data, and analytical models.</w:t>
-      </w:r>
-    </w:p>
-    <w:p>
-      <w:pPr>
-        <w:numPr>
-          <w:ilvl w:val="0"/>
-          <w:numId w:val="59"/>
-        </w:numPr>
-        <w:spacing w:before="100" w:beforeAutospacing="1" w:after="100" w:afterAutospacing="1"/>
-      </w:pPr>
-      <w:r>
-        <w:rPr>
-          <w:rStyle w:val="Strong"/>
-          <w:rFonts w:eastAsiaTheme="majorEastAsia"/>
-        </w:rPr>
-        <w:t>Enhanced interoperability</w:t>
-      </w:r>
-      <w:r>
-        <w:t xml:space="preserve"> – facilitating mapping between local dataset structures and standardized terminologies such as </w:t>
-      </w:r>
-      <w:r>
-        <w:rPr>
-          <w:rStyle w:val="Strong"/>
-          <w:rFonts w:eastAsiaTheme="majorEastAsia"/>
-        </w:rPr>
-        <w:t>LOINC, SNOMED, and OMOP</w:t>
-      </w:r>
-      <w:r>
-        <w:t>.</w:t>
-      </w:r>
-    </w:p>
-    <w:p>
-      <w:pPr>
-        <w:numPr>
-          <w:ilvl w:val="0"/>
-          <w:numId w:val="59"/>
-        </w:numPr>
-        <w:spacing w:before="100" w:beforeAutospacing="1" w:after="100" w:afterAutospacing="1"/>
-      </w:pPr>
-      <w:r>
-        <w:rPr>
-          <w:rStyle w:val="Strong"/>
-          <w:rFonts w:eastAsiaTheme="majorEastAsia"/>
-        </w:rPr>
-        <w:t>Support for automated reasoning and advanced queries</w:t>
-      </w:r>
-      <w:r>
-        <w:t xml:space="preserve"> – allowing researchers to perform complex data retrieval tasks (e.g., "Find patients with NYHA Class ≥ III and EF &lt; 40%").</w:t>
-      </w:r>
-    </w:p>
-    <w:p>
-      <w:pPr>
-        <w:numPr>
-          <w:ilvl w:val="0"/>
-          <w:numId w:val="59"/>
-        </w:numPr>
-        <w:spacing w:before="100" w:beforeAutospacing="1" w:after="100" w:afterAutospacing="1"/>
-      </w:pPr>
-      <w:r>
-        <w:rPr>
-          <w:rStyle w:val="Strong"/>
-          <w:rFonts w:eastAsiaTheme="majorEastAsia"/>
-        </w:rPr>
-        <w:t>Improved data harmonization for multi-study integration</w:t>
-      </w:r>
-      <w:r>
-        <w:t xml:space="preserve"> – introducing harmonization scoring mechanisms, transformation requirements, and integration challenges for cohort comparability assessments.</w:t>
-      </w:r>
-    </w:p>
-    <w:p>
-      <w:pPr>
-        <w:numPr>
-          <w:ilvl w:val="0"/>
-          <w:numId w:val="59"/>
-        </w:numPr>
-        <w:spacing w:before="100" w:beforeAutospacing="1" w:after="100" w:afterAutospacing="1"/>
-      </w:pPr>
-      <w:r>
-        <w:rPr>
-          <w:rStyle w:val="Strong"/>
-          <w:rFonts w:eastAsiaTheme="majorEastAsia"/>
-        </w:rPr>
-        <w:t>Scalability for multi-center studies</w:t>
-      </w:r>
-      <w:r>
-        <w:t xml:space="preserve"> – enabling structured representation of clinical trials, patient registries, and epidemiological datasets with standardized reporting and statistical modeling.</w:t>
-      </w:r>
-    </w:p>
-    <w:p>
-      <w:pPr>
-        <w:pStyle w:val="NormalWeb"/>
-      </w:pPr>
-      <w:r>
-        <w:t xml:space="preserve">By aligning with </w:t>
-      </w:r>
-      <w:r>
-        <w:rPr>
-          <w:rStyle w:val="Strong"/>
-          <w:rFonts w:eastAsiaTheme="majorEastAsia"/>
-        </w:rPr>
-        <w:t>established ontologies</w:t>
-      </w:r>
-      <w:r>
-        <w:t xml:space="preserve"> and adopting best practices in </w:t>
-      </w:r>
-      <w:r>
-        <w:rPr>
-          <w:rStyle w:val="Strong"/>
-          <w:rFonts w:eastAsiaTheme="majorEastAsia"/>
-        </w:rPr>
-        <w:t>metadata governance (ISO 11179, CDISC)</w:t>
-      </w:r>
-      <w:r>
-        <w:t xml:space="preserve">, </w:t>
-      </w:r>
-      <w:r>
-        <w:t>CDIO</w:t>
+        <w:t>CHEO</w:t>
       </w:r>
       <w:r>
         <w:t xml:space="preserve"> fosters a </w:t>
@@ -11700,6 +12041,7 @@
           <w:rStyle w:val="Strong"/>
           <w:rFonts w:eastAsiaTheme="majorEastAsia"/>
         </w:rPr>
+        <w:lastRenderedPageBreak/>
         <w:t>Refining data validation constraints</w:t>
       </w:r>
       <w:r>
@@ -11752,7 +12094,7 @@
         <w:t xml:space="preserve">Ultimately, </w:t>
       </w:r>
       <w:r>
-        <w:t>CDIO</w:t>
+        <w:t>CHEO</w:t>
       </w:r>
       <w:r>
         <w:t xml:space="preserve"> aspires to become a </w:t>
@@ -11788,7 +12130,7 @@
         <w:t xml:space="preserve"> of clinical datasets across research networks. Through continuous iteration and community engagement, </w:t>
       </w:r>
       <w:r>
-        <w:t>CDIO</w:t>
+        <w:t>CHEO</w:t>
       </w:r>
       <w:r>
         <w:t xml:space="preserve"> will contribute to a </w:t>
@@ -11803,36 +12145,6 @@
       <w:r>
         <w:t xml:space="preserve"> to clinical data integration and analysis.</w:t>
       </w:r>
-    </w:p>
-    <w:p>
-      <w:pPr>
-        <w:pStyle w:val="NormalWeb"/>
-      </w:pPr>
-    </w:p>
-    <w:p>
-      <w:pPr>
-        <w:pStyle w:val="NormalWeb"/>
-      </w:pPr>
-    </w:p>
-    <w:p>
-      <w:pPr>
-        <w:pStyle w:val="NormalWeb"/>
-      </w:pPr>
-    </w:p>
-    <w:p>
-      <w:pPr>
-        <w:pStyle w:val="NormalWeb"/>
-      </w:pPr>
-    </w:p>
-    <w:p>
-      <w:pPr>
-        <w:pStyle w:val="NormalWeb"/>
-      </w:pPr>
-    </w:p>
-    <w:p>
-      <w:pPr>
-        <w:pStyle w:val="NormalWeb"/>
-      </w:pPr>
     </w:p>
     <w:p>
       <w:pPr>
@@ -11872,7 +12184,7 @@
                     <pic:cNvPicPr/>
                   </pic:nvPicPr>
                   <pic:blipFill>
-                    <a:blip r:embed="rId22">
+                    <a:blip r:embed="rId21">
                       <a:extLst>
                         <a:ext uri="{28A0092B-C50C-407E-A947-70E740481C1C}">
                           <a14:useLocalDpi xmlns:a14="http://schemas.microsoft.com/office/drawing/2010/main" val="0"/>
@@ -11900,7 +12212,7 @@
       </w:r>
     </w:p>
     <w:sectPr>
-      <w:footerReference w:type="default" r:id="rId23"/>
+      <w:footerReference w:type="default" r:id="rId22"/>
       <w:pgSz w:w="12240" w:h="15840"/>
       <w:pgMar w:top="1440" w:right="1440" w:bottom="1440" w:left="1440" w:header="720" w:footer="720" w:gutter="0"/>
       <w:cols w:space="720"/>
@@ -25206,6 +25518,7 @@
   <w:style w:type="character" w:default="1" w:styleId="DefaultParagraphFont">
     <w:name w:val="Default Paragraph Font"/>
     <w:uiPriority w:val="1"/>
+    <w:semiHidden/>
     <w:unhideWhenUsed/>
   </w:style>
   <w:style w:type="table" w:default="1" w:styleId="TableNormal">
